--- a/assets/pdf/Chaitali_Merai_Resume.docx
+++ b/assets/pdf/Chaitali_Merai_Resume.docx
@@ -9,12 +9,14 @@
         <w:rPr>
           <w:b/>
           <w:bCs/>
-        </w:rPr>
-      </w:pPr>
-      <w:r>
-        <w:rPr>
-          <w:b/>
-          <w:bCs/>
+          <w:color w:val="153D63" w:themeColor="text2" w:themeTint="E6"/>
+        </w:rPr>
+      </w:pPr>
+      <w:r>
+        <w:rPr>
+          <w:b/>
+          <w:bCs/>
+          <w:color w:val="153D63" w:themeColor="text2" w:themeTint="E6"/>
         </w:rPr>
         <w:t>CHAITALI MERAI</w:t>
       </w:r>
@@ -204,7 +206,7 @@
           </mc:Choice>
           <mc:Fallback>
             <w:pict>
-              <v:shape w14:anchorId="0ED80260" id="Graphic 3" o:spid="_x0000_s1026" style="position:absolute;margin-left:77.85pt;margin-top:1.95pt;width:4.05pt;height:5.55pt;z-index:251659264;visibility:visible;mso-wrap-style:square;mso-width-percent:0;mso-height-percent:0;mso-wrap-distance-left:0;mso-wrap-distance-top:0;mso-wrap-distance-right:0;mso-wrap-distance-bottom:0;mso-position-horizontal:absolute;mso-position-horizontal-relative:page;mso-position-vertical:absolute;mso-position-vertical-relative:text;mso-width-percent:0;mso-height-percent:0;mso-width-relative:margin;mso-height-relative:margin;v-text-anchor:top" coordsize="51435,70485" o:gfxdata="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" path="m26340,70347r-1607,l23770,69383,19761,64540,11523,53402,3578,39389,,25376,1977,15448,7388,7388,15448,1977,25376,r9933,1977l43404,7388r3511,5139l18309,12527r-5782,5782l12527,32443r5782,5782l47803,38225r-297,1164l39618,53402,31524,64404r-4221,4979l26340,70347xem47803,38225r-15360,l38225,32443r,-14134l32443,12527r14472,l48910,15448r2164,9928l47803,38225xe" fillcolor="#2e3c4f" stroked="f">
+              <v:shape w14:anchorId="6F2E05C7" id="Graphic 3" o:spid="_x0000_s1026" style="position:absolute;margin-left:77.85pt;margin-top:1.95pt;width:4.05pt;height:5.55pt;z-index:251659264;visibility:visible;mso-wrap-style:square;mso-width-percent:0;mso-height-percent:0;mso-wrap-distance-left:0;mso-wrap-distance-top:0;mso-wrap-distance-right:0;mso-wrap-distance-bottom:0;mso-position-horizontal:absolute;mso-position-horizontal-relative:page;mso-position-vertical:absolute;mso-position-vertical-relative:text;mso-width-percent:0;mso-height-percent:0;mso-width-relative:margin;mso-height-relative:margin;v-text-anchor:top" coordsize="51435,70485" o:gfxdata="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" path="m26340,70347r-1607,l23770,69383,19761,64540,11523,53402,3578,39389,,25376,1977,15448,7388,7388,15448,1977,25376,r9933,1977l43404,7388r3511,5139l18309,12527r-5782,5782l12527,32443r5782,5782l47803,38225r-297,1164l39618,53402,31524,64404r-4221,4979l26340,70347xem47803,38225r-15360,l38225,32443r,-14134l32443,12527r14472,l48910,15448r2164,9928l47803,38225xe" fillcolor="#2e3c4f" stroked="f">
                 <v:path arrowok="t"/>
                 <w10:wrap anchorx="page"/>
               </v:shape>
@@ -530,7 +532,7 @@
           <w:rFonts w:ascii="Cambria" w:hAnsi="Cambria"/>
           <w:b/>
           <w:bCs/>
-          <w:color w:val="44546A" w:themeColor="text2"/>
+          <w:color w:val="153D63" w:themeColor="text2" w:themeTint="E6"/>
           <w:sz w:val="18"/>
           <w:szCs w:val="18"/>
         </w:rPr>
@@ -540,7 +542,7 @@
           <w:rFonts w:ascii="Cambria" w:hAnsi="Cambria"/>
           <w:b/>
           <w:bCs/>
-          <w:color w:val="44546A" w:themeColor="text2"/>
+          <w:color w:val="153D63" w:themeColor="text2" w:themeTint="E6"/>
           <w:sz w:val="18"/>
           <w:szCs w:val="18"/>
         </w:rPr>
@@ -552,125 +554,151 @@
         <w:spacing w:after="60"/>
         <w:rPr>
           <w:rFonts w:ascii="Cambria" w:hAnsi="Cambria"/>
-          <w:sz w:val="18"/>
-          <w:szCs w:val="18"/>
-        </w:rPr>
-      </w:pPr>
-      <w:r>
-        <w:rPr>
-          <w:rFonts w:ascii="Cambria" w:hAnsi="Cambria"/>
-          <w:sz w:val="18"/>
-          <w:szCs w:val="18"/>
-        </w:rPr>
-        <w:t>Results-oriented </w:t>
-      </w:r>
-      <w:r>
-        <w:rPr>
-          <w:rFonts w:ascii="Cambria" w:hAnsi="Cambria"/>
-          <w:b/>
-          <w:bCs/>
-          <w:sz w:val="18"/>
-          <w:szCs w:val="18"/>
+          <w:b/>
+          <w:bCs/>
+          <w:sz w:val="16"/>
+          <w:szCs w:val="16"/>
+        </w:rPr>
+      </w:pPr>
+      <w:r>
+        <w:rPr>
+          <w:rFonts w:ascii="Cambria" w:hAnsi="Cambria"/>
+          <w:sz w:val="16"/>
+          <w:szCs w:val="16"/>
+        </w:rPr>
+        <w:t xml:space="preserve">Innovative and results-driven </w:t>
+      </w:r>
+      <w:r>
+        <w:rPr>
+          <w:rFonts w:ascii="Cambria" w:hAnsi="Cambria"/>
+          <w:b/>
+          <w:bCs/>
+          <w:sz w:val="16"/>
+          <w:szCs w:val="16"/>
         </w:rPr>
         <w:t>Lead Software Engineer</w:t>
       </w:r>
       <w:r>
         <w:rPr>
           <w:rFonts w:ascii="Cambria" w:hAnsi="Cambria"/>
-          <w:sz w:val="18"/>
-          <w:szCs w:val="18"/>
-        </w:rPr>
-        <w:t> with </w:t>
-      </w:r>
-      <w:r>
-        <w:rPr>
-          <w:rFonts w:ascii="Cambria" w:hAnsi="Cambria"/>
-          <w:b/>
-          <w:bCs/>
-          <w:sz w:val="18"/>
-          <w:szCs w:val="18"/>
-        </w:rPr>
-        <w:t>7+ years of experience</w:t>
-      </w:r>
-      <w:r>
-        <w:rPr>
-          <w:rFonts w:ascii="Cambria" w:hAnsi="Cambria"/>
-          <w:sz w:val="18"/>
-          <w:szCs w:val="18"/>
-        </w:rPr>
-        <w:t> in software development, technical leadership, and team management. Proven expertise in designing and delivering cross-functional, multi-platform applications. Skilled in </w:t>
-      </w:r>
-      <w:r>
-        <w:rPr>
-          <w:rFonts w:ascii="Cambria" w:hAnsi="Cambria"/>
-          <w:b/>
-          <w:bCs/>
-          <w:sz w:val="18"/>
-          <w:szCs w:val="18"/>
+          <w:sz w:val="16"/>
+          <w:szCs w:val="16"/>
+        </w:rPr>
+        <w:t xml:space="preserve"> with 8+ years of experience in </w:t>
+      </w:r>
+      <w:r>
+        <w:rPr>
+          <w:rFonts w:ascii="Cambria" w:hAnsi="Cambria"/>
+          <w:b/>
+          <w:bCs/>
+          <w:sz w:val="16"/>
+          <w:szCs w:val="16"/>
+        </w:rPr>
+        <w:t>full-stack web development</w:t>
+      </w:r>
+      <w:r>
+        <w:rPr>
+          <w:rFonts w:ascii="Cambria" w:hAnsi="Cambria"/>
+          <w:sz w:val="16"/>
+          <w:szCs w:val="16"/>
+        </w:rPr>
+        <w:t xml:space="preserve">, delivering scalable enterprise solutions using </w:t>
+      </w:r>
+      <w:r>
+        <w:rPr>
+          <w:rFonts w:ascii="Cambria" w:hAnsi="Cambria"/>
+          <w:b/>
+          <w:bCs/>
+          <w:sz w:val="16"/>
+          <w:szCs w:val="16"/>
+        </w:rPr>
+        <w:t>.NET Core, ASP.NET MVC, React.js, and Next.js</w:t>
+      </w:r>
+      <w:r>
+        <w:rPr>
+          <w:rFonts w:ascii="Cambria" w:hAnsi="Cambria"/>
+          <w:sz w:val="16"/>
+          <w:szCs w:val="16"/>
+        </w:rPr>
+        <w:t xml:space="preserve">. Adept in </w:t>
+      </w:r>
+      <w:r>
+        <w:rPr>
+          <w:rFonts w:ascii="Cambria" w:hAnsi="Cambria"/>
+          <w:b/>
+          <w:bCs/>
+          <w:sz w:val="16"/>
+          <w:szCs w:val="16"/>
+        </w:rPr>
+        <w:t>RESTful API design</w:t>
+      </w:r>
+      <w:r>
+        <w:rPr>
+          <w:rFonts w:ascii="Cambria" w:hAnsi="Cambria"/>
+          <w:sz w:val="16"/>
+          <w:szCs w:val="16"/>
+        </w:rPr>
+        <w:t xml:space="preserve">, </w:t>
+      </w:r>
+      <w:r>
+        <w:rPr>
+          <w:rFonts w:ascii="Cambria" w:hAnsi="Cambria"/>
+          <w:b/>
+          <w:bCs/>
+          <w:sz w:val="16"/>
+          <w:szCs w:val="16"/>
+        </w:rPr>
+        <w:t>cloud deployment (AWS, Azure)</w:t>
+      </w:r>
+      <w:r>
+        <w:rPr>
+          <w:rFonts w:ascii="Cambria" w:hAnsi="Cambria"/>
+          <w:sz w:val="16"/>
+          <w:szCs w:val="16"/>
+        </w:rPr>
+        <w:t xml:space="preserve">, </w:t>
+      </w:r>
+      <w:r>
+        <w:rPr>
+          <w:rFonts w:ascii="Cambria" w:hAnsi="Cambria"/>
+          <w:b/>
+          <w:bCs/>
+          <w:sz w:val="16"/>
+          <w:szCs w:val="16"/>
+        </w:rPr>
+        <w:t>microservices architecture</w:t>
+      </w:r>
+      <w:r>
+        <w:rPr>
+          <w:rFonts w:ascii="Cambria" w:hAnsi="Cambria"/>
+          <w:sz w:val="16"/>
+          <w:szCs w:val="16"/>
+        </w:rPr>
+        <w:t xml:space="preserve">, and </w:t>
+      </w:r>
+      <w:r>
+        <w:rPr>
+          <w:rFonts w:ascii="Cambria" w:hAnsi="Cambria"/>
+          <w:b/>
+          <w:bCs/>
+          <w:sz w:val="16"/>
+          <w:szCs w:val="16"/>
         </w:rPr>
         <w:t>Agile methodologies</w:t>
       </w:r>
       <w:r>
         <w:rPr>
           <w:rFonts w:ascii="Cambria" w:hAnsi="Cambria"/>
-          <w:sz w:val="18"/>
-          <w:szCs w:val="18"/>
-        </w:rPr>
-        <w:t>, </w:t>
-      </w:r>
-      <w:r>
-        <w:rPr>
-          <w:rFonts w:ascii="Cambria" w:hAnsi="Cambria"/>
-          <w:b/>
-          <w:bCs/>
-          <w:sz w:val="18"/>
-          <w:szCs w:val="18"/>
-        </w:rPr>
-        <w:t>people management</w:t>
-      </w:r>
-      <w:r>
-        <w:rPr>
-          <w:rFonts w:ascii="Cambria" w:hAnsi="Cambria"/>
-          <w:sz w:val="18"/>
-          <w:szCs w:val="18"/>
-        </w:rPr>
-        <w:t>, and </w:t>
-      </w:r>
-      <w:r>
-        <w:rPr>
-          <w:rFonts w:ascii="Cambria" w:hAnsi="Cambria"/>
-          <w:b/>
-          <w:bCs/>
-          <w:sz w:val="18"/>
-          <w:szCs w:val="18"/>
-        </w:rPr>
-        <w:t>strategic roadmap development</w:t>
-      </w:r>
-      <w:r>
-        <w:rPr>
-          <w:rFonts w:ascii="Cambria" w:hAnsi="Cambria"/>
-          <w:sz w:val="18"/>
-          <w:szCs w:val="18"/>
-        </w:rPr>
-        <w:t>. Passionate about leveraging technology to drive innovation and efficiency.</w:t>
-      </w:r>
-    </w:p>
-    <w:p>
-      <w:pPr>
-        <w:spacing w:after="60"/>
-        <w:rPr>
-          <w:rFonts w:ascii="Cambria" w:hAnsi="Cambria"/>
-          <w:b/>
-          <w:bCs/>
-          <w:sz w:val="18"/>
-          <w:szCs w:val="18"/>
-        </w:rPr>
-      </w:pPr>
-      <w:r>
-        <w:rPr>
-          <w:rFonts w:ascii="Cambria" w:hAnsi="Cambria"/>
-          <w:sz w:val="18"/>
-          <w:szCs w:val="18"/>
+          <w:sz w:val="16"/>
+          <w:szCs w:val="16"/>
+        </w:rPr>
+        <w:t>. Proven expertise in enhancing software performance, streamlining CI/CD workflows, and leading cross-functional teams. Passionate about clean code, technical leadership, and delivering user-centric digital products.</w:t>
+      </w:r>
+      <w:r>
+        <w:rPr>
+          <w:rFonts w:ascii="Cambria" w:hAnsi="Cambria"/>
+          <w:sz w:val="16"/>
+          <w:szCs w:val="16"/>
         </w:rPr>
         <w:pict w14:anchorId="7DFD608F">
           <v:rect id="_x0000_i1026" style="width:0;height:.75pt" o:hralign="center" o:hrstd="t" o:hrnoshade="t" o:hr="t" fillcolor="#404040" stroked="f"/>
@@ -684,7 +712,7 @@
           <w:rFonts w:ascii="Cambria" w:hAnsi="Cambria"/>
           <w:b/>
           <w:bCs/>
-          <w:color w:val="44546A" w:themeColor="text2"/>
+          <w:color w:val="153D63" w:themeColor="text2" w:themeTint="E6"/>
           <w:sz w:val="18"/>
           <w:szCs w:val="18"/>
         </w:rPr>
@@ -694,7 +722,7 @@
           <w:rFonts w:ascii="Cambria" w:hAnsi="Cambria"/>
           <w:b/>
           <w:bCs/>
-          <w:color w:val="44546A" w:themeColor="text2"/>
+          <w:color w:val="153D63" w:themeColor="text2" w:themeTint="E6"/>
           <w:sz w:val="18"/>
           <w:szCs w:val="18"/>
         </w:rPr>
@@ -706,220 +734,232 @@
         <w:spacing w:after="60" w:line="240" w:lineRule="auto"/>
         <w:rPr>
           <w:rFonts w:ascii="Cambria" w:hAnsi="Cambria"/>
+          <w:sz w:val="16"/>
+          <w:szCs w:val="16"/>
+        </w:rPr>
+      </w:pPr>
+      <w:r>
+        <w:rPr>
+          <w:rFonts w:ascii="Cambria" w:hAnsi="Cambria"/>
+          <w:b/>
+          <w:bCs/>
+          <w:sz w:val="16"/>
+          <w:szCs w:val="16"/>
+        </w:rPr>
+        <w:t>Languages &amp; Frameworks</w:t>
+      </w:r>
+      <w:r>
+        <w:rPr>
+          <w:rFonts w:ascii="Cambria" w:hAnsi="Cambria"/>
+          <w:sz w:val="16"/>
+          <w:szCs w:val="16"/>
+        </w:rPr>
+        <w:t>:</w:t>
+      </w:r>
+      <w:r>
+        <w:rPr>
+          <w:rFonts w:ascii="Cambria" w:hAnsi="Cambria"/>
+          <w:sz w:val="16"/>
+          <w:szCs w:val="16"/>
+        </w:rPr>
+        <w:t xml:space="preserve"> </w:t>
+      </w:r>
+      <w:r>
+        <w:rPr>
+          <w:rFonts w:ascii="Cambria" w:hAnsi="Cambria"/>
+          <w:sz w:val="16"/>
+          <w:szCs w:val="16"/>
+        </w:rPr>
+        <w:t>.NET Core, ASP.NET MVC, JavaScript, TypeScript, React.js, Next.js, Angular, PHP, jQuery, HTML5, CSS3, SCSS, Bootstrap</w:t>
+      </w:r>
+    </w:p>
+    <w:p>
+      <w:pPr>
+        <w:spacing w:after="60" w:line="240" w:lineRule="auto"/>
+        <w:rPr>
+          <w:rFonts w:ascii="Cambria" w:hAnsi="Cambria"/>
+          <w:sz w:val="16"/>
+          <w:szCs w:val="16"/>
+        </w:rPr>
+      </w:pPr>
+      <w:r>
+        <w:rPr>
+          <w:rFonts w:ascii="Cambria" w:hAnsi="Cambria"/>
+          <w:b/>
+          <w:bCs/>
+          <w:sz w:val="16"/>
+          <w:szCs w:val="16"/>
+        </w:rPr>
+        <w:t>Databases</w:t>
+      </w:r>
+      <w:r>
+        <w:rPr>
+          <w:rFonts w:ascii="Cambria" w:hAnsi="Cambria"/>
+          <w:sz w:val="16"/>
+          <w:szCs w:val="16"/>
+        </w:rPr>
+        <w:t>: MySQL, MongoDB, SQL Server</w:t>
+      </w:r>
+      <w:r>
+        <w:rPr>
+          <w:rFonts w:ascii="Cambria" w:hAnsi="Cambria"/>
+          <w:sz w:val="16"/>
+          <w:szCs w:val="16"/>
+        </w:rPr>
+        <w:t>, Workbench</w:t>
+      </w:r>
+    </w:p>
+    <w:p>
+      <w:pPr>
+        <w:spacing w:after="60" w:line="240" w:lineRule="auto"/>
+        <w:rPr>
+          <w:rFonts w:ascii="Cambria" w:hAnsi="Cambria"/>
+          <w:sz w:val="16"/>
+          <w:szCs w:val="16"/>
+        </w:rPr>
+      </w:pPr>
+      <w:r>
+        <w:rPr>
+          <w:rFonts w:ascii="Cambria" w:hAnsi="Cambria"/>
+          <w:b/>
+          <w:bCs/>
+          <w:sz w:val="16"/>
+          <w:szCs w:val="16"/>
+        </w:rPr>
+        <w:t>Tools &amp; Platforms</w:t>
+      </w:r>
+      <w:r>
+        <w:rPr>
+          <w:rFonts w:ascii="Cambria" w:hAnsi="Cambria"/>
+          <w:sz w:val="16"/>
+          <w:szCs w:val="16"/>
+        </w:rPr>
+        <w:t>: Git, GitHub, JIRA, Visual Studio, VS Code, Postman, Azure DevOps</w:t>
+      </w:r>
+    </w:p>
+    <w:p>
+      <w:pPr>
+        <w:spacing w:after="60" w:line="240" w:lineRule="auto"/>
+        <w:rPr>
+          <w:rFonts w:ascii="Cambria" w:hAnsi="Cambria"/>
+          <w:sz w:val="16"/>
+          <w:szCs w:val="16"/>
+        </w:rPr>
+      </w:pPr>
+      <w:r>
+        <w:rPr>
+          <w:rFonts w:ascii="Cambria" w:hAnsi="Cambria"/>
+          <w:b/>
+          <w:bCs/>
+          <w:sz w:val="16"/>
+          <w:szCs w:val="16"/>
+        </w:rPr>
+        <w:t>Cloud &amp; DevOps</w:t>
+      </w:r>
+      <w:r>
+        <w:rPr>
+          <w:rFonts w:ascii="Cambria" w:hAnsi="Cambria"/>
+          <w:sz w:val="16"/>
+          <w:szCs w:val="16"/>
+        </w:rPr>
+        <w:t>: AWS (EC2, S3, RDS, Lambda), Azure (CI/CD, VNet, AD), CI/CD Pipelines</w:t>
+      </w:r>
+    </w:p>
+    <w:p>
+      <w:pPr>
+        <w:spacing w:after="60" w:line="240" w:lineRule="auto"/>
+        <w:rPr>
+          <w:rFonts w:ascii="Cambria" w:hAnsi="Cambria"/>
+          <w:sz w:val="16"/>
+          <w:szCs w:val="16"/>
+        </w:rPr>
+      </w:pPr>
+      <w:r>
+        <w:rPr>
+          <w:rFonts w:ascii="Cambria" w:hAnsi="Cambria"/>
+          <w:b/>
+          <w:bCs/>
+          <w:sz w:val="16"/>
+          <w:szCs w:val="16"/>
+        </w:rPr>
+        <w:t>UI/UX &amp; Design</w:t>
+      </w:r>
+      <w:r>
+        <w:rPr>
+          <w:rFonts w:ascii="Cambria" w:hAnsi="Cambria"/>
+          <w:sz w:val="16"/>
+          <w:szCs w:val="16"/>
+        </w:rPr>
+        <w:t>: Figma, Adobe XD, Photoshop, Material UI, Styled Components</w:t>
+      </w:r>
+    </w:p>
+    <w:p>
+      <w:pPr>
+        <w:spacing w:after="60" w:line="240" w:lineRule="auto"/>
+        <w:rPr>
+          <w:rFonts w:ascii="Cambria" w:hAnsi="Cambria"/>
+          <w:sz w:val="16"/>
+          <w:szCs w:val="16"/>
+        </w:rPr>
+      </w:pPr>
+      <w:r>
+        <w:rPr>
+          <w:rFonts w:ascii="Cambria" w:hAnsi="Cambria"/>
+          <w:b/>
+          <w:bCs/>
+          <w:sz w:val="16"/>
+          <w:szCs w:val="16"/>
+        </w:rPr>
+        <w:t>Methodologies</w:t>
+      </w:r>
+      <w:r>
+        <w:rPr>
+          <w:rFonts w:ascii="Cambria" w:hAnsi="Cambria"/>
+          <w:sz w:val="16"/>
+          <w:szCs w:val="16"/>
+        </w:rPr>
+        <w:t>: Agile (Scrum), Test-Driven Development, Performance Optimization, REST APIs</w:t>
+      </w:r>
+    </w:p>
+    <w:p>
+      <w:pPr>
+        <w:spacing w:after="60" w:line="240" w:lineRule="auto"/>
+        <w:rPr>
+          <w:rFonts w:ascii="Cambria" w:hAnsi="Cambria"/>
+          <w:sz w:val="16"/>
+          <w:szCs w:val="16"/>
+        </w:rPr>
+      </w:pPr>
+      <w:r>
+        <w:rPr>
+          <w:rFonts w:ascii="Cambria" w:hAnsi="Cambria"/>
+          <w:b/>
+          <w:bCs/>
+          <w:sz w:val="16"/>
+          <w:szCs w:val="16"/>
+        </w:rPr>
+        <w:t>Others</w:t>
+      </w:r>
+      <w:r>
+        <w:rPr>
+          <w:rFonts w:ascii="Cambria" w:hAnsi="Cambria"/>
+          <w:sz w:val="16"/>
+          <w:szCs w:val="16"/>
+        </w:rPr>
+        <w:t>: WordPress, Firebase, SEO, Google Analytics, Stripe/PayPal Integration</w:t>
+      </w:r>
+    </w:p>
+    <w:p>
+      <w:pPr>
+        <w:spacing w:after="60" w:line="240" w:lineRule="auto"/>
+        <w:rPr>
+          <w:rFonts w:ascii="Cambria" w:hAnsi="Cambria"/>
+          <w:b/>
+          <w:bCs/>
           <w:sz w:val="18"/>
           <w:szCs w:val="18"/>
         </w:rPr>
       </w:pPr>
-      <w:r>
-        <w:rPr>
-          <w:rFonts w:ascii="Cambria" w:hAnsi="Cambria"/>
-          <w:b/>
-          <w:bCs/>
-          <w:sz w:val="18"/>
-          <w:szCs w:val="18"/>
-        </w:rPr>
-        <w:t xml:space="preserve">Programming Languages: </w:t>
-      </w:r>
-      <w:r>
-        <w:rPr>
-          <w:rFonts w:ascii="Cambria" w:hAnsi="Cambria"/>
-          <w:sz w:val="18"/>
-          <w:szCs w:val="18"/>
-        </w:rPr>
-        <w:t>HTML5, CSS3, SCSS, Bootstrap, JavaScript, jQuery, React, Angular</w:t>
-      </w:r>
-    </w:p>
-    <w:p>
-      <w:pPr>
-        <w:spacing w:after="60" w:line="240" w:lineRule="auto"/>
-        <w:rPr>
-          <w:rFonts w:ascii="Cambria" w:hAnsi="Cambria"/>
-          <w:sz w:val="18"/>
-          <w:szCs w:val="18"/>
-        </w:rPr>
-      </w:pPr>
-      <w:r>
-        <w:rPr>
-          <w:rFonts w:ascii="Cambria" w:hAnsi="Cambria"/>
-          <w:b/>
-          <w:bCs/>
-          <w:sz w:val="18"/>
-          <w:szCs w:val="18"/>
-        </w:rPr>
-        <w:t xml:space="preserve">Back-End Technologies:  </w:t>
-      </w:r>
-      <w:r>
-        <w:rPr>
-          <w:rFonts w:ascii="Cambria" w:hAnsi="Cambria"/>
-          <w:sz w:val="18"/>
-          <w:szCs w:val="18"/>
-        </w:rPr>
-        <w:t>PHP, WordPress</w:t>
-      </w:r>
-    </w:p>
-    <w:p>
-      <w:pPr>
-        <w:spacing w:after="60" w:line="240" w:lineRule="auto"/>
-        <w:rPr>
-          <w:rFonts w:ascii="Cambria" w:hAnsi="Cambria"/>
-          <w:sz w:val="18"/>
-          <w:szCs w:val="18"/>
-        </w:rPr>
-      </w:pPr>
-      <w:r>
-        <w:rPr>
-          <w:rFonts w:ascii="Cambria" w:hAnsi="Cambria"/>
-          <w:b/>
-          <w:bCs/>
-          <w:sz w:val="18"/>
-          <w:szCs w:val="18"/>
-        </w:rPr>
-        <w:t xml:space="preserve">Databases:  </w:t>
-      </w:r>
-      <w:r>
-        <w:rPr>
-          <w:rFonts w:ascii="Cambria" w:hAnsi="Cambria"/>
-          <w:sz w:val="18"/>
-          <w:szCs w:val="18"/>
-        </w:rPr>
-        <w:t>MySQL, MongoDB, Workbench</w:t>
-      </w:r>
-    </w:p>
-    <w:p>
-      <w:pPr>
-        <w:spacing w:after="60" w:line="240" w:lineRule="auto"/>
-        <w:rPr>
-          <w:rFonts w:ascii="Cambria" w:hAnsi="Cambria"/>
-          <w:b/>
-          <w:bCs/>
-          <w:sz w:val="18"/>
-          <w:szCs w:val="18"/>
-        </w:rPr>
-      </w:pPr>
-      <w:r>
-        <w:rPr>
-          <w:rFonts w:ascii="Cambria" w:hAnsi="Cambria"/>
-          <w:b/>
-          <w:bCs/>
-          <w:sz w:val="18"/>
-          <w:szCs w:val="18"/>
-        </w:rPr>
-        <w:t xml:space="preserve">Design Tools: </w:t>
-      </w:r>
-      <w:r>
-        <w:rPr>
-          <w:rFonts w:ascii="Cambria" w:hAnsi="Cambria"/>
-          <w:sz w:val="18"/>
-          <w:szCs w:val="18"/>
-        </w:rPr>
-        <w:t>Figma, Adobe Photoshop, XD</w:t>
-      </w:r>
-    </w:p>
-    <w:p>
-      <w:pPr>
-        <w:spacing w:after="60" w:line="240" w:lineRule="auto"/>
-        <w:rPr>
-          <w:rFonts w:ascii="Cambria" w:hAnsi="Cambria"/>
-          <w:b/>
-          <w:bCs/>
-          <w:sz w:val="18"/>
-          <w:szCs w:val="18"/>
-        </w:rPr>
-      </w:pPr>
-      <w:r>
-        <w:rPr>
-          <w:rFonts w:ascii="Cambria" w:hAnsi="Cambria"/>
-          <w:b/>
-          <w:bCs/>
-          <w:sz w:val="18"/>
-          <w:szCs w:val="18"/>
-        </w:rPr>
-        <w:t xml:space="preserve">Development Tools: </w:t>
-      </w:r>
-      <w:r>
-        <w:rPr>
-          <w:rFonts w:ascii="Cambria" w:hAnsi="Cambria"/>
-          <w:sz w:val="18"/>
-          <w:szCs w:val="18"/>
-        </w:rPr>
-        <w:t>GitHub, JIRA, Visual Studio Code</w:t>
-      </w:r>
-    </w:p>
-    <w:p>
-      <w:pPr>
-        <w:spacing w:after="60" w:line="240" w:lineRule="auto"/>
-        <w:rPr>
-          <w:rFonts w:ascii="Cambria" w:hAnsi="Cambria"/>
-          <w:b/>
-          <w:bCs/>
-          <w:sz w:val="18"/>
-          <w:szCs w:val="18"/>
-        </w:rPr>
-      </w:pPr>
-      <w:r>
-        <w:rPr>
-          <w:rFonts w:ascii="Cambria" w:hAnsi="Cambria"/>
-          <w:b/>
-          <w:bCs/>
-          <w:sz w:val="18"/>
-          <w:szCs w:val="18"/>
-        </w:rPr>
-        <w:t xml:space="preserve">API Tools: </w:t>
-      </w:r>
-      <w:r>
-        <w:rPr>
-          <w:rFonts w:ascii="Cambria" w:hAnsi="Cambria"/>
-          <w:sz w:val="18"/>
-          <w:szCs w:val="18"/>
-        </w:rPr>
-        <w:t>Postman</w:t>
-      </w:r>
-      <w:r>
-        <w:rPr>
-          <w:rFonts w:ascii="Cambria" w:hAnsi="Cambria"/>
-          <w:sz w:val="18"/>
-          <w:szCs w:val="18"/>
-        </w:rPr>
-        <w:t>, Web APIs, Cloud Computing</w:t>
-      </w:r>
-    </w:p>
-    <w:p>
-      <w:pPr>
-        <w:spacing w:after="60" w:line="240" w:lineRule="auto"/>
-        <w:rPr>
-          <w:rFonts w:ascii="Cambria" w:hAnsi="Cambria"/>
-          <w:b/>
-          <w:bCs/>
-          <w:sz w:val="18"/>
-          <w:szCs w:val="18"/>
-        </w:rPr>
-      </w:pPr>
-      <w:r>
-        <w:rPr>
-          <w:rFonts w:ascii="Cambria" w:hAnsi="Cambria"/>
-          <w:b/>
-          <w:bCs/>
-          <w:sz w:val="18"/>
-          <w:szCs w:val="18"/>
-        </w:rPr>
-        <w:t xml:space="preserve">Methodologies: </w:t>
-      </w:r>
-      <w:r>
-        <w:rPr>
-          <w:rFonts w:ascii="Cambria" w:hAnsi="Cambria"/>
-          <w:sz w:val="18"/>
-          <w:szCs w:val="18"/>
-        </w:rPr>
-        <w:t>Agile (Scrum), Performance Optimizatio</w:t>
-      </w:r>
-      <w:r>
-        <w:rPr>
-          <w:rFonts w:ascii="Cambria" w:hAnsi="Cambria"/>
-          <w:sz w:val="18"/>
-          <w:szCs w:val="18"/>
-        </w:rPr>
-        <w:t>n</w:t>
-      </w:r>
       <w:r>
         <w:rPr>
           <w:rFonts w:ascii="Cambria" w:hAnsi="Cambria"/>
@@ -938,7 +978,7 @@
           <w:rFonts w:ascii="Cambria" w:hAnsi="Cambria"/>
           <w:b/>
           <w:bCs/>
-          <w:color w:val="44546A" w:themeColor="text2"/>
+          <w:color w:val="153D63" w:themeColor="text2" w:themeTint="E6"/>
           <w:sz w:val="18"/>
           <w:szCs w:val="18"/>
         </w:rPr>
@@ -948,7 +988,7 @@
           <w:rFonts w:ascii="Cambria" w:hAnsi="Cambria"/>
           <w:b/>
           <w:bCs/>
-          <w:color w:val="44546A" w:themeColor="text2"/>
+          <w:color w:val="153D63" w:themeColor="text2" w:themeTint="E6"/>
           <w:sz w:val="18"/>
           <w:szCs w:val="18"/>
         </w:rPr>
@@ -962,17 +1002,314 @@
           <w:rFonts w:ascii="Cambria" w:hAnsi="Cambria"/>
           <w:b/>
           <w:bCs/>
+          <w:sz w:val="16"/>
+          <w:szCs w:val="16"/>
+        </w:rPr>
+      </w:pPr>
+      <w:r>
+        <w:rPr>
+          <w:rFonts w:ascii="Cambria" w:hAnsi="Cambria"/>
+          <w:b/>
+          <w:bCs/>
+          <w:sz w:val="16"/>
+          <w:szCs w:val="16"/>
+        </w:rPr>
+        <w:t>Frelancer</w:t>
+      </w:r>
+      <w:r>
+        <w:rPr>
+          <w:rFonts w:ascii="Cambria" w:hAnsi="Cambria"/>
+          <w:b/>
+          <w:bCs/>
+          <w:sz w:val="16"/>
+          <w:szCs w:val="16"/>
+        </w:rPr>
+        <w:t xml:space="preserve"> </w:t>
+      </w:r>
+      <w:r>
+        <w:rPr>
+          <w:rFonts w:ascii="Cambria" w:hAnsi="Cambria"/>
+          <w:b/>
+          <w:bCs/>
+          <w:sz w:val="16"/>
+          <w:szCs w:val="16"/>
+        </w:rPr>
+        <w:t>Full-Stack Developer</w:t>
+      </w:r>
+      <w:r>
+        <w:rPr>
+          <w:rFonts w:ascii="Cambria" w:hAnsi="Cambria"/>
+          <w:b/>
+          <w:bCs/>
+          <w:sz w:val="16"/>
+          <w:szCs w:val="16"/>
+        </w:rPr>
+        <w:t xml:space="preserve"> | Zestbrains Pvt. Ltd, India</w:t>
+      </w:r>
+      <w:r>
+        <w:rPr>
+          <w:rFonts w:ascii="Cambria" w:hAnsi="Cambria"/>
+          <w:b/>
+          <w:bCs/>
+          <w:sz w:val="16"/>
+          <w:szCs w:val="16"/>
+        </w:rPr>
+        <w:tab/>
+      </w:r>
+      <w:r>
+        <w:rPr>
+          <w:rFonts w:ascii="Cambria" w:hAnsi="Cambria"/>
+          <w:b/>
+          <w:bCs/>
+          <w:sz w:val="16"/>
+          <w:szCs w:val="16"/>
+        </w:rPr>
+        <w:tab/>
+      </w:r>
+      <w:r>
+        <w:rPr>
+          <w:rFonts w:ascii="Cambria" w:hAnsi="Cambria"/>
+          <w:b/>
+          <w:bCs/>
+          <w:sz w:val="16"/>
+          <w:szCs w:val="16"/>
+        </w:rPr>
+        <w:tab/>
+      </w:r>
+      <w:r>
+        <w:rPr>
+          <w:rFonts w:ascii="Cambria" w:hAnsi="Cambria"/>
+          <w:b/>
+          <w:bCs/>
+          <w:sz w:val="16"/>
+          <w:szCs w:val="16"/>
+        </w:rPr>
+        <w:tab/>
+        <w:t xml:space="preserve">       </w:t>
+      </w:r>
+      <w:r>
+        <w:rPr>
+          <w:rFonts w:ascii="Cambria" w:hAnsi="Cambria"/>
+          <w:b/>
+          <w:bCs/>
+          <w:sz w:val="16"/>
+          <w:szCs w:val="16"/>
+        </w:rPr>
+        <w:tab/>
+      </w:r>
+      <w:r>
+        <w:rPr>
+          <w:rFonts w:ascii="Cambria" w:hAnsi="Cambria"/>
+          <w:b/>
+          <w:bCs/>
+          <w:sz w:val="16"/>
+          <w:szCs w:val="16"/>
+        </w:rPr>
+        <w:t xml:space="preserve">                  </w:t>
+      </w:r>
+      <w:r>
+        <w:rPr>
+          <w:rFonts w:ascii="Cambria" w:hAnsi="Cambria"/>
+          <w:b/>
+          <w:bCs/>
+          <w:sz w:val="16"/>
+          <w:szCs w:val="16"/>
+        </w:rPr>
+        <w:t>Mar 2023 – Present</w:t>
+      </w:r>
+    </w:p>
+    <w:p>
+      <w:pPr>
+        <w:pStyle w:val="ListParagraph"/>
+        <w:numPr>
+          <w:ilvl w:val="0"/>
+          <w:numId w:val="9"/>
+        </w:numPr>
+        <w:spacing w:after="40"/>
+        <w:rPr>
+          <w:rFonts w:ascii="Cambria" w:hAnsi="Cambria"/>
+          <w:sz w:val="16"/>
+          <w:szCs w:val="16"/>
+        </w:rPr>
+      </w:pPr>
+      <w:r>
+        <w:rPr>
+          <w:rFonts w:ascii="Cambria" w:hAnsi="Cambria"/>
+          <w:sz w:val="16"/>
+          <w:szCs w:val="16"/>
+        </w:rPr>
+        <w:t xml:space="preserve">Delivered </w:t>
+      </w:r>
+      <w:r>
+        <w:rPr>
+          <w:rFonts w:ascii="Cambria" w:hAnsi="Cambria"/>
+          <w:sz w:val="16"/>
+          <w:szCs w:val="16"/>
+        </w:rPr>
+        <w:t>5</w:t>
+      </w:r>
+      <w:r>
+        <w:rPr>
+          <w:rFonts w:ascii="Cambria" w:hAnsi="Cambria"/>
+          <w:sz w:val="16"/>
+          <w:szCs w:val="16"/>
+        </w:rPr>
+        <w:t>+ freelance projects in eCommerce, logistics, and SaaS domains using React.js, Next.js, and .NET Core.</w:t>
+      </w:r>
+    </w:p>
+    <w:p>
+      <w:pPr>
+        <w:pStyle w:val="ListParagraph"/>
+        <w:numPr>
+          <w:ilvl w:val="0"/>
+          <w:numId w:val="9"/>
+        </w:numPr>
+        <w:spacing w:after="40"/>
+        <w:rPr>
+          <w:rFonts w:ascii="Cambria" w:hAnsi="Cambria"/>
+          <w:sz w:val="16"/>
+          <w:szCs w:val="16"/>
+        </w:rPr>
+      </w:pPr>
+      <w:r>
+        <w:rPr>
+          <w:rFonts w:ascii="Cambria" w:hAnsi="Cambria"/>
+          <w:sz w:val="16"/>
+          <w:szCs w:val="16"/>
+        </w:rPr>
+        <w:t>Created secure authentication flows using JWT and Firebase Auth for multi-tenant platforms.</w:t>
+      </w:r>
+    </w:p>
+    <w:p>
+      <w:pPr>
+        <w:pStyle w:val="ListParagraph"/>
+        <w:numPr>
+          <w:ilvl w:val="0"/>
+          <w:numId w:val="9"/>
+        </w:numPr>
+        <w:spacing w:after="40"/>
+        <w:rPr>
+          <w:rFonts w:ascii="Cambria" w:hAnsi="Cambria"/>
+          <w:sz w:val="16"/>
+          <w:szCs w:val="16"/>
+        </w:rPr>
+      </w:pPr>
+      <w:r>
+        <w:rPr>
+          <w:rFonts w:ascii="Cambria" w:hAnsi="Cambria"/>
+          <w:sz w:val="16"/>
+          <w:szCs w:val="16"/>
+        </w:rPr>
+        <w:t>Built scalable CMS platforms in PHP/WordPress with third-party API integration and payment gateways.</w:t>
+      </w:r>
+    </w:p>
+    <w:p>
+      <w:pPr>
+        <w:pStyle w:val="ListParagraph"/>
+        <w:numPr>
+          <w:ilvl w:val="0"/>
+          <w:numId w:val="9"/>
+        </w:numPr>
+        <w:spacing w:after="40"/>
+        <w:rPr>
+          <w:rFonts w:ascii="Cambria" w:hAnsi="Cambria"/>
+          <w:sz w:val="16"/>
+          <w:szCs w:val="16"/>
+        </w:rPr>
+      </w:pPr>
+      <w:r>
+        <w:rPr>
+          <w:rFonts w:ascii="Cambria" w:hAnsi="Cambria"/>
+          <w:sz w:val="16"/>
+          <w:szCs w:val="16"/>
+        </w:rPr>
+        <w:t>Refactored legacy .NET MVC monoliths into microservices, enhancing performance and reducing downtime.</w:t>
+      </w:r>
+    </w:p>
+    <w:p>
+      <w:pPr>
+        <w:pStyle w:val="ListParagraph"/>
+        <w:numPr>
+          <w:ilvl w:val="0"/>
+          <w:numId w:val="9"/>
+        </w:numPr>
+        <w:spacing w:after="40"/>
+        <w:rPr>
+          <w:rFonts w:ascii="Cambria" w:hAnsi="Cambria"/>
+          <w:sz w:val="16"/>
+          <w:szCs w:val="16"/>
+        </w:rPr>
+      </w:pPr>
+      <w:r>
+        <w:rPr>
+          <w:rFonts w:ascii="Cambria" w:hAnsi="Cambria"/>
+          <w:sz w:val="16"/>
+          <w:szCs w:val="16"/>
+        </w:rPr>
+        <w:t>Deployed web applications on AWS (EC2, RDS, S3) and configured CI/CD pipelines using GitHub Actions.</w:t>
+      </w:r>
+    </w:p>
+    <w:p>
+      <w:pPr>
+        <w:pStyle w:val="ListParagraph"/>
+        <w:numPr>
+          <w:ilvl w:val="0"/>
+          <w:numId w:val="9"/>
+        </w:numPr>
+        <w:spacing w:after="40"/>
+        <w:rPr>
+          <w:rFonts w:ascii="Cambria" w:hAnsi="Cambria"/>
+          <w:sz w:val="16"/>
+          <w:szCs w:val="16"/>
+        </w:rPr>
+      </w:pPr>
+      <w:r>
+        <w:rPr>
+          <w:rFonts w:ascii="Cambria" w:hAnsi="Cambria"/>
+          <w:sz w:val="16"/>
+          <w:szCs w:val="16"/>
+        </w:rPr>
+        <w:t>Integrated Azure AD for enterprise-level dashboard role management in React + .NET environment.</w:t>
+      </w:r>
+    </w:p>
+    <w:p>
+      <w:pPr>
+        <w:spacing w:after="40"/>
+        <w:rPr>
+          <w:rFonts w:ascii="Cambria" w:hAnsi="Cambria"/>
+          <w:sz w:val="16"/>
+          <w:szCs w:val="16"/>
+        </w:rPr>
+      </w:pPr>
+      <w:r>
+        <w:rPr>
+          <w:rFonts w:ascii="Cambria" w:hAnsi="Cambria"/>
           <w:sz w:val="18"/>
           <w:szCs w:val="18"/>
         </w:rPr>
-      </w:pPr>
-      <w:r>
-        <w:rPr>
-          <w:rFonts w:ascii="Cambria" w:hAnsi="Cambria"/>
-          <w:b/>
-          <w:bCs/>
-          <w:sz w:val="18"/>
-          <w:szCs w:val="18"/>
+        <w:pict w14:anchorId="6F59BD12">
+          <v:rect id="_x0000_i1028" style="width:0;height:.75pt" o:hralign="center" o:hrstd="t" o:hrnoshade="t" o:hr="t" fillcolor="#404040" stroked="f"/>
+        </w:pict>
+      </w:r>
+    </w:p>
+    <w:p>
+      <w:pPr>
+        <w:spacing w:after="60"/>
+        <w:rPr>
+          <w:rFonts w:ascii="Cambria" w:hAnsi="Cambria"/>
+          <w:b/>
+          <w:bCs/>
+          <w:sz w:val="16"/>
+          <w:szCs w:val="16"/>
+        </w:rPr>
+      </w:pPr>
+      <w:r>
+        <w:rPr>
+          <w:rFonts w:ascii="Cambria" w:hAnsi="Cambria"/>
+          <w:b/>
+          <w:bCs/>
+          <w:sz w:val="16"/>
+          <w:szCs w:val="16"/>
         </w:rPr>
         <w:t>Sr. Software Engineer | Green Apex Technolabs</w:t>
       </w:r>
@@ -981,8 +1318,8 @@
           <w:rFonts w:ascii="Cambria" w:hAnsi="Cambria"/>
           <w:b/>
           <w:bCs/>
-          <w:sz w:val="18"/>
-          <w:szCs w:val="18"/>
+          <w:sz w:val="16"/>
+          <w:szCs w:val="16"/>
         </w:rPr>
         <w:t>, India</w:t>
       </w:r>
@@ -991,8 +1328,8 @@
           <w:rFonts w:ascii="Cambria" w:hAnsi="Cambria"/>
           <w:b/>
           <w:bCs/>
-          <w:sz w:val="18"/>
-          <w:szCs w:val="18"/>
+          <w:sz w:val="16"/>
+          <w:szCs w:val="16"/>
         </w:rPr>
         <w:tab/>
       </w:r>
@@ -1001,8 +1338,8 @@
           <w:rFonts w:ascii="Cambria" w:hAnsi="Cambria"/>
           <w:b/>
           <w:bCs/>
-          <w:sz w:val="18"/>
-          <w:szCs w:val="18"/>
+          <w:sz w:val="16"/>
+          <w:szCs w:val="16"/>
         </w:rPr>
         <w:tab/>
       </w:r>
@@ -1011,8 +1348,8 @@
           <w:rFonts w:ascii="Cambria" w:hAnsi="Cambria"/>
           <w:b/>
           <w:bCs/>
-          <w:sz w:val="18"/>
-          <w:szCs w:val="18"/>
+          <w:sz w:val="16"/>
+          <w:szCs w:val="16"/>
         </w:rPr>
         <w:tab/>
       </w:r>
@@ -1021,11 +1358,41 @@
           <w:rFonts w:ascii="Cambria" w:hAnsi="Cambria"/>
           <w:b/>
           <w:bCs/>
-          <w:sz w:val="18"/>
-          <w:szCs w:val="18"/>
+          <w:sz w:val="16"/>
+          <w:szCs w:val="16"/>
         </w:rPr>
         <w:tab/>
-        <w:t xml:space="preserve">       Sept 2021 – Feb 2023</w:t>
+        <w:t xml:space="preserve">       </w:t>
+      </w:r>
+      <w:r>
+        <w:rPr>
+          <w:rFonts w:ascii="Cambria" w:hAnsi="Cambria"/>
+          <w:b/>
+          <w:bCs/>
+          <w:sz w:val="16"/>
+          <w:szCs w:val="16"/>
+        </w:rPr>
+        <w:t xml:space="preserve">  </w:t>
+      </w:r>
+      <w:r>
+        <w:rPr>
+          <w:rFonts w:ascii="Cambria" w:hAnsi="Cambria"/>
+          <w:b/>
+          <w:bCs/>
+          <w:sz w:val="16"/>
+          <w:szCs w:val="16"/>
+        </w:rPr>
+        <w:t xml:space="preserve">                           </w:t>
+      </w:r>
+      <w:r>
+        <w:rPr>
+          <w:rFonts w:ascii="Cambria" w:hAnsi="Cambria"/>
+          <w:b/>
+          <w:bCs/>
+          <w:sz w:val="16"/>
+          <w:szCs w:val="16"/>
+        </w:rPr>
+        <w:t>Sept 2021 – Feb 2023</w:t>
       </w:r>
     </w:p>
     <w:p>
@@ -1039,15 +1406,15 @@
         <w:ind w:left="357" w:hanging="357"/>
         <w:rPr>
           <w:rFonts w:ascii="Cambria" w:hAnsi="Cambria"/>
-          <w:sz w:val="18"/>
-          <w:szCs w:val="18"/>
-        </w:rPr>
-      </w:pPr>
-      <w:r>
-        <w:rPr>
-          <w:rFonts w:ascii="Cambria" w:hAnsi="Cambria"/>
-          <w:sz w:val="18"/>
-          <w:szCs w:val="18"/>
+          <w:sz w:val="16"/>
+          <w:szCs w:val="16"/>
+        </w:rPr>
+      </w:pPr>
+      <w:r>
+        <w:rPr>
+          <w:rFonts w:ascii="Cambria" w:hAnsi="Cambria"/>
+          <w:sz w:val="16"/>
+          <w:szCs w:val="16"/>
         </w:rPr>
         <w:t>Led the development of Yup.gg, a platform integrating social media APIs (Instagram, Facebook, Twitch, Twitter) for influencer-brand collaborations.</w:t>
       </w:r>
@@ -1063,17 +1430,71 @@
         <w:ind w:left="357" w:hanging="357"/>
         <w:rPr>
           <w:rFonts w:ascii="Cambria" w:hAnsi="Cambria"/>
-          <w:sz w:val="18"/>
-          <w:szCs w:val="18"/>
-        </w:rPr>
-      </w:pPr>
-      <w:r>
-        <w:rPr>
-          <w:rFonts w:ascii="Cambria" w:hAnsi="Cambria"/>
-          <w:sz w:val="18"/>
-          <w:szCs w:val="18"/>
-        </w:rPr>
-        <w:t>Optimized application performance using lazy loading techniques, reducing load time by 30%.</w:t>
+          <w:sz w:val="16"/>
+          <w:szCs w:val="16"/>
+        </w:rPr>
+      </w:pPr>
+      <w:r>
+        <w:rPr>
+          <w:rFonts w:ascii="Cambria" w:hAnsi="Cambria"/>
+          <w:sz w:val="16"/>
+          <w:szCs w:val="16"/>
+        </w:rPr>
+        <w:t xml:space="preserve">Led full-stack development projects using </w:t>
+      </w:r>
+      <w:r>
+        <w:rPr>
+          <w:rFonts w:ascii="Cambria" w:hAnsi="Cambria"/>
+          <w:b/>
+          <w:bCs/>
+          <w:sz w:val="16"/>
+          <w:szCs w:val="16"/>
+        </w:rPr>
+        <w:t>ASP.NET Core</w:t>
+      </w:r>
+      <w:r>
+        <w:rPr>
+          <w:rFonts w:ascii="Cambria" w:hAnsi="Cambria"/>
+          <w:sz w:val="16"/>
+          <w:szCs w:val="16"/>
+        </w:rPr>
+        <w:t xml:space="preserve">, </w:t>
+      </w:r>
+      <w:r>
+        <w:rPr>
+          <w:rFonts w:ascii="Cambria" w:hAnsi="Cambria"/>
+          <w:b/>
+          <w:bCs/>
+          <w:sz w:val="16"/>
+          <w:szCs w:val="16"/>
+        </w:rPr>
+        <w:t>React.js</w:t>
+      </w:r>
+      <w:r>
+        <w:rPr>
+          <w:rFonts w:ascii="Cambria" w:hAnsi="Cambria"/>
+          <w:sz w:val="16"/>
+          <w:szCs w:val="16"/>
+        </w:rPr>
+        <w:t xml:space="preserve">, and </w:t>
+      </w:r>
+      <w:r>
+        <w:rPr>
+          <w:rFonts w:ascii="Cambria" w:hAnsi="Cambria"/>
+          <w:b/>
+          <w:bCs/>
+          <w:sz w:val="16"/>
+          <w:szCs w:val="16"/>
+        </w:rPr>
+        <w:t>MySQL</w:t>
+      </w:r>
+      <w:r>
+        <w:rPr>
+          <w:rFonts w:ascii="Cambria" w:hAnsi="Cambria"/>
+          <w:sz w:val="16"/>
+          <w:szCs w:val="16"/>
+        </w:rPr>
+        <w:t>, delivering scalable and high-performance web applications.</w:t>
       </w:r>
     </w:p>
     <w:p>
@@ -1087,15 +1508,15 @@
         <w:ind w:left="357" w:hanging="357"/>
         <w:rPr>
           <w:rFonts w:ascii="Cambria" w:hAnsi="Cambria"/>
-          <w:sz w:val="18"/>
-          <w:szCs w:val="18"/>
-        </w:rPr>
-      </w:pPr>
-      <w:r>
-        <w:rPr>
-          <w:rFonts w:ascii="Cambria" w:hAnsi="Cambria"/>
-          <w:sz w:val="18"/>
-          <w:szCs w:val="18"/>
+          <w:sz w:val="16"/>
+          <w:szCs w:val="16"/>
+        </w:rPr>
+      </w:pPr>
+      <w:r>
+        <w:rPr>
+          <w:rFonts w:ascii="Cambria" w:hAnsi="Cambria"/>
+          <w:sz w:val="16"/>
+          <w:szCs w:val="16"/>
         </w:rPr>
         <w:t>Managed a team of 5 developers, ensuring timely delivery of projects and fostering a collaborative environment.</w:t>
       </w:r>
@@ -1111,157 +1532,17 @@
         <w:ind w:left="357" w:hanging="357"/>
         <w:rPr>
           <w:rFonts w:ascii="Cambria" w:hAnsi="Cambria"/>
-          <w:sz w:val="18"/>
-          <w:szCs w:val="18"/>
-        </w:rPr>
-      </w:pPr>
-      <w:r>
-        <w:rPr>
-          <w:rFonts w:ascii="Cambria" w:hAnsi="Cambria"/>
-          <w:sz w:val="18"/>
-          <w:szCs w:val="18"/>
+          <w:sz w:val="16"/>
+          <w:szCs w:val="16"/>
+        </w:rPr>
+      </w:pPr>
+      <w:r>
+        <w:rPr>
+          <w:rFonts w:ascii="Cambria" w:hAnsi="Cambria"/>
+          <w:sz w:val="16"/>
+          <w:szCs w:val="16"/>
         </w:rPr>
         <w:t>Collaborated with senior leadership to define the technical roadmap for the company’s portfolio.</w:t>
-      </w:r>
-    </w:p>
-    <w:p>
-      <w:pPr>
-        <w:spacing w:after="60"/>
-        <w:rPr>
-          <w:rFonts w:ascii="Cambria" w:hAnsi="Cambria"/>
-          <w:sz w:val="18"/>
-          <w:szCs w:val="18"/>
-        </w:rPr>
-      </w:pPr>
-      <w:r>
-        <w:rPr>
-          <w:rFonts w:ascii="Cambria" w:hAnsi="Cambria"/>
-          <w:sz w:val="18"/>
-          <w:szCs w:val="18"/>
-        </w:rPr>
-        <w:pict w14:anchorId="6C88FC97">
-          <v:rect id="_x0000_i1028" style="width:468pt;height:1pt;mso-position-vertical:absolute" o:hralign="center" o:hrstd="t" o:hr="t" fillcolor="#a0a0a0" stroked="f"/>
-        </w:pict>
-      </w:r>
-      <w:r>
-        <w:rPr>
-          <w:rFonts w:ascii="Cambria" w:hAnsi="Cambria"/>
-          <w:b/>
-          <w:bCs/>
-          <w:sz w:val="18"/>
-          <w:szCs w:val="18"/>
-        </w:rPr>
-        <w:t>Web Developer</w:t>
-      </w:r>
-      <w:r>
-        <w:rPr>
-          <w:rFonts w:ascii="Cambria" w:hAnsi="Cambria"/>
-          <w:b/>
-          <w:bCs/>
-          <w:sz w:val="18"/>
-          <w:szCs w:val="18"/>
-        </w:rPr>
-        <w:t xml:space="preserve"> | </w:t>
-      </w:r>
-      <w:r>
-        <w:rPr>
-          <w:rFonts w:ascii="Cambria" w:hAnsi="Cambria"/>
-          <w:b/>
-          <w:bCs/>
-          <w:sz w:val="18"/>
-          <w:szCs w:val="18"/>
-        </w:rPr>
-        <w:t>Seawind Solution</w:t>
-      </w:r>
-      <w:r>
-        <w:rPr>
-          <w:rFonts w:ascii="Cambria" w:hAnsi="Cambria"/>
-          <w:b/>
-          <w:bCs/>
-          <w:sz w:val="18"/>
-          <w:szCs w:val="18"/>
-        </w:rPr>
-        <w:t>, India</w:t>
-      </w:r>
-      <w:r>
-        <w:rPr>
-          <w:rFonts w:ascii="Cambria" w:hAnsi="Cambria"/>
-          <w:b/>
-          <w:bCs/>
-          <w:sz w:val="18"/>
-          <w:szCs w:val="18"/>
-        </w:rPr>
-        <w:tab/>
-      </w:r>
-      <w:r>
-        <w:rPr>
-          <w:rFonts w:ascii="Cambria" w:hAnsi="Cambria"/>
-          <w:b/>
-          <w:bCs/>
-          <w:sz w:val="18"/>
-          <w:szCs w:val="18"/>
-        </w:rPr>
-        <w:tab/>
-      </w:r>
-      <w:r>
-        <w:rPr>
-          <w:rFonts w:ascii="Cambria" w:hAnsi="Cambria"/>
-          <w:b/>
-          <w:bCs/>
-          <w:sz w:val="18"/>
-          <w:szCs w:val="18"/>
-        </w:rPr>
-        <w:tab/>
-      </w:r>
-      <w:r>
-        <w:rPr>
-          <w:rFonts w:ascii="Cambria" w:hAnsi="Cambria"/>
-          <w:b/>
-          <w:bCs/>
-          <w:sz w:val="18"/>
-          <w:szCs w:val="18"/>
-        </w:rPr>
-        <w:tab/>
-      </w:r>
-      <w:r>
-        <w:rPr>
-          <w:rFonts w:ascii="Cambria" w:hAnsi="Cambria"/>
-          <w:b/>
-          <w:bCs/>
-          <w:sz w:val="18"/>
-          <w:szCs w:val="18"/>
-        </w:rPr>
-        <w:tab/>
-      </w:r>
-      <w:r>
-        <w:rPr>
-          <w:rFonts w:ascii="Cambria" w:hAnsi="Cambria"/>
-          <w:b/>
-          <w:bCs/>
-          <w:sz w:val="18"/>
-          <w:szCs w:val="18"/>
-        </w:rPr>
-        <w:tab/>
-      </w:r>
-      <w:r>
-        <w:rPr>
-          <w:rFonts w:ascii="Cambria" w:hAnsi="Cambria"/>
-          <w:b/>
-          <w:bCs/>
-          <w:sz w:val="18"/>
-          <w:szCs w:val="18"/>
-        </w:rPr>
-        <w:t xml:space="preserve">        </w:t>
-      </w:r>
-      <w:r>
-        <w:rPr>
-          <w:rFonts w:ascii="Cambria" w:hAnsi="Cambria"/>
-          <w:b/>
-          <w:bCs/>
-          <w:sz w:val="18"/>
-          <w:szCs w:val="18"/>
-        </w:rPr>
-        <w:t>Feb 2021 – April 2021</w:t>
       </w:r>
     </w:p>
     <w:p>
@@ -1269,23 +1550,22 @@
         <w:pStyle w:val="ListParagraph"/>
         <w:numPr>
           <w:ilvl w:val="0"/>
-          <w:numId w:val="10"/>
+          <w:numId w:val="9"/>
         </w:numPr>
-        <w:spacing w:after="60"/>
-        <w:ind w:left="357" w:hanging="357"/>
-        <w:rPr>
-          <w:rFonts w:ascii="Cambria" w:hAnsi="Cambria"/>
-          <w:sz w:val="18"/>
-          <w:szCs w:val="18"/>
-        </w:rPr>
-      </w:pPr>
-      <w:r>
-        <w:rPr>
-          <w:rFonts w:ascii="Cambria" w:hAnsi="Cambria"/>
-          <w:sz w:val="18"/>
-          <w:szCs w:val="18"/>
-        </w:rPr>
-        <w:t>Developed solutions for Metrotelworks, a telecom network planning platform, and Mahendra Overseas, an R&amp;D platform for seed coating technology.</w:t>
+        <w:spacing w:after="40"/>
+        <w:rPr>
+          <w:rFonts w:ascii="Cambria" w:hAnsi="Cambria"/>
+          <w:sz w:val="16"/>
+          <w:szCs w:val="16"/>
+        </w:rPr>
+      </w:pPr>
+      <w:r>
+        <w:rPr>
+          <w:rFonts w:ascii="Cambria" w:hAnsi="Cambria"/>
+          <w:sz w:val="16"/>
+          <w:szCs w:val="16"/>
+        </w:rPr>
+        <w:t>Designed and implemented RESTful APIs and optimized server-side operations, ensuring seamless data flow between the front-end and back-end.</w:t>
       </w:r>
     </w:p>
     <w:p>
@@ -1293,22 +1573,22 @@
         <w:pStyle w:val="ListParagraph"/>
         <w:numPr>
           <w:ilvl w:val="0"/>
-          <w:numId w:val="10"/>
+          <w:numId w:val="9"/>
         </w:numPr>
-        <w:spacing w:after="60"/>
-        <w:rPr>
-          <w:rFonts w:ascii="Cambria" w:hAnsi="Cambria"/>
-          <w:sz w:val="18"/>
-          <w:szCs w:val="18"/>
-        </w:rPr>
-      </w:pPr>
-      <w:r>
-        <w:rPr>
-          <w:rFonts w:ascii="Cambria" w:hAnsi="Cambria"/>
-          <w:sz w:val="18"/>
-          <w:szCs w:val="18"/>
-        </w:rPr>
-        <w:t>Gained exposure backend systems and database management, expertise in JavaScript, jQuery, PHP, MySQL, and applied skills to projects like Decadom, Asopalav, Myanmar, Jobsmart, and Go-tron.</w:t>
+        <w:spacing w:after="40"/>
+        <w:rPr>
+          <w:rFonts w:ascii="Cambria" w:hAnsi="Cambria"/>
+          <w:sz w:val="16"/>
+          <w:szCs w:val="16"/>
+        </w:rPr>
+      </w:pPr>
+      <w:r>
+        <w:rPr>
+          <w:rFonts w:ascii="Cambria" w:hAnsi="Cambria"/>
+          <w:sz w:val="16"/>
+          <w:szCs w:val="16"/>
+        </w:rPr>
+        <w:t>Deployed applications on AWS cloud infrastructure, utilizing services like EC2, RDS, and S3, and implemented CI/CD pipelines for automated deployments.</w:t>
       </w:r>
     </w:p>
     <w:p>
@@ -1316,75 +1596,80 @@
         <w:pStyle w:val="ListParagraph"/>
         <w:numPr>
           <w:ilvl w:val="0"/>
-          <w:numId w:val="10"/>
+          <w:numId w:val="9"/>
         </w:numPr>
+        <w:spacing w:after="40"/>
+        <w:rPr>
+          <w:rFonts w:ascii="Cambria" w:hAnsi="Cambria"/>
+          <w:sz w:val="16"/>
+          <w:szCs w:val="16"/>
+        </w:rPr>
+      </w:pPr>
+      <w:r>
+        <w:rPr>
+          <w:rFonts w:ascii="Cambria" w:hAnsi="Cambria"/>
+          <w:sz w:val="16"/>
+          <w:szCs w:val="16"/>
+        </w:rPr>
+        <w:t xml:space="preserve">Designed and implemented </w:t>
+      </w:r>
+      <w:r>
+        <w:rPr>
+          <w:rFonts w:ascii="Cambria" w:hAnsi="Cambria"/>
+          <w:b/>
+          <w:bCs/>
+          <w:sz w:val="16"/>
+          <w:szCs w:val="16"/>
+        </w:rPr>
+        <w:t>RESTful APIs</w:t>
+      </w:r>
+      <w:r>
+        <w:rPr>
+          <w:rFonts w:ascii="Cambria" w:hAnsi="Cambria"/>
+          <w:sz w:val="16"/>
+          <w:szCs w:val="16"/>
+        </w:rPr>
+        <w:t xml:space="preserve"> and optimized server-side operations, ensuring seamless data flow between the front-end and back-end.</w:t>
+      </w:r>
+    </w:p>
+    <w:p>
+      <w:pPr>
         <w:spacing w:after="60"/>
+        <w:rPr>
+          <w:rFonts w:ascii="Cambria" w:hAnsi="Cambria"/>
+          <w:sz w:val="16"/>
+          <w:szCs w:val="16"/>
+        </w:rPr>
+      </w:pPr>
+      <w:r>
         <w:rPr>
           <w:rFonts w:ascii="Cambria" w:hAnsi="Cambria"/>
           <w:sz w:val="18"/>
           <w:szCs w:val="18"/>
         </w:rPr>
-      </w:pPr>
-      <w:r>
-        <w:rPr>
-          <w:rFonts w:ascii="Cambria" w:hAnsi="Cambria"/>
-          <w:sz w:val="18"/>
-          <w:szCs w:val="18"/>
-        </w:rPr>
-        <w:t>Developed and debugged React, Bootstrap, and other frameworks to deliver efficient solutions.</w:t>
+        <w:pict w14:anchorId="5C6653B6">
+          <v:rect id="_x0000_i1029" style="width:0;height:.75pt" o:hralign="center" o:hrstd="t" o:hrnoshade="t" o:hr="t" fillcolor="#404040" stroked="f"/>
+        </w:pict>
       </w:r>
     </w:p>
     <w:p>
       <w:pPr>
-        <w:pStyle w:val="ListParagraph"/>
-        <w:numPr>
-          <w:ilvl w:val="0"/>
-          <w:numId w:val="10"/>
-        </w:numPr>
         <w:spacing w:after="60"/>
         <w:rPr>
           <w:rFonts w:ascii="Cambria" w:hAnsi="Cambria"/>
-          <w:sz w:val="18"/>
-          <w:szCs w:val="18"/>
-        </w:rPr>
-      </w:pPr>
-      <w:r>
-        <w:rPr>
-          <w:rFonts w:ascii="Cambria" w:hAnsi="Cambria"/>
-          <w:sz w:val="18"/>
-          <w:szCs w:val="18"/>
-        </w:rPr>
-        <w:t>Stayed updated with web development trends and provided training, support, and documentation for clients.</w:t>
-      </w:r>
-    </w:p>
-    <w:p>
-      <w:pPr>
-        <w:spacing w:after="60"/>
-        <w:rPr>
-          <w:rFonts w:ascii="Cambria" w:hAnsi="Cambria"/>
-          <w:b/>
-          <w:bCs/>
-          <w:sz w:val="18"/>
-          <w:szCs w:val="18"/>
-        </w:rPr>
-      </w:pPr>
-      <w:r>
-        <w:rPr>
-          <w:rFonts w:ascii="Cambria" w:hAnsi="Cambria"/>
-          <w:sz w:val="18"/>
-          <w:szCs w:val="18"/>
-        </w:rPr>
-        <w:pict w14:anchorId="1580645C">
-          <v:rect id="_x0000_i1029" style="width:468pt;height:1pt;mso-position-vertical:absolute" o:hralign="center" o:hrstd="t" o:hr="t" fillcolor="#a0a0a0" stroked="f"/>
-        </w:pict>
-      </w:r>
-      <w:r>
-        <w:rPr>
-          <w:rFonts w:ascii="Cambria" w:hAnsi="Cambria"/>
-          <w:b/>
-          <w:bCs/>
-          <w:sz w:val="18"/>
-          <w:szCs w:val="18"/>
+          <w:b/>
+          <w:bCs/>
+          <w:sz w:val="16"/>
+          <w:szCs w:val="16"/>
+        </w:rPr>
+      </w:pPr>
+      <w:r>
+        <w:rPr>
+          <w:rFonts w:ascii="Cambria" w:hAnsi="Cambria"/>
+          <w:b/>
+          <w:bCs/>
+          <w:sz w:val="16"/>
+          <w:szCs w:val="16"/>
         </w:rPr>
         <w:t>Sr. Web Developer</w:t>
       </w:r>
@@ -1393,8 +1678,8 @@
           <w:rFonts w:ascii="Cambria" w:hAnsi="Cambria"/>
           <w:b/>
           <w:bCs/>
-          <w:sz w:val="18"/>
-          <w:szCs w:val="18"/>
+          <w:sz w:val="16"/>
+          <w:szCs w:val="16"/>
         </w:rPr>
         <w:t xml:space="preserve"> | </w:t>
       </w:r>
@@ -1403,8 +1688,8 @@
           <w:rFonts w:ascii="Cambria" w:hAnsi="Cambria"/>
           <w:b/>
           <w:bCs/>
-          <w:sz w:val="18"/>
-          <w:szCs w:val="18"/>
+          <w:sz w:val="16"/>
+          <w:szCs w:val="16"/>
         </w:rPr>
         <w:t>Zestbrains</w:t>
       </w:r>
@@ -1413,8 +1698,8 @@
           <w:rFonts w:ascii="Cambria" w:hAnsi="Cambria"/>
           <w:b/>
           <w:bCs/>
-          <w:sz w:val="18"/>
-          <w:szCs w:val="18"/>
+          <w:sz w:val="16"/>
+          <w:szCs w:val="16"/>
         </w:rPr>
         <w:t xml:space="preserve"> Pvt. Ltd, India</w:t>
       </w:r>
@@ -1423,8 +1708,8 @@
           <w:rFonts w:ascii="Cambria" w:hAnsi="Cambria"/>
           <w:b/>
           <w:bCs/>
-          <w:sz w:val="18"/>
-          <w:szCs w:val="18"/>
+          <w:sz w:val="16"/>
+          <w:szCs w:val="16"/>
         </w:rPr>
         <w:tab/>
       </w:r>
@@ -1433,8 +1718,8 @@
           <w:rFonts w:ascii="Cambria" w:hAnsi="Cambria"/>
           <w:b/>
           <w:bCs/>
-          <w:sz w:val="18"/>
-          <w:szCs w:val="18"/>
+          <w:sz w:val="16"/>
+          <w:szCs w:val="16"/>
         </w:rPr>
         <w:tab/>
       </w:r>
@@ -1443,8 +1728,8 @@
           <w:rFonts w:ascii="Cambria" w:hAnsi="Cambria"/>
           <w:b/>
           <w:bCs/>
-          <w:sz w:val="18"/>
-          <w:szCs w:val="18"/>
+          <w:sz w:val="16"/>
+          <w:szCs w:val="16"/>
         </w:rPr>
         <w:tab/>
       </w:r>
@@ -1453,8 +1738,8 @@
           <w:rFonts w:ascii="Cambria" w:hAnsi="Cambria"/>
           <w:b/>
           <w:bCs/>
-          <w:sz w:val="18"/>
-          <w:szCs w:val="18"/>
+          <w:sz w:val="16"/>
+          <w:szCs w:val="16"/>
         </w:rPr>
         <w:tab/>
       </w:r>
@@ -1463,8 +1748,8 @@
           <w:rFonts w:ascii="Cambria" w:hAnsi="Cambria"/>
           <w:b/>
           <w:bCs/>
-          <w:sz w:val="18"/>
-          <w:szCs w:val="18"/>
+          <w:sz w:val="16"/>
+          <w:szCs w:val="16"/>
         </w:rPr>
         <w:tab/>
       </w:r>
@@ -1473,8 +1758,8 @@
           <w:rFonts w:ascii="Cambria" w:hAnsi="Cambria"/>
           <w:b/>
           <w:bCs/>
-          <w:sz w:val="18"/>
-          <w:szCs w:val="18"/>
+          <w:sz w:val="16"/>
+          <w:szCs w:val="16"/>
         </w:rPr>
         <w:t xml:space="preserve">          </w:t>
       </w:r>
@@ -1483,8 +1768,28 @@
           <w:rFonts w:ascii="Cambria" w:hAnsi="Cambria"/>
           <w:b/>
           <w:bCs/>
-          <w:sz w:val="18"/>
-          <w:szCs w:val="18"/>
+          <w:sz w:val="16"/>
+          <w:szCs w:val="16"/>
+        </w:rPr>
+        <w:t xml:space="preserve"> </w:t>
+      </w:r>
+      <w:r>
+        <w:rPr>
+          <w:rFonts w:ascii="Cambria" w:hAnsi="Cambria"/>
+          <w:b/>
+          <w:bCs/>
+          <w:sz w:val="16"/>
+          <w:szCs w:val="16"/>
+        </w:rPr>
+        <w:t xml:space="preserve">                         </w:t>
+      </w:r>
+      <w:r>
+        <w:rPr>
+          <w:rFonts w:ascii="Cambria" w:hAnsi="Cambria"/>
+          <w:b/>
+          <w:bCs/>
+          <w:sz w:val="16"/>
+          <w:szCs w:val="16"/>
         </w:rPr>
         <w:t>Jan</w:t>
       </w:r>
@@ -1493,10 +1798,40 @@
           <w:rFonts w:ascii="Cambria" w:hAnsi="Cambria"/>
           <w:b/>
           <w:bCs/>
-          <w:sz w:val="18"/>
-          <w:szCs w:val="18"/>
-        </w:rPr>
-        <w:t xml:space="preserve"> 2020 – Dec 2020</w:t>
+          <w:sz w:val="16"/>
+          <w:szCs w:val="16"/>
+        </w:rPr>
+        <w:t xml:space="preserve"> 2020 – </w:t>
+      </w:r>
+      <w:r>
+        <w:rPr>
+          <w:rFonts w:ascii="Cambria" w:hAnsi="Cambria"/>
+          <w:b/>
+          <w:bCs/>
+          <w:sz w:val="16"/>
+          <w:szCs w:val="16"/>
+        </w:rPr>
+        <w:t>Aug</w:t>
+      </w:r>
+      <w:r>
+        <w:rPr>
+          <w:rFonts w:ascii="Cambria" w:hAnsi="Cambria"/>
+          <w:b/>
+          <w:bCs/>
+          <w:sz w:val="16"/>
+          <w:szCs w:val="16"/>
+        </w:rPr>
+        <w:t xml:space="preserve"> 202</w:t>
+      </w:r>
+      <w:r>
+        <w:rPr>
+          <w:rFonts w:ascii="Cambria" w:hAnsi="Cambria"/>
+          <w:b/>
+          <w:bCs/>
+          <w:sz w:val="16"/>
+          <w:szCs w:val="16"/>
+        </w:rPr>
+        <w:t>1</w:t>
       </w:r>
     </w:p>
     <w:p>
@@ -1510,15 +1845,15 @@
         <w:contextualSpacing/>
         <w:rPr>
           <w:rFonts w:ascii="Cambria" w:hAnsi="Cambria"/>
-          <w:sz w:val="18"/>
-          <w:szCs w:val="18"/>
-        </w:rPr>
-      </w:pPr>
-      <w:r>
-        <w:rPr>
-          <w:rFonts w:ascii="Cambria" w:hAnsi="Cambria"/>
-          <w:sz w:val="18"/>
-          <w:szCs w:val="18"/>
+          <w:sz w:val="16"/>
+          <w:szCs w:val="16"/>
+        </w:rPr>
+      </w:pPr>
+      <w:r>
+        <w:rPr>
+          <w:rFonts w:ascii="Cambria" w:hAnsi="Cambria"/>
+          <w:sz w:val="16"/>
+          <w:szCs w:val="16"/>
         </w:rPr>
         <w:t>Delivered 10+ web applications for clients in diverse industries, including retail, healthcare, and education.</w:t>
       </w:r>
@@ -1534,15 +1869,15 @@
         <w:contextualSpacing/>
         <w:rPr>
           <w:rFonts w:ascii="Cambria" w:hAnsi="Cambria"/>
-          <w:sz w:val="18"/>
-          <w:szCs w:val="18"/>
-        </w:rPr>
-      </w:pPr>
-      <w:r>
-        <w:rPr>
-          <w:rFonts w:ascii="Cambria" w:hAnsi="Cambria"/>
-          <w:sz w:val="18"/>
-          <w:szCs w:val="18"/>
+          <w:sz w:val="16"/>
+          <w:szCs w:val="16"/>
+        </w:rPr>
+      </w:pPr>
+      <w:r>
+        <w:rPr>
+          <w:rFonts w:ascii="Cambria" w:hAnsi="Cambria"/>
+          <w:sz w:val="16"/>
+          <w:szCs w:val="16"/>
         </w:rPr>
         <w:t>Provided technical leadership and mentorship to junior developers, ensuring high-quality code delivery.</w:t>
       </w:r>
@@ -1557,15 +1892,15 @@
         <w:spacing w:after="60"/>
         <w:rPr>
           <w:rFonts w:ascii="Cambria" w:hAnsi="Cambria"/>
-          <w:sz w:val="18"/>
-          <w:szCs w:val="18"/>
-        </w:rPr>
-      </w:pPr>
-      <w:r>
-        <w:rPr>
-          <w:rFonts w:ascii="Cambria" w:hAnsi="Cambria"/>
-          <w:sz w:val="18"/>
-          <w:szCs w:val="18"/>
+          <w:sz w:val="16"/>
+          <w:szCs w:val="16"/>
+        </w:rPr>
+      </w:pPr>
+      <w:r>
+        <w:rPr>
+          <w:rFonts w:ascii="Cambria" w:hAnsi="Cambria"/>
+          <w:sz w:val="16"/>
+          <w:szCs w:val="16"/>
         </w:rPr>
         <w:t>Gained exposure backend systems and database management, expertise in JavaScript, jQuery, PHP, MySQL, and applied skills to projects like Decadom, Asopalav, Myanmar, Jobsmart, and Go-tron.</w:t>
       </w:r>
@@ -1580,17 +1915,17 @@
         <w:spacing w:after="60"/>
         <w:rPr>
           <w:rFonts w:ascii="Cambria" w:hAnsi="Cambria"/>
-          <w:sz w:val="18"/>
-          <w:szCs w:val="18"/>
-        </w:rPr>
-      </w:pPr>
-      <w:r>
-        <w:rPr>
-          <w:rFonts w:ascii="Cambria" w:hAnsi="Cambria"/>
-          <w:sz w:val="18"/>
-          <w:szCs w:val="18"/>
-        </w:rPr>
-        <w:t>Developed and debugged React, Bootstrap, and other frameworks to deliver efficient solutions.</w:t>
+          <w:sz w:val="16"/>
+          <w:szCs w:val="16"/>
+        </w:rPr>
+      </w:pPr>
+      <w:r>
+        <w:rPr>
+          <w:rFonts w:ascii="Cambria" w:hAnsi="Cambria"/>
+          <w:sz w:val="16"/>
+          <w:szCs w:val="16"/>
+        </w:rPr>
+        <w:t>Stayed updated with web development trends and provided training, support, and documentation for clients.</w:t>
       </w:r>
     </w:p>
     <w:p>
@@ -1603,17 +1938,125 @@
         <w:spacing w:after="60"/>
         <w:rPr>
           <w:rFonts w:ascii="Cambria" w:hAnsi="Cambria"/>
+          <w:sz w:val="16"/>
+          <w:szCs w:val="16"/>
+        </w:rPr>
+      </w:pPr>
+      <w:r>
+        <w:rPr>
+          <w:rFonts w:ascii="Cambria" w:hAnsi="Cambria"/>
+          <w:sz w:val="16"/>
+          <w:szCs w:val="16"/>
+        </w:rPr>
+        <w:t>Developed solutions for Metrotelworks, a telecom network planning platform, and Mahendra Overseas, an R&amp;D platform for seed coating technology.</w:t>
+      </w:r>
+    </w:p>
+    <w:p>
+      <w:pPr>
+        <w:pStyle w:val="ListParagraph"/>
+        <w:numPr>
+          <w:ilvl w:val="0"/>
+          <w:numId w:val="11"/>
+        </w:numPr>
+        <w:spacing w:after="60"/>
+        <w:rPr>
+          <w:rFonts w:ascii="Cambria" w:hAnsi="Cambria"/>
+          <w:sz w:val="16"/>
+          <w:szCs w:val="16"/>
+        </w:rPr>
+      </w:pPr>
+      <w:r>
+        <w:rPr>
+          <w:rFonts w:ascii="Cambria" w:hAnsi="Cambria"/>
+          <w:sz w:val="16"/>
+          <w:szCs w:val="16"/>
+        </w:rPr>
+        <w:t>Gained exposure backend systems and database management, expertise in JavaScript, jQuery, PHP, MySQL, and applied skills to projects like Decadom, Asopalav, Myanmar, Jobsmart, and Go-tron.</w:t>
+      </w:r>
+    </w:p>
+    <w:p>
+      <w:pPr>
+        <w:pStyle w:val="ListParagraph"/>
+        <w:numPr>
+          <w:ilvl w:val="0"/>
+          <w:numId w:val="11"/>
+        </w:numPr>
+        <w:spacing w:after="40"/>
+        <w:rPr>
+          <w:rFonts w:ascii="Cambria" w:hAnsi="Cambria"/>
+          <w:sz w:val="16"/>
+          <w:szCs w:val="16"/>
+        </w:rPr>
+      </w:pPr>
+      <w:r>
+        <w:rPr>
+          <w:rFonts w:ascii="Cambria" w:hAnsi="Cambria"/>
+          <w:sz w:val="16"/>
+          <w:szCs w:val="16"/>
+        </w:rPr>
+        <w:lastRenderedPageBreak/>
+        <w:t>Optimized application performance using lazy loading, caching strategies, and asynchronous processing, achieving a 30% reduction in load times.</w:t>
+      </w:r>
+    </w:p>
+    <w:p>
+      <w:pPr>
+        <w:pStyle w:val="ListParagraph"/>
+        <w:numPr>
+          <w:ilvl w:val="0"/>
+          <w:numId w:val="11"/>
+        </w:numPr>
+        <w:spacing w:after="40"/>
+        <w:rPr>
+          <w:rFonts w:ascii="Cambria" w:hAnsi="Cambria"/>
+          <w:sz w:val="16"/>
+          <w:szCs w:val="16"/>
+        </w:rPr>
+      </w:pPr>
+      <w:r>
+        <w:rPr>
+          <w:rFonts w:ascii="Cambria" w:hAnsi="Cambria"/>
+          <w:sz w:val="16"/>
+          <w:szCs w:val="16"/>
+        </w:rPr>
+        <w:t xml:space="preserve">Collaborated closely with senior leadership to define the technical roadmap, introduced </w:t>
+      </w:r>
+      <w:r>
+        <w:rPr>
+          <w:rFonts w:ascii="Cambria" w:hAnsi="Cambria"/>
+          <w:b/>
+          <w:bCs/>
+          <w:sz w:val="16"/>
+          <w:szCs w:val="16"/>
+        </w:rPr>
+        <w:t>Azure DevOps</w:t>
+      </w:r>
+      <w:r>
+        <w:rPr>
+          <w:rFonts w:ascii="Cambria" w:hAnsi="Cambria"/>
+          <w:sz w:val="16"/>
+          <w:szCs w:val="16"/>
+        </w:rPr>
+        <w:t xml:space="preserve"> practices for better version control and release management, and drove adoption of event-driven architecture for scalability.</w:t>
+      </w:r>
+    </w:p>
+    <w:p>
+      <w:pPr>
+        <w:spacing w:after="60"/>
+        <w:rPr>
+          <w:rFonts w:ascii="Cambria" w:hAnsi="Cambria"/>
+          <w:sz w:val="16"/>
+          <w:szCs w:val="16"/>
+        </w:rPr>
+      </w:pPr>
+      <w:r>
+        <w:rPr>
+          <w:rFonts w:ascii="Cambria" w:hAnsi="Cambria"/>
           <w:sz w:val="18"/>
           <w:szCs w:val="18"/>
         </w:rPr>
-      </w:pPr>
-      <w:r>
-        <w:rPr>
-          <w:rFonts w:ascii="Cambria" w:hAnsi="Cambria"/>
-          <w:sz w:val="18"/>
-          <w:szCs w:val="18"/>
-        </w:rPr>
-        <w:t>Stayed updated with web development trends and provided training, support, and documentation for clients.</w:t>
+        <w:pict w14:anchorId="583121CF">
+          <v:rect id="_x0000_i1030" style="width:0;height:.75pt" o:hralign="center" o:hrstd="t" o:hrnoshade="t" o:hr="t" fillcolor="#404040" stroked="f"/>
+        </w:pict>
       </w:r>
     </w:p>
     <w:p>
@@ -1621,376 +2064,213 @@
         <w:spacing w:after="60"/>
         <w:rPr>
           <w:rFonts w:ascii="Cambria" w:hAnsi="Cambria"/>
-          <w:sz w:val="18"/>
-          <w:szCs w:val="18"/>
-        </w:rPr>
-      </w:pPr>
-      <w:r>
-        <w:rPr>
-          <w:rFonts w:ascii="Cambria" w:hAnsi="Cambria"/>
-          <w:sz w:val="18"/>
-          <w:szCs w:val="18"/>
-        </w:rPr>
-        <w:pict w14:anchorId="68648BD5">
-          <v:rect id="_x0000_i1030" style="width:468pt;height:1pt;mso-position-vertical:absolute" o:hralign="center" o:hrstd="t" o:hr="t" fillcolor="#a0a0a0" stroked="f"/>
-        </w:pict>
+          <w:sz w:val="16"/>
+          <w:szCs w:val="16"/>
+        </w:rPr>
+      </w:pPr>
+      <w:r>
+        <w:rPr>
+          <w:rFonts w:ascii="Cambria" w:hAnsi="Cambria"/>
+          <w:b/>
+          <w:bCs/>
+          <w:sz w:val="16"/>
+          <w:szCs w:val="16"/>
+        </w:rPr>
+        <w:t>Web Designer</w:t>
+      </w:r>
+      <w:r>
+        <w:rPr>
+          <w:rFonts w:ascii="Cambria" w:hAnsi="Cambria"/>
+          <w:b/>
+          <w:bCs/>
+          <w:sz w:val="16"/>
+          <w:szCs w:val="16"/>
+        </w:rPr>
+        <w:t xml:space="preserve"> | Jellynut Technology, India</w:t>
+      </w:r>
+      <w:r>
+        <w:rPr>
+          <w:rFonts w:ascii="Cambria" w:hAnsi="Cambria"/>
+          <w:b/>
+          <w:bCs/>
+          <w:sz w:val="16"/>
+          <w:szCs w:val="16"/>
+        </w:rPr>
+        <w:tab/>
+      </w:r>
+      <w:r>
+        <w:rPr>
+          <w:rFonts w:ascii="Cambria" w:hAnsi="Cambria"/>
+          <w:b/>
+          <w:bCs/>
+          <w:sz w:val="16"/>
+          <w:szCs w:val="16"/>
+        </w:rPr>
+        <w:tab/>
+      </w:r>
+      <w:r>
+        <w:rPr>
+          <w:rFonts w:ascii="Cambria" w:hAnsi="Cambria"/>
+          <w:b/>
+          <w:bCs/>
+          <w:sz w:val="16"/>
+          <w:szCs w:val="16"/>
+        </w:rPr>
+        <w:tab/>
+      </w:r>
+      <w:r>
+        <w:rPr>
+          <w:rFonts w:ascii="Cambria" w:hAnsi="Cambria"/>
+          <w:b/>
+          <w:bCs/>
+          <w:sz w:val="16"/>
+          <w:szCs w:val="16"/>
+        </w:rPr>
+        <w:tab/>
+      </w:r>
+      <w:r>
+        <w:rPr>
+          <w:rFonts w:ascii="Cambria" w:hAnsi="Cambria"/>
+          <w:b/>
+          <w:bCs/>
+          <w:sz w:val="16"/>
+          <w:szCs w:val="16"/>
+        </w:rPr>
+        <w:tab/>
+      </w:r>
+      <w:r>
+        <w:rPr>
+          <w:rFonts w:ascii="Cambria" w:hAnsi="Cambria"/>
+          <w:b/>
+          <w:bCs/>
+          <w:sz w:val="16"/>
+          <w:szCs w:val="16"/>
+        </w:rPr>
+        <w:t xml:space="preserve">                          </w:t>
+      </w:r>
+      <w:r>
+        <w:rPr>
+          <w:rFonts w:ascii="Cambria" w:hAnsi="Cambria"/>
+          <w:b/>
+          <w:bCs/>
+          <w:sz w:val="16"/>
+          <w:szCs w:val="16"/>
+        </w:rPr>
+        <w:t xml:space="preserve">June 2014 – </w:t>
+      </w:r>
+      <w:r>
+        <w:rPr>
+          <w:rFonts w:ascii="Cambria" w:hAnsi="Cambria"/>
+          <w:b/>
+          <w:bCs/>
+          <w:sz w:val="16"/>
+          <w:szCs w:val="16"/>
+        </w:rPr>
+        <w:t>Dec</w:t>
+      </w:r>
+      <w:r>
+        <w:rPr>
+          <w:rFonts w:ascii="Cambria" w:hAnsi="Cambria"/>
+          <w:b/>
+          <w:bCs/>
+          <w:sz w:val="16"/>
+          <w:szCs w:val="16"/>
+        </w:rPr>
+        <w:t xml:space="preserve"> 2019</w:t>
       </w:r>
     </w:p>
     <w:p>
       <w:pPr>
-        <w:spacing w:after="60"/>
-        <w:rPr>
-          <w:rFonts w:ascii="Cambria" w:hAnsi="Cambria"/>
-          <w:b/>
-          <w:bCs/>
-          <w:sz w:val="18"/>
-          <w:szCs w:val="18"/>
-        </w:rPr>
-      </w:pPr>
-      <w:r>
-        <w:rPr>
-          <w:rFonts w:ascii="Cambria" w:hAnsi="Cambria"/>
-          <w:b/>
-          <w:bCs/>
-          <w:sz w:val="18"/>
-          <w:szCs w:val="18"/>
-        </w:rPr>
-        <w:t>Web Designer</w:t>
-      </w:r>
-      <w:r>
-        <w:rPr>
-          <w:rFonts w:ascii="Cambria" w:hAnsi="Cambria"/>
-          <w:b/>
-          <w:bCs/>
-          <w:sz w:val="18"/>
-          <w:szCs w:val="18"/>
-        </w:rPr>
-        <w:t xml:space="preserve"> | </w:t>
-      </w:r>
-      <w:r>
-        <w:rPr>
-          <w:rFonts w:ascii="Cambria" w:hAnsi="Cambria"/>
-          <w:b/>
-          <w:bCs/>
-          <w:sz w:val="18"/>
-          <w:szCs w:val="18"/>
-        </w:rPr>
-        <w:t>1Rivet</w:t>
-      </w:r>
-      <w:r>
-        <w:rPr>
-          <w:rFonts w:ascii="Cambria" w:hAnsi="Cambria"/>
-          <w:b/>
-          <w:bCs/>
-          <w:sz w:val="18"/>
-          <w:szCs w:val="18"/>
-        </w:rPr>
-        <w:t>, MNC, India</w:t>
-      </w:r>
-      <w:r>
-        <w:rPr>
-          <w:rFonts w:ascii="Cambria" w:hAnsi="Cambria"/>
-          <w:b/>
-          <w:bCs/>
-          <w:sz w:val="18"/>
-          <w:szCs w:val="18"/>
-        </w:rPr>
-        <w:tab/>
-      </w:r>
-      <w:r>
-        <w:rPr>
-          <w:rFonts w:ascii="Cambria" w:hAnsi="Cambria"/>
-          <w:b/>
-          <w:bCs/>
-          <w:sz w:val="18"/>
-          <w:szCs w:val="18"/>
-        </w:rPr>
-        <w:tab/>
-      </w:r>
-      <w:r>
-        <w:rPr>
-          <w:rFonts w:ascii="Cambria" w:hAnsi="Cambria"/>
-          <w:b/>
-          <w:bCs/>
-          <w:sz w:val="18"/>
-          <w:szCs w:val="18"/>
-        </w:rPr>
-        <w:tab/>
-      </w:r>
-      <w:r>
-        <w:rPr>
-          <w:rFonts w:ascii="Cambria" w:hAnsi="Cambria"/>
-          <w:b/>
-          <w:bCs/>
-          <w:sz w:val="18"/>
-          <w:szCs w:val="18"/>
-        </w:rPr>
-        <w:tab/>
-      </w:r>
-      <w:r>
-        <w:rPr>
-          <w:rFonts w:ascii="Cambria" w:hAnsi="Cambria"/>
-          <w:b/>
-          <w:bCs/>
-          <w:sz w:val="18"/>
-          <w:szCs w:val="18"/>
-        </w:rPr>
-        <w:tab/>
-      </w:r>
-      <w:r>
-        <w:rPr>
-          <w:rFonts w:ascii="Cambria" w:hAnsi="Cambria"/>
-          <w:b/>
-          <w:bCs/>
-          <w:sz w:val="18"/>
-          <w:szCs w:val="18"/>
-        </w:rPr>
-        <w:tab/>
-      </w:r>
-      <w:r>
-        <w:rPr>
-          <w:rFonts w:ascii="Cambria" w:hAnsi="Cambria"/>
-          <w:b/>
-          <w:bCs/>
-          <w:sz w:val="18"/>
-          <w:szCs w:val="18"/>
-        </w:rPr>
-        <w:tab/>
-      </w:r>
-      <w:r>
-        <w:rPr>
-          <w:rFonts w:ascii="Cambria" w:hAnsi="Cambria"/>
-          <w:b/>
-          <w:bCs/>
-          <w:sz w:val="18"/>
-          <w:szCs w:val="18"/>
-        </w:rPr>
-        <w:t xml:space="preserve">         </w:t>
-      </w:r>
-      <w:r>
-        <w:rPr>
-          <w:rFonts w:ascii="Cambria" w:hAnsi="Cambria"/>
-          <w:b/>
-          <w:bCs/>
-          <w:sz w:val="18"/>
-          <w:szCs w:val="18"/>
-        </w:rPr>
-        <w:t>June 2019 – Nov 2019</w:t>
-      </w:r>
-    </w:p>
-    <w:p>
-      <w:pPr>
         <w:numPr>
           <w:ilvl w:val="0"/>
-          <w:numId w:val="12"/>
-        </w:numPr>
-        <w:spacing w:after="60"/>
-        <w:ind w:left="357" w:hanging="357"/>
-        <w:contextualSpacing/>
-        <w:rPr>
-          <w:rFonts w:ascii="Cambria" w:hAnsi="Cambria"/>
-          <w:sz w:val="18"/>
-          <w:szCs w:val="18"/>
-        </w:rPr>
-      </w:pPr>
-      <w:r>
-        <w:rPr>
-          <w:rFonts w:ascii="Cambria" w:hAnsi="Cambria"/>
-          <w:sz w:val="18"/>
-          <w:szCs w:val="18"/>
-        </w:rPr>
-        <w:t>Designed and developed user-centric interfaces using React, Material UI, and Styled Components.</w:t>
-      </w:r>
-    </w:p>
-    <w:p>
-      <w:pPr>
-        <w:numPr>
-          <w:ilvl w:val="0"/>
-          <w:numId w:val="12"/>
-        </w:numPr>
-        <w:spacing w:after="60"/>
-        <w:ind w:left="357" w:hanging="357"/>
-        <w:contextualSpacing/>
-        <w:rPr>
-          <w:rFonts w:ascii="Cambria" w:hAnsi="Cambria"/>
-          <w:b/>
-          <w:bCs/>
-          <w:sz w:val="18"/>
-          <w:szCs w:val="18"/>
-        </w:rPr>
-      </w:pPr>
-      <w:r>
-        <w:rPr>
-          <w:rFonts w:ascii="Cambria" w:hAnsi="Cambria"/>
-          <w:sz w:val="18"/>
-          <w:szCs w:val="18"/>
-        </w:rPr>
-        <w:t>Actively participated in training sessions to enhance technical skills and stay updated with emerging technologies.</w:t>
-      </w:r>
-    </w:p>
-    <w:p>
-      <w:pPr>
-        <w:numPr>
-          <w:ilvl w:val="0"/>
-          <w:numId w:val="12"/>
+          <w:numId w:val="13"/>
         </w:numPr>
         <w:spacing w:after="60"/>
         <w:contextualSpacing/>
         <w:rPr>
           <w:rFonts w:ascii="Cambria" w:hAnsi="Cambria"/>
-          <w:sz w:val="18"/>
-          <w:szCs w:val="18"/>
-        </w:rPr>
-      </w:pPr>
-      <w:r>
-        <w:rPr>
-          <w:rFonts w:ascii="Cambria" w:hAnsi="Cambria"/>
-          <w:sz w:val="18"/>
-          <w:szCs w:val="18"/>
-        </w:rPr>
-        <w:t>I learned SCSS and Web Designing concept, professionals, and standards</w:t>
-      </w:r>
-      <w:r>
-        <w:rPr>
-          <w:rFonts w:ascii="Cambria" w:hAnsi="Cambria"/>
-          <w:sz w:val="18"/>
-          <w:szCs w:val="18"/>
-        </w:rPr>
-        <w:t xml:space="preserve"> I actively took part in training sessions and workshops to enhance my skills.</w:t>
+          <w:sz w:val="16"/>
+          <w:szCs w:val="16"/>
+        </w:rPr>
+      </w:pPr>
+      <w:r>
+        <w:rPr>
+          <w:rFonts w:ascii="Cambria" w:hAnsi="Cambria"/>
+          <w:sz w:val="16"/>
+          <w:szCs w:val="16"/>
+        </w:rPr>
+        <w:t>Designed and developed user-centric interfaces using React, Material UI, and Styled Components.</w:t>
       </w:r>
     </w:p>
     <w:p>
       <w:pPr>
         <w:numPr>
           <w:ilvl w:val="0"/>
-          <w:numId w:val="12"/>
+          <w:numId w:val="13"/>
         </w:numPr>
         <w:spacing w:after="60"/>
         <w:contextualSpacing/>
         <w:rPr>
           <w:rFonts w:ascii="Cambria" w:hAnsi="Cambria"/>
-          <w:sz w:val="18"/>
-          <w:szCs w:val="18"/>
-        </w:rPr>
-      </w:pPr>
-      <w:r>
-        <w:rPr>
-          <w:rFonts w:ascii="Cambria" w:hAnsi="Cambria"/>
-          <w:sz w:val="18"/>
-          <w:szCs w:val="18"/>
-        </w:rPr>
-        <w:lastRenderedPageBreak/>
-        <w:t>Wrote, evaluated, and debugged React code using various frameworks and libraries like Material UI, Semantic UI React, Styled components, React Hook Form, Prettier, Ant-design, and React Spinner</w:t>
+          <w:b/>
+          <w:bCs/>
+          <w:sz w:val="16"/>
+          <w:szCs w:val="16"/>
+        </w:rPr>
+      </w:pPr>
+      <w:r>
+        <w:rPr>
+          <w:rFonts w:ascii="Cambria" w:hAnsi="Cambria"/>
+          <w:sz w:val="16"/>
+          <w:szCs w:val="16"/>
+        </w:rPr>
+        <w:t>Actively participated in training sessions to enhance technical skills and stay updated with emerging technologies.</w:t>
       </w:r>
     </w:p>
     <w:p>
       <w:pPr>
+        <w:numPr>
+          <w:ilvl w:val="0"/>
+          <w:numId w:val="13"/>
+        </w:numPr>
         <w:spacing w:after="60"/>
-        <w:rPr>
-          <w:rFonts w:ascii="Cambria" w:hAnsi="Cambria"/>
-          <w:sz w:val="18"/>
-          <w:szCs w:val="18"/>
-        </w:rPr>
-      </w:pPr>
-      <w:r>
-        <w:rPr>
-          <w:rFonts w:ascii="Cambria" w:hAnsi="Cambria"/>
-          <w:sz w:val="18"/>
-          <w:szCs w:val="18"/>
-        </w:rPr>
-        <w:pict w14:anchorId="46040BF9">
-          <v:rect id="_x0000_i1031" style="width:468pt;height:1pt;mso-position-vertical:absolute" o:hralign="center" o:hrstd="t" o:hr="t" fillcolor="#a0a0a0" stroked="f"/>
-        </w:pict>
-      </w:r>
-      <w:r>
-        <w:rPr>
-          <w:rFonts w:ascii="Cambria" w:hAnsi="Cambria"/>
-          <w:b/>
-          <w:bCs/>
-          <w:sz w:val="18"/>
-          <w:szCs w:val="18"/>
-        </w:rPr>
-        <w:t>Web Designer</w:t>
-      </w:r>
-      <w:r>
-        <w:rPr>
-          <w:rFonts w:ascii="Cambria" w:hAnsi="Cambria"/>
-          <w:b/>
-          <w:bCs/>
-          <w:sz w:val="18"/>
-          <w:szCs w:val="18"/>
-        </w:rPr>
-        <w:t xml:space="preserve"> | Jellynut Technology, India</w:t>
-      </w:r>
-      <w:r>
-        <w:rPr>
-          <w:rFonts w:ascii="Cambria" w:hAnsi="Cambria"/>
-          <w:b/>
-          <w:bCs/>
-          <w:sz w:val="18"/>
-          <w:szCs w:val="18"/>
-        </w:rPr>
-        <w:tab/>
-      </w:r>
-      <w:r>
-        <w:rPr>
-          <w:rFonts w:ascii="Cambria" w:hAnsi="Cambria"/>
-          <w:b/>
-          <w:bCs/>
-          <w:sz w:val="18"/>
-          <w:szCs w:val="18"/>
-        </w:rPr>
-        <w:tab/>
-      </w:r>
-      <w:r>
-        <w:rPr>
-          <w:rFonts w:ascii="Cambria" w:hAnsi="Cambria"/>
-          <w:b/>
-          <w:bCs/>
-          <w:sz w:val="18"/>
-          <w:szCs w:val="18"/>
-        </w:rPr>
-        <w:tab/>
-      </w:r>
-      <w:r>
-        <w:rPr>
-          <w:rFonts w:ascii="Cambria" w:hAnsi="Cambria"/>
-          <w:b/>
-          <w:bCs/>
-          <w:sz w:val="18"/>
-          <w:szCs w:val="18"/>
-        </w:rPr>
-        <w:tab/>
-      </w:r>
-      <w:r>
-        <w:rPr>
-          <w:rFonts w:ascii="Cambria" w:hAnsi="Cambria"/>
-          <w:b/>
-          <w:bCs/>
-          <w:sz w:val="18"/>
-          <w:szCs w:val="18"/>
-        </w:rPr>
-        <w:tab/>
-      </w:r>
-      <w:r>
-        <w:rPr>
-          <w:rFonts w:ascii="Cambria" w:hAnsi="Cambria"/>
-          <w:b/>
-          <w:bCs/>
-          <w:sz w:val="18"/>
-          <w:szCs w:val="18"/>
-        </w:rPr>
-        <w:t xml:space="preserve">                          </w:t>
-      </w:r>
-      <w:r>
-        <w:rPr>
-          <w:rFonts w:ascii="Cambria" w:hAnsi="Cambria"/>
-          <w:b/>
-          <w:bCs/>
-          <w:sz w:val="18"/>
-          <w:szCs w:val="18"/>
-        </w:rPr>
-        <w:t>June 2014 – Apr 2019</w:t>
+        <w:contextualSpacing/>
+        <w:rPr>
+          <w:rFonts w:ascii="Cambria" w:hAnsi="Cambria"/>
+          <w:sz w:val="16"/>
+          <w:szCs w:val="16"/>
+        </w:rPr>
+      </w:pPr>
+      <w:r>
+        <w:rPr>
+          <w:rFonts w:ascii="Cambria" w:hAnsi="Cambria"/>
+          <w:sz w:val="16"/>
+          <w:szCs w:val="16"/>
+        </w:rPr>
+        <w:t>I learned SCSS and Web Designing concept, professionals, and standards I actively took part in training sessions and workshops to enhance my skills.</w:t>
+      </w:r>
+    </w:p>
+    <w:p>
+      <w:pPr>
+        <w:numPr>
+          <w:ilvl w:val="0"/>
+          <w:numId w:val="13"/>
+        </w:numPr>
+        <w:spacing w:after="60"/>
+        <w:contextualSpacing/>
+        <w:rPr>
+          <w:rFonts w:ascii="Cambria" w:hAnsi="Cambria"/>
+          <w:sz w:val="16"/>
+          <w:szCs w:val="16"/>
+        </w:rPr>
+      </w:pPr>
+      <w:r>
+        <w:rPr>
+          <w:rFonts w:ascii="Cambria" w:hAnsi="Cambria"/>
+          <w:sz w:val="16"/>
+          <w:szCs w:val="16"/>
+        </w:rPr>
+        <w:t>Wrote, evaluated, and debugged React code using various frameworks and libraries like Material UI, Semantic UI React, Styled components, React Hook Form, Prettier, Ant-design, and React Spinner</w:t>
       </w:r>
     </w:p>
     <w:p>
@@ -2003,15 +2283,15 @@
         <w:spacing w:after="60"/>
         <w:rPr>
           <w:rFonts w:ascii="Cambria" w:hAnsi="Cambria"/>
-          <w:sz w:val="18"/>
-          <w:szCs w:val="18"/>
-        </w:rPr>
-      </w:pPr>
-      <w:r>
-        <w:rPr>
-          <w:rFonts w:ascii="Cambria" w:hAnsi="Cambria"/>
-          <w:sz w:val="18"/>
-          <w:szCs w:val="18"/>
+          <w:sz w:val="16"/>
+          <w:szCs w:val="16"/>
+        </w:rPr>
+      </w:pPr>
+      <w:r>
+        <w:rPr>
+          <w:rFonts w:ascii="Cambria" w:hAnsi="Cambria"/>
+          <w:sz w:val="16"/>
+          <w:szCs w:val="16"/>
         </w:rPr>
         <w:t>Learned JavaScript, Cocos2dx and applied it in projects like Reading Detective, Math Detective and Science Detective and each has three different levels such as Beginning, A1, B1.</w:t>
       </w:r>
@@ -2026,15 +2306,15 @@
         <w:spacing w:after="60"/>
         <w:rPr>
           <w:rFonts w:ascii="Cambria" w:hAnsi="Cambria"/>
-          <w:sz w:val="18"/>
-          <w:szCs w:val="18"/>
-        </w:rPr>
-      </w:pPr>
-      <w:r>
-        <w:rPr>
-          <w:rFonts w:ascii="Cambria" w:hAnsi="Cambria"/>
-          <w:sz w:val="18"/>
-          <w:szCs w:val="18"/>
+          <w:sz w:val="16"/>
+          <w:szCs w:val="16"/>
+        </w:rPr>
+      </w:pPr>
+      <w:r>
+        <w:rPr>
+          <w:rFonts w:ascii="Cambria" w:hAnsi="Cambria"/>
+          <w:sz w:val="16"/>
+          <w:szCs w:val="16"/>
         </w:rPr>
         <w:t>Wrote, evaluated, and debugged Python code using various frameworks and libraries like Lightbox, Accordion.</w:t>
       </w:r>
@@ -2050,6 +2330,24 @@
         <w:ind w:left="357" w:hanging="357"/>
         <w:rPr>
           <w:rFonts w:ascii="Cambria" w:hAnsi="Cambria"/>
+          <w:sz w:val="16"/>
+          <w:szCs w:val="16"/>
+        </w:rPr>
+      </w:pPr>
+      <w:r>
+        <w:rPr>
+          <w:rFonts w:ascii="Cambria" w:hAnsi="Cambria"/>
+          <w:sz w:val="16"/>
+          <w:szCs w:val="16"/>
+        </w:rPr>
+        <w:t>Used Firebase for push notifications, Google Maps API, Google Analytics, Geolocation, Google Maps, Splash screen, Keyboard, Camera, Local notification, File System, Dialog, Dialog and much more.</w:t>
+      </w:r>
+    </w:p>
+    <w:p>
+      <w:pPr>
+        <w:spacing w:after="0"/>
+        <w:rPr>
+          <w:rFonts w:ascii="Cambria" w:hAnsi="Cambria"/>
           <w:sz w:val="18"/>
           <w:szCs w:val="18"/>
         </w:rPr>
@@ -2060,7 +2358,9 @@
           <w:sz w:val="18"/>
           <w:szCs w:val="18"/>
         </w:rPr>
-        <w:t>Used Firebase for push notifications, Google Maps API, Google Analytics, Geolocation, Google Maps, Splash screen, Keyboard, Camera, Local notification, File System, Dialog, Dialog and much more.</w:t>
+        <w:pict w14:anchorId="36E2C907">
+          <v:rect id="_x0000_i1033" style="width:0;height:.75pt" o:hralign="center" o:hrstd="t" o:hrnoshade="t" o:hr="t" fillcolor="#404040" stroked="f"/>
+        </w:pict>
       </w:r>
     </w:p>
     <w:p>
@@ -2068,6 +2368,9 @@
         <w:spacing w:after="0"/>
         <w:rPr>
           <w:rFonts w:ascii="Cambria" w:hAnsi="Cambria"/>
+          <w:b/>
+          <w:bCs/>
+          <w:color w:val="0E2841" w:themeColor="text2"/>
           <w:sz w:val="18"/>
           <w:szCs w:val="18"/>
         </w:rPr>
@@ -2075,12 +2378,13 @@
       <w:r>
         <w:rPr>
           <w:rFonts w:ascii="Cambria" w:hAnsi="Cambria"/>
+          <w:b/>
+          <w:bCs/>
+          <w:color w:val="0E2841" w:themeColor="text2"/>
           <w:sz w:val="18"/>
           <w:szCs w:val="18"/>
         </w:rPr>
-        <w:pict w14:anchorId="212C6CEC">
-          <v:rect id="_x0000_i1032" style="width:0;height:.75pt" o:hralign="center" o:hrstd="t" o:hrnoshade="t" o:hr="t" fillcolor="#404040" stroked="f"/>
-        </w:pict>
+        <w:t>Projects</w:t>
       </w:r>
     </w:p>
     <w:p>
@@ -2088,9 +2392,517 @@
         <w:spacing w:after="0"/>
         <w:rPr>
           <w:rFonts w:ascii="Cambria" w:hAnsi="Cambria"/>
-          <w:b/>
-          <w:bCs/>
-          <w:color w:val="44546A" w:themeColor="text2"/>
+          <w:color w:val="000000" w:themeColor="text1"/>
+          <w:sz w:val="15"/>
+          <w:szCs w:val="15"/>
+        </w:rPr>
+      </w:pPr>
+      <w:r>
+        <w:rPr>
+          <w:rFonts w:ascii="Cambria" w:hAnsi="Cambria"/>
+          <w:b/>
+          <w:bCs/>
+          <w:color w:val="3A3A3A" w:themeColor="background2" w:themeShade="40"/>
+          <w:sz w:val="16"/>
+          <w:szCs w:val="16"/>
+        </w:rPr>
+        <w:t>Green Apex Corporate Website</w:t>
+      </w:r>
+      <w:r>
+        <w:rPr>
+          <w:rFonts w:ascii="Cambria" w:hAnsi="Cambria"/>
+          <w:b/>
+          <w:bCs/>
+          <w:color w:val="000000" w:themeColor="text1"/>
+          <w:sz w:val="16"/>
+          <w:szCs w:val="16"/>
+        </w:rPr>
+        <w:br/>
+      </w:r>
+      <w:r>
+        <w:rPr>
+          <w:rFonts w:ascii="Cambria" w:hAnsi="Cambria"/>
+          <w:color w:val="000000" w:themeColor="text1"/>
+          <w:sz w:val="16"/>
+          <w:szCs w:val="16"/>
+        </w:rPr>
+        <w:t xml:space="preserve">Green Apex Technolabs • </w:t>
+      </w:r>
+      <w:hyperlink r:id="rId18" w:history="1">
+        <w:r>
+          <w:rPr>
+            <w:rStyle w:val="Hyperlink"/>
+            <w:rFonts w:ascii="Cambria" w:hAnsi="Cambria"/>
+            <w:sz w:val="16"/>
+            <w:szCs w:val="16"/>
+          </w:rPr>
+          <w:t>green-apex.com</w:t>
+        </w:r>
+      </w:hyperlink>
+      <w:r>
+        <w:rPr>
+          <w:rFonts w:ascii="Cambria" w:hAnsi="Cambria"/>
+          <w:color w:val="000000" w:themeColor="text1"/>
+          <w:sz w:val="16"/>
+          <w:szCs w:val="16"/>
+        </w:rPr>
+        <w:t xml:space="preserve"> • </w:t>
+      </w:r>
+      <w:r>
+        <w:rPr>
+          <w:rFonts w:ascii="Cambria" w:hAnsi="Cambria"/>
+          <w:color w:val="000000" w:themeColor="text1"/>
+          <w:sz w:val="16"/>
+          <w:szCs w:val="16"/>
+        </w:rPr>
+        <w:t>Oct</w:t>
+      </w:r>
+      <w:r>
+        <w:rPr>
+          <w:rFonts w:ascii="Cambria" w:hAnsi="Cambria"/>
+          <w:color w:val="000000" w:themeColor="text1"/>
+          <w:sz w:val="16"/>
+          <w:szCs w:val="16"/>
+        </w:rPr>
+        <w:t xml:space="preserve"> 202</w:t>
+      </w:r>
+      <w:r>
+        <w:rPr>
+          <w:rFonts w:ascii="Cambria" w:hAnsi="Cambria"/>
+          <w:color w:val="000000" w:themeColor="text1"/>
+          <w:sz w:val="16"/>
+          <w:szCs w:val="16"/>
+        </w:rPr>
+        <w:t xml:space="preserve">1 </w:t>
+      </w:r>
+      <w:r>
+        <w:rPr>
+          <w:rFonts w:ascii="Cambria" w:hAnsi="Cambria"/>
+          <w:color w:val="000000" w:themeColor="text1"/>
+          <w:sz w:val="16"/>
+          <w:szCs w:val="16"/>
+        </w:rPr>
+        <w:t xml:space="preserve">– </w:t>
+      </w:r>
+      <w:r>
+        <w:rPr>
+          <w:rFonts w:ascii="Cambria" w:hAnsi="Cambria"/>
+          <w:color w:val="000000" w:themeColor="text1"/>
+          <w:sz w:val="16"/>
+          <w:szCs w:val="16"/>
+        </w:rPr>
+        <w:t>Jan 2022</w:t>
+      </w:r>
+      <w:r>
+        <w:rPr>
+          <w:rFonts w:ascii="Cambria" w:hAnsi="Cambria"/>
+          <w:color w:val="000000" w:themeColor="text1"/>
+          <w:sz w:val="16"/>
+          <w:szCs w:val="16"/>
+        </w:rPr>
+        <w:br/>
+      </w:r>
+      <w:r>
+        <w:rPr>
+          <w:rFonts w:ascii="Cambria" w:hAnsi="Cambria"/>
+          <w:color w:val="000000" w:themeColor="text1"/>
+          <w:sz w:val="15"/>
+          <w:szCs w:val="15"/>
+        </w:rPr>
+        <w:t>Developed a responsive, SEO-optimized corporate website using Next.js, React.js, and Tailwind CSS.</w:t>
+      </w:r>
+      <w:r>
+        <w:rPr>
+          <w:rFonts w:ascii="Cambria" w:hAnsi="Cambria"/>
+          <w:color w:val="000000" w:themeColor="text1"/>
+          <w:sz w:val="15"/>
+          <w:szCs w:val="15"/>
+        </w:rPr>
+        <w:br/>
+        <w:t>• Integrated Headless CMS (Strapi/Contentful) for dynamic content management.</w:t>
+      </w:r>
+      <w:r>
+        <w:rPr>
+          <w:rFonts w:ascii="Cambria" w:hAnsi="Cambria"/>
+          <w:color w:val="000000" w:themeColor="text1"/>
+          <w:sz w:val="15"/>
+          <w:szCs w:val="15"/>
+        </w:rPr>
+        <w:br/>
+        <w:t>• Deployed on AWS (EC2, S3, CloudFront) for scalability and performance.</w:t>
+      </w:r>
+      <w:r>
+        <w:rPr>
+          <w:rFonts w:ascii="Cambria" w:hAnsi="Cambria"/>
+          <w:color w:val="000000" w:themeColor="text1"/>
+          <w:sz w:val="15"/>
+          <w:szCs w:val="15"/>
+        </w:rPr>
+        <w:br/>
+        <w:t>• Followed Agile practices with GitHub and JIRA for version control and sprint tracking.</w:t>
+      </w:r>
+    </w:p>
+    <w:p>
+      <w:pPr>
+        <w:spacing w:after="0"/>
+        <w:rPr>
+          <w:rFonts w:ascii="Cambria" w:hAnsi="Cambria"/>
+          <w:color w:val="000000" w:themeColor="text1"/>
+          <w:sz w:val="15"/>
+          <w:szCs w:val="15"/>
+        </w:rPr>
+      </w:pPr>
+    </w:p>
+    <w:p>
+      <w:pPr>
+        <w:spacing w:after="0"/>
+        <w:rPr>
+          <w:rFonts w:ascii="Cambria" w:hAnsi="Cambria"/>
+          <w:color w:val="000000" w:themeColor="text1"/>
+          <w:sz w:val="16"/>
+          <w:szCs w:val="16"/>
+        </w:rPr>
+      </w:pPr>
+      <w:r>
+        <w:rPr>
+          <w:rFonts w:ascii="Cambria" w:hAnsi="Cambria"/>
+          <w:b/>
+          <w:bCs/>
+          <w:color w:val="000000" w:themeColor="text1"/>
+          <w:sz w:val="16"/>
+          <w:szCs w:val="16"/>
+        </w:rPr>
+        <w:t>Loktej – Gujarati News Portal</w:t>
+      </w:r>
+      <w:r>
+        <w:rPr>
+          <w:rFonts w:ascii="Cambria" w:hAnsi="Cambria"/>
+          <w:b/>
+          <w:bCs/>
+          <w:color w:val="000000" w:themeColor="text1"/>
+          <w:sz w:val="16"/>
+          <w:szCs w:val="16"/>
+        </w:rPr>
+        <w:br/>
+      </w:r>
+      <w:r>
+        <w:rPr>
+          <w:rFonts w:ascii="Cambria" w:hAnsi="Cambria"/>
+          <w:color w:val="000000" w:themeColor="text1"/>
+          <w:sz w:val="16"/>
+          <w:szCs w:val="16"/>
+        </w:rPr>
+        <w:t xml:space="preserve">Zestbrains Pvt. Ltd • </w:t>
+      </w:r>
+      <w:hyperlink r:id="rId19" w:history="1">
+        <w:r>
+          <w:rPr>
+            <w:rStyle w:val="Hyperlink"/>
+            <w:rFonts w:ascii="Cambria" w:hAnsi="Cambria"/>
+            <w:sz w:val="16"/>
+            <w:szCs w:val="16"/>
+          </w:rPr>
+          <w:t>loktej.com</w:t>
+        </w:r>
+      </w:hyperlink>
+      <w:r>
+        <w:rPr>
+          <w:rFonts w:ascii="Cambria" w:hAnsi="Cambria"/>
+          <w:color w:val="000000" w:themeColor="text1"/>
+          <w:sz w:val="16"/>
+          <w:szCs w:val="16"/>
+        </w:rPr>
+        <w:t xml:space="preserve"> • </w:t>
+      </w:r>
+      <w:r>
+        <w:rPr>
+          <w:rFonts w:ascii="Cambria" w:hAnsi="Cambria"/>
+          <w:color w:val="000000" w:themeColor="text1"/>
+          <w:sz w:val="16"/>
+          <w:szCs w:val="16"/>
+        </w:rPr>
+        <w:t>Mar</w:t>
+      </w:r>
+      <w:r>
+        <w:rPr>
+          <w:rFonts w:ascii="Cambria" w:hAnsi="Cambria"/>
+          <w:color w:val="000000" w:themeColor="text1"/>
+          <w:sz w:val="16"/>
+          <w:szCs w:val="16"/>
+        </w:rPr>
+        <w:t xml:space="preserve"> 2020 – </w:t>
+      </w:r>
+      <w:r>
+        <w:rPr>
+          <w:rFonts w:ascii="Cambria" w:hAnsi="Cambria"/>
+          <w:color w:val="000000" w:themeColor="text1"/>
+          <w:sz w:val="16"/>
+          <w:szCs w:val="16"/>
+        </w:rPr>
+        <w:t>May</w:t>
+      </w:r>
+      <w:r>
+        <w:rPr>
+          <w:rFonts w:ascii="Cambria" w:hAnsi="Cambria"/>
+          <w:color w:val="000000" w:themeColor="text1"/>
+          <w:sz w:val="16"/>
+          <w:szCs w:val="16"/>
+        </w:rPr>
+        <w:t xml:space="preserve"> 2021</w:t>
+      </w:r>
+      <w:r>
+        <w:rPr>
+          <w:rFonts w:ascii="Cambria" w:hAnsi="Cambria"/>
+          <w:color w:val="000000" w:themeColor="text1"/>
+          <w:sz w:val="16"/>
+          <w:szCs w:val="16"/>
+        </w:rPr>
+        <w:br/>
+        <w:t>Developed and maintained a dynamic multilingual news portal delivering real-time news content in Gujarati and English.</w:t>
+      </w:r>
+      <w:r>
+        <w:rPr>
+          <w:rFonts w:ascii="Cambria" w:hAnsi="Cambria"/>
+          <w:color w:val="000000" w:themeColor="text1"/>
+          <w:sz w:val="16"/>
+          <w:szCs w:val="16"/>
+        </w:rPr>
+        <w:br/>
+        <w:t>• Built using WordPress, PHP, JavaScript, and MySQL with custom theme and plugin development.</w:t>
+      </w:r>
+      <w:r>
+        <w:rPr>
+          <w:rFonts w:ascii="Cambria" w:hAnsi="Cambria"/>
+          <w:color w:val="000000" w:themeColor="text1"/>
+          <w:sz w:val="16"/>
+          <w:szCs w:val="16"/>
+        </w:rPr>
+        <w:br/>
+        <w:t>• Integrated RSS feeds and social media sharing features for wider content distribution.</w:t>
+      </w:r>
+      <w:r>
+        <w:rPr>
+          <w:rFonts w:ascii="Cambria" w:hAnsi="Cambria"/>
+          <w:color w:val="000000" w:themeColor="text1"/>
+          <w:sz w:val="16"/>
+          <w:szCs w:val="16"/>
+        </w:rPr>
+        <w:br/>
+        <w:t>• Optimized page load times and mobile responsiveness using lazy loading and caching strategies.</w:t>
+      </w:r>
+      <w:r>
+        <w:rPr>
+          <w:rFonts w:ascii="Cambria" w:hAnsi="Cambria"/>
+          <w:color w:val="000000" w:themeColor="text1"/>
+          <w:sz w:val="16"/>
+          <w:szCs w:val="16"/>
+        </w:rPr>
+        <w:br/>
+        <w:t>• Implemented admin tools for seamless content publishing and category-based article management.</w:t>
+      </w:r>
+    </w:p>
+    <w:p>
+      <w:pPr>
+        <w:spacing w:after="0"/>
+        <w:rPr>
+          <w:rFonts w:ascii="Cambria" w:hAnsi="Cambria"/>
+          <w:color w:val="000000" w:themeColor="text1"/>
+          <w:sz w:val="16"/>
+          <w:szCs w:val="16"/>
+        </w:rPr>
+      </w:pPr>
+    </w:p>
+    <w:p>
+      <w:pPr>
+        <w:spacing w:after="0"/>
+        <w:rPr>
+          <w:rFonts w:ascii="Cambria" w:hAnsi="Cambria"/>
+          <w:b/>
+          <w:bCs/>
+          <w:color w:val="000000" w:themeColor="text1"/>
+          <w:sz w:val="16"/>
+          <w:szCs w:val="16"/>
+        </w:rPr>
+      </w:pPr>
+      <w:r>
+        <w:rPr>
+          <w:rFonts w:ascii="Cambria" w:hAnsi="Cambria"/>
+          <w:b/>
+          <w:bCs/>
+          <w:color w:val="000000" w:themeColor="text1"/>
+          <w:sz w:val="16"/>
+          <w:szCs w:val="16"/>
+        </w:rPr>
+        <w:t>Indian Basket – Online Grocery Store</w:t>
+      </w:r>
+      <w:r>
+        <w:rPr>
+          <w:rFonts w:ascii="Cambria" w:hAnsi="Cambria"/>
+          <w:b/>
+          <w:bCs/>
+          <w:color w:val="000000" w:themeColor="text1"/>
+          <w:sz w:val="16"/>
+          <w:szCs w:val="16"/>
+        </w:rPr>
+        <w:br/>
+      </w:r>
+      <w:r>
+        <w:rPr>
+          <w:rFonts w:ascii="Cambria" w:hAnsi="Cambria"/>
+          <w:color w:val="000000" w:themeColor="text1"/>
+          <w:sz w:val="16"/>
+          <w:szCs w:val="16"/>
+        </w:rPr>
+        <w:t>Capstone</w:t>
+      </w:r>
+      <w:r>
+        <w:rPr>
+          <w:rFonts w:ascii="Cambria" w:hAnsi="Cambria"/>
+          <w:color w:val="000000" w:themeColor="text1"/>
+          <w:sz w:val="16"/>
+          <w:szCs w:val="16"/>
+        </w:rPr>
+        <w:t xml:space="preserve"> </w:t>
+      </w:r>
+      <w:r>
+        <w:rPr>
+          <w:rFonts w:ascii="Cambria" w:hAnsi="Cambria"/>
+          <w:color w:val="000000" w:themeColor="text1"/>
+          <w:sz w:val="16"/>
+          <w:szCs w:val="16"/>
+        </w:rPr>
+        <w:t>•</w:t>
+      </w:r>
+      <w:r>
+        <w:rPr>
+          <w:rFonts w:ascii="Cambria" w:hAnsi="Cambria"/>
+          <w:color w:val="000000" w:themeColor="text1"/>
+          <w:sz w:val="16"/>
+          <w:szCs w:val="16"/>
+        </w:rPr>
+        <w:t xml:space="preserve"> </w:t>
+      </w:r>
+      <w:r>
+        <w:rPr>
+          <w:rFonts w:ascii="Cambria" w:hAnsi="Cambria"/>
+          <w:color w:val="000000" w:themeColor="text1"/>
+          <w:sz w:val="16"/>
+          <w:szCs w:val="16"/>
+        </w:rPr>
+        <w:t>Conestoga College</w:t>
+      </w:r>
+      <w:r>
+        <w:rPr>
+          <w:rFonts w:ascii="Cambria" w:hAnsi="Cambria"/>
+          <w:color w:val="000000" w:themeColor="text1"/>
+          <w:sz w:val="16"/>
+          <w:szCs w:val="16"/>
+        </w:rPr>
+        <w:t xml:space="preserve"> • </w:t>
+      </w:r>
+      <w:hyperlink r:id="rId20" w:history="1">
+        <w:r>
+          <w:rPr>
+            <w:rStyle w:val="Hyperlink"/>
+            <w:rFonts w:ascii="Cambria" w:hAnsi="Cambria"/>
+            <w:sz w:val="16"/>
+            <w:szCs w:val="16"/>
+          </w:rPr>
+          <w:t>indianbasket.rf.gd</w:t>
+        </w:r>
+      </w:hyperlink>
+      <w:r>
+        <w:rPr>
+          <w:rFonts w:ascii="Cambria" w:hAnsi="Cambria"/>
+          <w:color w:val="000000" w:themeColor="text1"/>
+          <w:sz w:val="16"/>
+          <w:szCs w:val="16"/>
+        </w:rPr>
+        <w:t xml:space="preserve"> • </w:t>
+      </w:r>
+      <w:r>
+        <w:rPr>
+          <w:rFonts w:ascii="Cambria" w:hAnsi="Cambria"/>
+          <w:color w:val="000000" w:themeColor="text1"/>
+          <w:sz w:val="16"/>
+          <w:szCs w:val="16"/>
+        </w:rPr>
+        <w:t>Jan</w:t>
+      </w:r>
+      <w:r>
+        <w:rPr>
+          <w:rFonts w:ascii="Cambria" w:hAnsi="Cambria"/>
+          <w:color w:val="000000" w:themeColor="text1"/>
+          <w:sz w:val="16"/>
+          <w:szCs w:val="16"/>
+        </w:rPr>
+        <w:t xml:space="preserve"> 2024 –</w:t>
+      </w:r>
+      <w:r>
+        <w:rPr>
+          <w:rFonts w:ascii="Cambria" w:hAnsi="Cambria"/>
+          <w:color w:val="000000" w:themeColor="text1"/>
+          <w:sz w:val="16"/>
+          <w:szCs w:val="16"/>
+        </w:rPr>
+        <w:t xml:space="preserve"> Apr 2024</w:t>
+      </w:r>
+      <w:r>
+        <w:rPr>
+          <w:rFonts w:ascii="Cambria" w:hAnsi="Cambria"/>
+          <w:color w:val="000000" w:themeColor="text1"/>
+          <w:sz w:val="16"/>
+          <w:szCs w:val="16"/>
+        </w:rPr>
+        <w:br/>
+        <w:t>Developed a full-stack eCommerce platform for grocery shopping using PHP (OOPs) and MySQL.</w:t>
+      </w:r>
+      <w:r>
+        <w:rPr>
+          <w:rFonts w:ascii="Cambria" w:hAnsi="Cambria"/>
+          <w:color w:val="000000" w:themeColor="text1"/>
+          <w:sz w:val="16"/>
+          <w:szCs w:val="16"/>
+        </w:rPr>
+        <w:br/>
+        <w:t>• Implemented modules for user registration, login, product listing, cart, checkout, and order history.</w:t>
+      </w:r>
+      <w:r>
+        <w:rPr>
+          <w:rFonts w:ascii="Cambria" w:hAnsi="Cambria"/>
+          <w:color w:val="000000" w:themeColor="text1"/>
+          <w:sz w:val="16"/>
+          <w:szCs w:val="16"/>
+        </w:rPr>
+        <w:br/>
+        <w:t>• Integrated Stripe Checkout for secure online payments and dynamic PDF invoice generation.</w:t>
+      </w:r>
+      <w:r>
+        <w:rPr>
+          <w:rFonts w:ascii="Cambria" w:hAnsi="Cambria"/>
+          <w:color w:val="000000" w:themeColor="text1"/>
+          <w:sz w:val="16"/>
+          <w:szCs w:val="16"/>
+        </w:rPr>
+        <w:br/>
+        <w:t>• Built an admin panel with CRUD operations for products, categories, banners, blogs, and orders.</w:t>
+      </w:r>
+      <w:r>
+        <w:rPr>
+          <w:rFonts w:ascii="Cambria" w:hAnsi="Cambria"/>
+          <w:color w:val="000000" w:themeColor="text1"/>
+          <w:sz w:val="16"/>
+          <w:szCs w:val="16"/>
+        </w:rPr>
+        <w:br/>
+        <w:t>• Applied session handling, form validation, and SQL injection prevention for enhanced security.</w:t>
+      </w:r>
+    </w:p>
+    <w:p>
+      <w:pPr>
+        <w:spacing w:after="0"/>
+        <w:rPr>
+          <w:rFonts w:ascii="Cambria" w:hAnsi="Cambria"/>
           <w:sz w:val="18"/>
           <w:szCs w:val="18"/>
         </w:rPr>
@@ -2098,27 +2910,161 @@
       <w:r>
         <w:rPr>
           <w:rFonts w:ascii="Cambria" w:hAnsi="Cambria"/>
-          <w:b/>
-          <w:bCs/>
-          <w:color w:val="44546A" w:themeColor="text2"/>
           <w:sz w:val="18"/>
           <w:szCs w:val="18"/>
         </w:rPr>
-        <w:t>Education</w:t>
+        <w:pict w14:anchorId="212C6CEC">
+          <v:rect id="_x0000_i1031" style="width:0;height:.75pt" o:hralign="center" o:hrstd="t" o:hrnoshade="t" o:hr="t" fillcolor="#404040" stroked="f"/>
+        </w:pict>
       </w:r>
     </w:p>
     <w:p>
       <w:pPr>
-        <w:spacing w:after="0"/>
-        <w:rPr>
-          <w:rFonts w:ascii="Cambria" w:hAnsi="Cambria"/>
-          <w:b/>
-          <w:bCs/>
-          <w:color w:val="44546A" w:themeColor="text2"/>
+        <w:spacing w:after="60" w:line="240" w:lineRule="auto"/>
+        <w:rPr>
+          <w:rFonts w:ascii="Cambria" w:hAnsi="Cambria"/>
+          <w:b/>
+          <w:bCs/>
+          <w:sz w:val="16"/>
+          <w:szCs w:val="16"/>
+        </w:rPr>
+      </w:pPr>
+      <w:r>
+        <w:rPr>
+          <w:rFonts w:ascii="Cambria" w:hAnsi="Cambria"/>
+          <w:b/>
+          <w:bCs/>
+          <w:color w:val="0E2841" w:themeColor="text2"/>
           <w:sz w:val="18"/>
           <w:szCs w:val="18"/>
         </w:rPr>
-      </w:pPr>
+        <w:t>Education</w:t>
+      </w:r>
+      <w:r>
+        <w:rPr>
+          <w:rFonts w:ascii="Cambria" w:hAnsi="Cambria"/>
+          <w:b/>
+          <w:bCs/>
+          <w:color w:val="0E2841" w:themeColor="text2"/>
+          <w:sz w:val="18"/>
+          <w:szCs w:val="18"/>
+        </w:rPr>
+        <w:br/>
+      </w:r>
+      <w:r>
+        <w:rPr>
+          <w:rFonts w:ascii="Cambria" w:hAnsi="Cambria"/>
+          <w:b/>
+          <w:bCs/>
+          <w:color w:val="0E2841" w:themeColor="text2"/>
+          <w:sz w:val="18"/>
+          <w:szCs w:val="18"/>
+        </w:rPr>
+        <w:br/>
+      </w:r>
+      <w:r>
+        <w:rPr>
+          <w:rFonts w:ascii="Cambria" w:hAnsi="Cambria"/>
+          <w:b/>
+          <w:bCs/>
+          <w:sz w:val="16"/>
+          <w:szCs w:val="16"/>
+        </w:rPr>
+        <w:t xml:space="preserve">Web Development | </w:t>
+      </w:r>
+      <w:r>
+        <w:rPr>
+          <w:rFonts w:ascii="Cambria" w:hAnsi="Cambria"/>
+          <w:sz w:val="16"/>
+          <w:szCs w:val="16"/>
+        </w:rPr>
+        <w:t>Conestoga College</w:t>
+      </w:r>
+      <w:r>
+        <w:rPr>
+          <w:rFonts w:ascii="Cambria" w:hAnsi="Cambria"/>
+          <w:b/>
+          <w:bCs/>
+          <w:sz w:val="16"/>
+          <w:szCs w:val="16"/>
+        </w:rPr>
+        <w:t>, k</w:t>
+      </w:r>
+      <w:r>
+        <w:rPr>
+          <w:rFonts w:ascii="Cambria" w:hAnsi="Cambria"/>
+          <w:sz w:val="16"/>
+          <w:szCs w:val="16"/>
+        </w:rPr>
+        <w:t>itchener, ON Canada</w:t>
+      </w:r>
+      <w:r>
+        <w:rPr>
+          <w:rFonts w:ascii="Cambria" w:hAnsi="Cambria"/>
+          <w:sz w:val="16"/>
+          <w:szCs w:val="16"/>
+        </w:rPr>
+        <w:t xml:space="preserve"> | </w:t>
+      </w:r>
+      <w:r>
+        <w:rPr>
+          <w:rFonts w:ascii="Cambria" w:hAnsi="Cambria"/>
+          <w:sz w:val="16"/>
+          <w:szCs w:val="16"/>
+        </w:rPr>
+        <w:t>GPA - 3.</w:t>
+      </w:r>
+      <w:r>
+        <w:rPr>
+          <w:rFonts w:ascii="Cambria" w:hAnsi="Cambria"/>
+          <w:sz w:val="16"/>
+          <w:szCs w:val="16"/>
+        </w:rPr>
+        <w:t>36</w:t>
+      </w:r>
+      <w:r>
+        <w:rPr>
+          <w:rFonts w:ascii="Cambria" w:hAnsi="Cambria"/>
+          <w:sz w:val="16"/>
+          <w:szCs w:val="16"/>
+        </w:rPr>
+        <w:t>/4</w:t>
+      </w:r>
+      <w:r>
+        <w:rPr>
+          <w:rFonts w:ascii="Cambria" w:hAnsi="Cambria"/>
+          <w:sz w:val="16"/>
+          <w:szCs w:val="16"/>
+        </w:rPr>
+        <w:tab/>
+      </w:r>
+      <w:r>
+        <w:rPr>
+          <w:rFonts w:ascii="Cambria" w:hAnsi="Cambria"/>
+          <w:sz w:val="16"/>
+          <w:szCs w:val="16"/>
+        </w:rPr>
+        <w:tab/>
+      </w:r>
+      <w:r>
+        <w:rPr>
+          <w:rFonts w:ascii="Cambria" w:hAnsi="Cambria"/>
+          <w:sz w:val="16"/>
+          <w:szCs w:val="16"/>
+        </w:rPr>
+        <w:tab/>
+        <w:t xml:space="preserve">            </w:t>
+      </w:r>
+      <w:r>
+        <w:rPr>
+          <w:rFonts w:ascii="Cambria" w:hAnsi="Cambria"/>
+          <w:b/>
+          <w:bCs/>
+          <w:sz w:val="16"/>
+          <w:szCs w:val="16"/>
+        </w:rPr>
+        <w:t xml:space="preserve">Jan 2024 – Apr 2025 </w:t>
+      </w:r>
     </w:p>
     <w:p>
       <w:pPr>
@@ -2127,6 +3073,143 @@
           <w:rFonts w:ascii="Cambria" w:hAnsi="Cambria"/>
           <w:b/>
           <w:bCs/>
+          <w:sz w:val="16"/>
+          <w:szCs w:val="16"/>
+        </w:rPr>
+      </w:pPr>
+      <w:r>
+        <w:rPr>
+          <w:rFonts w:ascii="Cambria" w:hAnsi="Cambria"/>
+          <w:b/>
+          <w:bCs/>
+          <w:sz w:val="16"/>
+          <w:szCs w:val="16"/>
+        </w:rPr>
+        <w:t xml:space="preserve">Bachelor of </w:t>
+      </w:r>
+      <w:r>
+        <w:rPr>
+          <w:rFonts w:ascii="Cambria" w:hAnsi="Cambria"/>
+          <w:b/>
+          <w:bCs/>
+          <w:sz w:val="16"/>
+          <w:szCs w:val="16"/>
+        </w:rPr>
+        <w:t xml:space="preserve">Computer </w:t>
+      </w:r>
+      <w:r>
+        <w:rPr>
+          <w:rFonts w:ascii="Cambria" w:hAnsi="Cambria"/>
+          <w:b/>
+          <w:bCs/>
+          <w:sz w:val="16"/>
+          <w:szCs w:val="16"/>
+        </w:rPr>
+        <w:t>Application</w:t>
+      </w:r>
+      <w:r>
+        <w:rPr>
+          <w:rFonts w:ascii="Cambria" w:hAnsi="Cambria"/>
+          <w:b/>
+          <w:bCs/>
+          <w:sz w:val="16"/>
+          <w:szCs w:val="16"/>
+        </w:rPr>
+        <w:t xml:space="preserve"> (B</w:t>
+      </w:r>
+      <w:r>
+        <w:rPr>
+          <w:rFonts w:ascii="Cambria" w:hAnsi="Cambria"/>
+          <w:b/>
+          <w:bCs/>
+          <w:sz w:val="16"/>
+          <w:szCs w:val="16"/>
+        </w:rPr>
+        <w:t>CA</w:t>
+      </w:r>
+      <w:r>
+        <w:rPr>
+          <w:rFonts w:ascii="Cambria" w:hAnsi="Cambria"/>
+          <w:b/>
+          <w:bCs/>
+          <w:sz w:val="16"/>
+          <w:szCs w:val="16"/>
+        </w:rPr>
+        <w:t>)</w:t>
+      </w:r>
+      <w:r>
+        <w:rPr>
+          <w:rFonts w:ascii="Cambria" w:hAnsi="Cambria"/>
+          <w:sz w:val="16"/>
+          <w:szCs w:val="16"/>
+        </w:rPr>
+        <w:t xml:space="preserve"> </w:t>
+      </w:r>
+      <w:r>
+        <w:rPr>
+          <w:rFonts w:ascii="Cambria" w:hAnsi="Cambria"/>
+          <w:sz w:val="16"/>
+          <w:szCs w:val="16"/>
+        </w:rPr>
+        <w:t xml:space="preserve">| VNSGU, Gujarat, India </w:t>
+      </w:r>
+      <w:r>
+        <w:rPr>
+          <w:rFonts w:ascii="Cambria" w:hAnsi="Cambria"/>
+          <w:sz w:val="16"/>
+          <w:szCs w:val="16"/>
+        </w:rPr>
+        <w:tab/>
+      </w:r>
+      <w:r>
+        <w:rPr>
+          <w:rFonts w:ascii="Cambria" w:hAnsi="Cambria"/>
+          <w:sz w:val="16"/>
+          <w:szCs w:val="16"/>
+        </w:rPr>
+        <w:tab/>
+      </w:r>
+      <w:r>
+        <w:rPr>
+          <w:rFonts w:ascii="Cambria" w:hAnsi="Cambria"/>
+          <w:sz w:val="16"/>
+          <w:szCs w:val="16"/>
+        </w:rPr>
+        <w:tab/>
+      </w:r>
+      <w:r>
+        <w:rPr>
+          <w:rFonts w:ascii="Cambria" w:hAnsi="Cambria"/>
+          <w:sz w:val="16"/>
+          <w:szCs w:val="16"/>
+        </w:rPr>
+        <w:t xml:space="preserve">            </w:t>
+      </w:r>
+      <w:r>
+        <w:rPr>
+          <w:rFonts w:ascii="Cambria" w:hAnsi="Cambria"/>
+          <w:sz w:val="16"/>
+          <w:szCs w:val="16"/>
+        </w:rPr>
+        <w:tab/>
+        <w:t xml:space="preserve">            </w:t>
+      </w:r>
+      <w:r>
+        <w:rPr>
+          <w:rFonts w:ascii="Cambria" w:hAnsi="Cambria"/>
+          <w:b/>
+          <w:bCs/>
+          <w:sz w:val="16"/>
+          <w:szCs w:val="16"/>
+        </w:rPr>
+        <w:t xml:space="preserve">Jan 2011 – Feb 2014 </w:t>
+      </w:r>
+    </w:p>
+    <w:p>
+      <w:pPr>
+        <w:spacing w:after="0"/>
+        <w:rPr>
+          <w:rFonts w:ascii="Cambria" w:hAnsi="Cambria"/>
           <w:sz w:val="18"/>
           <w:szCs w:val="18"/>
         </w:rPr>
@@ -2134,241 +3217,11 @@
       <w:r>
         <w:rPr>
           <w:rFonts w:ascii="Cambria" w:hAnsi="Cambria"/>
-          <w:b/>
-          <w:bCs/>
           <w:sz w:val="18"/>
           <w:szCs w:val="18"/>
         </w:rPr>
-        <w:t xml:space="preserve">Bachelor of </w:t>
-      </w:r>
-      <w:r>
-        <w:rPr>
-          <w:rFonts w:ascii="Cambria" w:hAnsi="Cambria"/>
-          <w:b/>
-          <w:bCs/>
-          <w:sz w:val="18"/>
-          <w:szCs w:val="18"/>
-        </w:rPr>
-        <w:t>Application</w:t>
-      </w:r>
-      <w:r>
-        <w:rPr>
-          <w:rFonts w:ascii="Cambria" w:hAnsi="Cambria"/>
-          <w:b/>
-          <w:bCs/>
-          <w:sz w:val="18"/>
-          <w:szCs w:val="18"/>
-        </w:rPr>
-        <w:t xml:space="preserve"> (B</w:t>
-      </w:r>
-      <w:r>
-        <w:rPr>
-          <w:rFonts w:ascii="Cambria" w:hAnsi="Cambria"/>
-          <w:b/>
-          <w:bCs/>
-          <w:sz w:val="18"/>
-          <w:szCs w:val="18"/>
-        </w:rPr>
-        <w:t>CA</w:t>
-      </w:r>
-      <w:r>
-        <w:rPr>
-          <w:rFonts w:ascii="Cambria" w:hAnsi="Cambria"/>
-          <w:b/>
-          <w:bCs/>
-          <w:sz w:val="18"/>
-          <w:szCs w:val="18"/>
-        </w:rPr>
-        <w:t>)</w:t>
-      </w:r>
-      <w:r>
-        <w:rPr>
-          <w:rFonts w:ascii="Cambria" w:hAnsi="Cambria"/>
-          <w:sz w:val="18"/>
-          <w:szCs w:val="18"/>
-        </w:rPr>
-        <w:t xml:space="preserve"> </w:t>
-      </w:r>
-      <w:r>
-        <w:rPr>
-          <w:rFonts w:ascii="Cambria" w:hAnsi="Cambria"/>
-          <w:sz w:val="18"/>
-          <w:szCs w:val="18"/>
-        </w:rPr>
-        <w:t xml:space="preserve">| VNSGU, Gujarat, India </w:t>
-      </w:r>
-      <w:r>
-        <w:rPr>
-          <w:rFonts w:ascii="Cambria" w:hAnsi="Cambria"/>
-          <w:sz w:val="18"/>
-          <w:szCs w:val="18"/>
-        </w:rPr>
-        <w:tab/>
-      </w:r>
-      <w:r>
-        <w:rPr>
-          <w:rFonts w:ascii="Cambria" w:hAnsi="Cambria"/>
-          <w:sz w:val="18"/>
-          <w:szCs w:val="18"/>
-        </w:rPr>
-        <w:tab/>
-      </w:r>
-      <w:r>
-        <w:rPr>
-          <w:rFonts w:ascii="Cambria" w:hAnsi="Cambria"/>
-          <w:sz w:val="18"/>
-          <w:szCs w:val="18"/>
-        </w:rPr>
-        <w:tab/>
-      </w:r>
-      <w:r>
-        <w:rPr>
-          <w:rFonts w:ascii="Cambria" w:hAnsi="Cambria"/>
-          <w:sz w:val="18"/>
-          <w:szCs w:val="18"/>
-        </w:rPr>
-        <w:tab/>
-      </w:r>
-      <w:r>
-        <w:rPr>
-          <w:rFonts w:ascii="Cambria" w:hAnsi="Cambria"/>
-          <w:sz w:val="18"/>
-          <w:szCs w:val="18"/>
-        </w:rPr>
-        <w:tab/>
-      </w:r>
-      <w:r>
-        <w:rPr>
-          <w:rFonts w:ascii="Cambria" w:hAnsi="Cambria"/>
-          <w:sz w:val="18"/>
-          <w:szCs w:val="18"/>
-        </w:rPr>
-        <w:t xml:space="preserve">            </w:t>
-      </w:r>
-      <w:r>
-        <w:rPr>
-          <w:rFonts w:ascii="Cambria" w:hAnsi="Cambria"/>
-          <w:b/>
-          <w:bCs/>
-          <w:sz w:val="18"/>
-          <w:szCs w:val="18"/>
-        </w:rPr>
-        <w:t xml:space="preserve">Jan 2011 – Feb 2014 </w:t>
-      </w:r>
-    </w:p>
-    <w:p>
-      <w:pPr>
-        <w:spacing w:after="60" w:line="240" w:lineRule="auto"/>
-        <w:rPr>
-          <w:rFonts w:ascii="Cambria" w:hAnsi="Cambria"/>
-          <w:b/>
-          <w:bCs/>
-          <w:sz w:val="18"/>
-          <w:szCs w:val="18"/>
-        </w:rPr>
-      </w:pPr>
-      <w:r>
-        <w:rPr>
-          <w:rFonts w:ascii="Cambria" w:hAnsi="Cambria"/>
-          <w:b/>
-          <w:bCs/>
-          <w:sz w:val="18"/>
-          <w:szCs w:val="18"/>
-        </w:rPr>
-        <w:t xml:space="preserve">Conestoga College | </w:t>
-      </w:r>
-      <w:r>
-        <w:rPr>
-          <w:rFonts w:ascii="Cambria" w:hAnsi="Cambria"/>
-          <w:sz w:val="18"/>
-          <w:szCs w:val="18"/>
-        </w:rPr>
-        <w:t>Kitchener, ON Canada</w:t>
-      </w:r>
-      <w:r>
-        <w:rPr>
-          <w:rFonts w:ascii="Cambria" w:hAnsi="Cambria"/>
-          <w:sz w:val="18"/>
-          <w:szCs w:val="18"/>
-        </w:rPr>
-        <w:tab/>
-      </w:r>
-      <w:r>
-        <w:rPr>
-          <w:rFonts w:ascii="Cambria" w:hAnsi="Cambria"/>
-          <w:sz w:val="18"/>
-          <w:szCs w:val="18"/>
-        </w:rPr>
-        <w:tab/>
-      </w:r>
-      <w:r>
-        <w:rPr>
-          <w:rFonts w:ascii="Cambria" w:hAnsi="Cambria"/>
-          <w:sz w:val="18"/>
-          <w:szCs w:val="18"/>
-        </w:rPr>
-        <w:tab/>
-      </w:r>
-      <w:r>
-        <w:rPr>
-          <w:rFonts w:ascii="Cambria" w:hAnsi="Cambria"/>
-          <w:sz w:val="18"/>
-          <w:szCs w:val="18"/>
-        </w:rPr>
-        <w:tab/>
-      </w:r>
-      <w:r>
-        <w:rPr>
-          <w:rFonts w:ascii="Cambria" w:hAnsi="Cambria"/>
-          <w:sz w:val="18"/>
-          <w:szCs w:val="18"/>
-        </w:rPr>
-        <w:tab/>
-      </w:r>
-      <w:r>
-        <w:rPr>
-          <w:rFonts w:ascii="Cambria" w:hAnsi="Cambria"/>
-          <w:sz w:val="18"/>
-          <w:szCs w:val="18"/>
-        </w:rPr>
-        <w:tab/>
-      </w:r>
-      <w:r>
-        <w:rPr>
-          <w:rFonts w:ascii="Cambria" w:hAnsi="Cambria"/>
-          <w:sz w:val="18"/>
-          <w:szCs w:val="18"/>
-        </w:rPr>
-        <w:t xml:space="preserve">            </w:t>
-      </w:r>
-      <w:r>
-        <w:rPr>
-          <w:rFonts w:ascii="Cambria" w:hAnsi="Cambria"/>
-          <w:b/>
-          <w:bCs/>
-          <w:sz w:val="18"/>
-          <w:szCs w:val="18"/>
-        </w:rPr>
-        <w:t xml:space="preserve">Jan 2024 – Apr 2025 </w:t>
-      </w:r>
-    </w:p>
-    <w:p>
-      <w:pPr>
-        <w:spacing w:after="0"/>
-        <w:rPr>
-          <w:rFonts w:ascii="Cambria" w:hAnsi="Cambria"/>
-          <w:sz w:val="18"/>
-          <w:szCs w:val="18"/>
-        </w:rPr>
-      </w:pPr>
-      <w:r>
-        <w:rPr>
-          <w:rFonts w:ascii="Cambria" w:hAnsi="Cambria"/>
-          <w:sz w:val="18"/>
-          <w:szCs w:val="18"/>
-        </w:rPr>
         <w:pict w14:anchorId="61EADA52">
-          <v:rect id="_x0000_i1033" style="width:0;height:.75pt" o:hralign="center" o:hrstd="t" o:hrnoshade="t" o:hr="t" fillcolor="#404040" stroked="f"/>
+          <v:rect id="_x0000_i1032" style="width:0;height:.75pt" o:hralign="center" o:hrstd="t" o:hrnoshade="t" o:hr="t" fillcolor="#404040" stroked="f"/>
         </w:pict>
       </w:r>
     </w:p>
@@ -2384,6 +3237,12 @@
     <w:sectPr>
       <w:pgSz w:w="12240" w:h="15840"/>
       <w:pgMar w:top="1440" w:right="1440" w:bottom="1440" w:left="1440" w:header="720" w:footer="720" w:gutter="0"/>
+      <w:pgBorders w:offsetFrom="page">
+        <w:top w:val="single" w:sz="4" w:space="24" w:color="auto"/>
+        <w:left w:val="single" w:sz="4" w:space="24" w:color="auto"/>
+        <w:bottom w:val="single" w:sz="4" w:space="24" w:color="auto"/>
+        <w:right w:val="single" w:sz="4" w:space="24" w:color="auto"/>
+      </w:pgBorders>
       <w:cols w:space="720"/>
       <w:docGrid w:linePitch="360"/>
     </w:sectPr>
@@ -6009,7 +6868,7 @@
     </w:pPr>
     <w:rPr>
       <w:rFonts w:asciiTheme="majorHAnsi" w:eastAsiaTheme="majorEastAsia" w:hAnsiTheme="majorHAnsi" w:cstheme="majorBidi"/>
-      <w:color w:val="2F5496" w:themeColor="accent1" w:themeShade="BF"/>
+      <w:color w:val="0F4761" w:themeColor="accent1" w:themeShade="BF"/>
       <w:sz w:val="32"/>
       <w:szCs w:val="32"/>
     </w:rPr>
@@ -6031,7 +6890,7 @@
     </w:pPr>
     <w:rPr>
       <w:rFonts w:asciiTheme="majorHAnsi" w:eastAsiaTheme="majorEastAsia" w:hAnsiTheme="majorHAnsi" w:cstheme="majorBidi"/>
-      <w:color w:val="2F5496" w:themeColor="accent1" w:themeShade="BF"/>
+      <w:color w:val="0F4761" w:themeColor="accent1" w:themeShade="BF"/>
       <w:sz w:val="26"/>
       <w:szCs w:val="26"/>
     </w:rPr>
@@ -6053,7 +6912,7 @@
     </w:pPr>
     <w:rPr>
       <w:rFonts w:asciiTheme="majorHAnsi" w:eastAsiaTheme="majorEastAsia" w:hAnsiTheme="majorHAnsi" w:cstheme="majorBidi"/>
-      <w:color w:val="1F3763" w:themeColor="accent1" w:themeShade="7F"/>
+      <w:color w:val="0A2F40" w:themeColor="accent1" w:themeShade="7F"/>
       <w:sz w:val="24"/>
       <w:szCs w:val="24"/>
     </w:rPr>
@@ -6078,13 +6937,12 @@
       <w:rFonts w:asciiTheme="majorHAnsi" w:eastAsiaTheme="majorEastAsia" w:hAnsiTheme="majorHAnsi" w:cstheme="majorBidi"/>
       <w:i/>
       <w:iCs/>
-      <w:color w:val="2F5496" w:themeColor="accent1" w:themeShade="BF"/>
+      <w:color w:val="0F4761" w:themeColor="accent1" w:themeShade="BF"/>
     </w:rPr>
   </w:style>
   <w:style w:type="character" w:default="1" w:styleId="DefaultParagraphFont">
     <w:name w:val="Default Paragraph Font"/>
     <w:uiPriority w:val="1"/>
-    <w:semiHidden/>
     <w:unhideWhenUsed/>
   </w:style>
   <w:style w:type="table" w:default="1" w:styleId="TableNormal">
@@ -6116,7 +6974,7 @@
     <w:rsid w:val="0051797B"/>
     <w:rPr>
       <w:rFonts w:asciiTheme="majorHAnsi" w:eastAsiaTheme="majorEastAsia" w:hAnsiTheme="majorHAnsi" w:cstheme="majorBidi"/>
-      <w:color w:val="2F5496" w:themeColor="accent1" w:themeShade="BF"/>
+      <w:color w:val="0F4761" w:themeColor="accent1" w:themeShade="BF"/>
       <w:sz w:val="32"/>
       <w:szCs w:val="32"/>
     </w:rPr>
@@ -6129,7 +6987,7 @@
     <w:rsid w:val="0051797B"/>
     <w:rPr>
       <w:rFonts w:asciiTheme="majorHAnsi" w:eastAsiaTheme="majorEastAsia" w:hAnsiTheme="majorHAnsi" w:cstheme="majorBidi"/>
-      <w:color w:val="2F5496" w:themeColor="accent1" w:themeShade="BF"/>
+      <w:color w:val="0F4761" w:themeColor="accent1" w:themeShade="BF"/>
       <w:sz w:val="26"/>
       <w:szCs w:val="26"/>
     </w:rPr>
@@ -6142,7 +7000,7 @@
     <w:rsid w:val="0051797B"/>
     <w:rPr>
       <w:rFonts w:asciiTheme="majorHAnsi" w:eastAsiaTheme="majorEastAsia" w:hAnsiTheme="majorHAnsi" w:cstheme="majorBidi"/>
-      <w:color w:val="1F3763" w:themeColor="accent1" w:themeShade="7F"/>
+      <w:color w:val="0A2F40" w:themeColor="accent1" w:themeShade="7F"/>
       <w:sz w:val="24"/>
       <w:szCs w:val="24"/>
     </w:rPr>
@@ -6157,7 +7015,7 @@
     <w:rsid w:val="00C1575B"/>
     <w:rPr>
       <w:smallCaps/>
-      <w:color w:val="44546A" w:themeColor="text2"/>
+      <w:color w:val="0E2841" w:themeColor="text2"/>
       <w:sz w:val="44"/>
     </w:rPr>
   </w:style>
@@ -6175,7 +7033,7 @@
       <w:outlineLvl w:val="0"/>
     </w:pPr>
     <w:rPr>
-      <w:color w:val="BF8F00" w:themeColor="accent4" w:themeShade="BF"/>
+      <w:color w:val="0B769F" w:themeColor="accent4" w:themeShade="BF"/>
       <w:sz w:val="44"/>
     </w:rPr>
   </w:style>
@@ -6272,7 +7130,7 @@
       <w:outlineLvl w:val="1"/>
     </w:pPr>
     <w:rPr>
-      <w:color w:val="E7E6E6" w:themeColor="background2"/>
+      <w:color w:val="E8E8E8" w:themeColor="background2"/>
     </w:rPr>
   </w:style>
   <w:style w:type="character" w:styleId="Hyperlink">
@@ -6281,7 +7139,7 @@
     <w:uiPriority w:val="99"/>
     <w:rsid w:val="00540869"/>
     <w:rPr>
-      <w:color w:val="0563C1" w:themeColor="hyperlink"/>
+      <w:color w:val="467886" w:themeColor="hyperlink"/>
       <w:u w:val="single"/>
     </w:rPr>
   </w:style>
@@ -6320,7 +7178,7 @@
       <w:outlineLvl w:val="2"/>
     </w:pPr>
     <w:rPr>
-      <w:color w:val="FFC000" w:themeColor="accent4"/>
+      <w:color w:val="0F9ED5" w:themeColor="accent4"/>
       <w:sz w:val="28"/>
     </w:rPr>
   </w:style>
@@ -6336,7 +7194,7 @@
       <w:spacing w:line="259" w:lineRule="auto"/>
     </w:pPr>
     <w:rPr>
-      <w:color w:val="A5A5A5" w:themeColor="accent3"/>
+      <w:color w:val="196B24" w:themeColor="accent3"/>
     </w:rPr>
   </w:style>
   <w:style w:type="character" w:customStyle="1" w:styleId="Heading4Char">
@@ -6350,7 +7208,7 @@
       <w:rFonts w:asciiTheme="majorHAnsi" w:eastAsiaTheme="majorEastAsia" w:hAnsiTheme="majorHAnsi" w:cstheme="majorBidi"/>
       <w:i/>
       <w:iCs/>
-      <w:color w:val="2F5496" w:themeColor="accent1" w:themeShade="BF"/>
+      <w:color w:val="0F4761" w:themeColor="accent1" w:themeShade="BF"/>
     </w:rPr>
   </w:style>
   <w:style w:type="paragraph" w:styleId="NormalWeb">
@@ -6444,7 +7302,7 @@
     <w:unhideWhenUsed/>
     <w:rsid w:val="00572CBF"/>
     <w:rPr>
-      <w:color w:val="954F72" w:themeColor="followedHyperlink"/>
+      <w:color w:val="96607D" w:themeColor="followedHyperlink"/>
       <w:u w:val="single"/>
     </w:rPr>
   </w:style>
@@ -6462,34 +7320,34 @@
         <a:sysClr val="window" lastClr="FFFFFF"/>
       </a:lt1>
       <a:dk2>
-        <a:srgbClr val="44546A"/>
+        <a:srgbClr val="0E2841"/>
       </a:dk2>
       <a:lt2>
-        <a:srgbClr val="E7E6E6"/>
+        <a:srgbClr val="E8E8E8"/>
       </a:lt2>
       <a:accent1>
-        <a:srgbClr val="4472C4"/>
+        <a:srgbClr val="156082"/>
       </a:accent1>
       <a:accent2>
-        <a:srgbClr val="ED7D31"/>
+        <a:srgbClr val="E97132"/>
       </a:accent2>
       <a:accent3>
-        <a:srgbClr val="A5A5A5"/>
+        <a:srgbClr val="196B24"/>
       </a:accent3>
       <a:accent4>
-        <a:srgbClr val="FFC000"/>
+        <a:srgbClr val="0F9ED5"/>
       </a:accent4>
       <a:accent5>
-        <a:srgbClr val="5B9BD5"/>
+        <a:srgbClr val="A02B93"/>
       </a:accent5>
       <a:accent6>
-        <a:srgbClr val="70AD47"/>
+        <a:srgbClr val="4EA72E"/>
       </a:accent6>
       <a:hlink>
-        <a:srgbClr val="0563C1"/>
+        <a:srgbClr val="467886"/>
       </a:hlink>
       <a:folHlink>
-        <a:srgbClr val="954F72"/>
+        <a:srgbClr val="96607D"/>
       </a:folHlink>
     </a:clrScheme>
     <a:fontScheme name="Office">
@@ -6747,21 +7605,6 @@
 </file>
 
 <file path=customXml/item1.xml><?xml version="1.0" encoding="utf-8"?>
-<?mso-contentType ?>
-<FormTemplates xmlns="http://schemas.microsoft.com/sharepoint/v3/contenttype/forms">
-  <Display>DocumentLibraryForm</Display>
-  <Edit>DocumentLibraryForm</Edit>
-  <New>DocumentLibraryForm</New>
-</FormTemplates>
-</file>
-
-<file path=customXml/item2.xml><?xml version="1.0" encoding="utf-8"?>
-<p:properties xmlns:p="http://schemas.microsoft.com/office/2006/metadata/properties" xmlns:xsi="http://www.w3.org/2001/XMLSchema-instance" xmlns:pc="http://schemas.microsoft.com/office/infopath/2007/PartnerControls">
-  <documentManagement/>
-</p:properties>
-</file>
-
-<file path=customXml/item3.xml><?xml version="1.0" encoding="utf-8"?>
 <ct:contentTypeSchema xmlns:ct="http://schemas.microsoft.com/office/2006/metadata/contentType" xmlns:ma="http://schemas.microsoft.com/office/2006/metadata/properties/metaAttributes" ct:_="" ma:_="" ma:contentTypeName="Document" ma:contentTypeID="0x010100F62D4DDE99CBCF46B156235362F35C24" ma:contentTypeVersion="4" ma:contentTypeDescription="Create a new document." ma:contentTypeScope="" ma:versionID="76b1314d6af8b36c3f6cd8df7bd0ccc9">
   <xsd:schema xmlns:xsd="http://www.w3.org/2001/XMLSchema" xmlns:xs="http://www.w3.org/2001/XMLSchema" xmlns:p="http://schemas.microsoft.com/office/2006/metadata/properties" xmlns:ns2="5c337ec9-458b-471d-a434-943187f62b10" targetNamespace="http://schemas.microsoft.com/office/2006/metadata/properties" ma:root="true" ma:fieldsID="b32fe890d1703955bfc2747fe23dfa9d" ns2:_="">
     <xsd:import namespace="5c337ec9-458b-471d-a434-943187f62b10"/>
@@ -6905,24 +7748,22 @@
 </ct:contentTypeSchema>
 </file>
 
-<file path=customXml/itemProps1.xml><?xml version="1.0" encoding="utf-8"?>
-<ds:datastoreItem xmlns:ds="http://schemas.openxmlformats.org/officeDocument/2006/customXml" ds:itemID="{1C2489EC-F220-45D0-BCC3-CE8912D47149}">
-  <ds:schemaRefs>
-    <ds:schemaRef ds:uri="http://schemas.microsoft.com/sharepoint/v3/contenttype/forms"/>
-  </ds:schemaRefs>
-</ds:datastoreItem>
+<file path=customXml/item2.xml><?xml version="1.0" encoding="utf-8"?>
+<p:properties xmlns:p="http://schemas.microsoft.com/office/2006/metadata/properties" xmlns:xsi="http://www.w3.org/2001/XMLSchema-instance" xmlns:pc="http://schemas.microsoft.com/office/infopath/2007/PartnerControls">
+  <documentManagement/>
+</p:properties>
 </file>
 
-<file path=customXml/itemProps2.xml><?xml version="1.0" encoding="utf-8"?>
-<ds:datastoreItem xmlns:ds="http://schemas.openxmlformats.org/officeDocument/2006/customXml" ds:itemID="{E4448C83-BF92-4CD1-9A02-A31A7D3ADBCD}">
-  <ds:schemaRefs>
-    <ds:schemaRef ds:uri="http://schemas.microsoft.com/office/2006/metadata/properties"/>
-    <ds:schemaRef ds:uri="http://schemas.microsoft.com/office/infopath/2007/PartnerControls"/>
-  </ds:schemaRefs>
-</ds:datastoreItem>
+<file path=customXml/item3.xml><?xml version="1.0" encoding="utf-8"?>
+<?mso-contentType ?>
+<FormTemplates xmlns="http://schemas.microsoft.com/sharepoint/v3/contenttype/forms">
+  <Display>DocumentLibraryForm</Display>
+  <Edit>DocumentLibraryForm</Edit>
+  <New>DocumentLibraryForm</New>
+</FormTemplates>
 </file>
 
-<file path=customXml/itemProps3.xml><?xml version="1.0" encoding="utf-8"?>
+<file path=customXml/itemProps1.xml><?xml version="1.0" encoding="utf-8"?>
 <ds:datastoreItem xmlns:ds="http://schemas.openxmlformats.org/officeDocument/2006/customXml" ds:itemID="{ECF0E0BE-51D1-4375-AE1A-D09E76F98D46}">
   <ds:schemaRefs>
     <ds:schemaRef ds:uri="http://schemas.microsoft.com/office/2006/metadata/contentType"/>
@@ -6940,6 +7781,23 @@
 </ds:datastoreItem>
 </file>
 
+<file path=customXml/itemProps2.xml><?xml version="1.0" encoding="utf-8"?>
+<ds:datastoreItem xmlns:ds="http://schemas.openxmlformats.org/officeDocument/2006/customXml" ds:itemID="{E4448C83-BF92-4CD1-9A02-A31A7D3ADBCD}">
+  <ds:schemaRefs>
+    <ds:schemaRef ds:uri="http://schemas.microsoft.com/office/2006/metadata/properties"/>
+    <ds:schemaRef ds:uri="http://schemas.microsoft.com/office/infopath/2007/PartnerControls"/>
+  </ds:schemaRefs>
+</ds:datastoreItem>
+</file>
+
+<file path=customXml/itemProps3.xml><?xml version="1.0" encoding="utf-8"?>
+<ds:datastoreItem xmlns:ds="http://schemas.openxmlformats.org/officeDocument/2006/customXml" ds:itemID="{1C2489EC-F220-45D0-BCC3-CE8912D47149}">
+  <ds:schemaRefs>
+    <ds:schemaRef ds:uri="http://schemas.microsoft.com/sharepoint/v3/contenttype/forms"/>
+  </ds:schemaRefs>
+</ds:datastoreItem>
+</file>
+
 <file path=docMetadata/LabelInfo.xml><?xml version="1.0" encoding="utf-8"?>
 <clbl:labelList xmlns:clbl="http://schemas.microsoft.com/office/2020/mipLabelMetadata">
   <clbl:label id="{4ddd393a-e98a-4404-841f-c4becdd925a5}" enabled="0" method="" siteId="{4ddd393a-e98a-4404-841f-c4becdd925a5}" removed="1"/>

--- a/assets/pdf/Chaitali_Merai_Resume.docx
+++ b/assets/pdf/Chaitali_Merai_Resume.docx
@@ -754,23 +754,7 @@
           <w:sz w:val="16"/>
           <w:szCs w:val="16"/>
         </w:rPr>
-        <w:t>:</w:t>
-      </w:r>
-      <w:r>
-        <w:rPr>
-          <w:rFonts w:ascii="Cambria" w:hAnsi="Cambria"/>
-          <w:sz w:val="16"/>
-          <w:szCs w:val="16"/>
-        </w:rPr>
-        <w:t xml:space="preserve"> </w:t>
-      </w:r>
-      <w:r>
-        <w:rPr>
-          <w:rFonts w:ascii="Cambria" w:hAnsi="Cambria"/>
-          <w:sz w:val="16"/>
-          <w:szCs w:val="16"/>
-        </w:rPr>
-        <w:t>.NET Core, ASP.NET MVC, JavaScript, TypeScript, React.js, Next.js, Angular, PHP, jQuery, HTML5, CSS3, SCSS, Bootstrap</w:t>
+        <w:t>: JavaScript, TypeScript, React.js, Next.js, Angular, PHP, jQuery, HTML5, CSS3, SCSS, Bootstrap</w:t>
       </w:r>
     </w:p>
     <w:p>
@@ -1154,7 +1138,7 @@
           <w:sz w:val="16"/>
           <w:szCs w:val="16"/>
         </w:rPr>
-        <w:t>+ freelance projects in eCommerce, logistics, and SaaS domains using React.js, Next.js, and .NET Core.</w:t>
+        <w:t>+ freelance projects in eCommerce, logistics, and SaaS domains using React.js, Next.js.</w:t>
       </w:r>
     </w:p>
     <w:p>
@@ -1223,7 +1207,7 @@
           <w:sz w:val="16"/>
           <w:szCs w:val="16"/>
         </w:rPr>
-        <w:t>Refactored legacy .NET MVC monoliths into microservices, enhancing performance and reducing downtime.</w:t>
+        <w:t>Deployed web applications on AWS (EC2, RDS, S3) and configured CI/CD pipelines using GitHub Actions.</w:t>
       </w:r>
     </w:p>
     <w:p>
@@ -1246,30 +1230,7 @@
           <w:sz w:val="16"/>
           <w:szCs w:val="16"/>
         </w:rPr>
-        <w:t>Deployed web applications on AWS (EC2, RDS, S3) and configured CI/CD pipelines using GitHub Actions.</w:t>
-      </w:r>
-    </w:p>
-    <w:p>
-      <w:pPr>
-        <w:pStyle w:val="ListParagraph"/>
-        <w:numPr>
-          <w:ilvl w:val="0"/>
-          <w:numId w:val="9"/>
-        </w:numPr>
-        <w:spacing w:after="40"/>
-        <w:rPr>
-          <w:rFonts w:ascii="Cambria" w:hAnsi="Cambria"/>
-          <w:sz w:val="16"/>
-          <w:szCs w:val="16"/>
-        </w:rPr>
-      </w:pPr>
-      <w:r>
-        <w:rPr>
-          <w:rFonts w:ascii="Cambria" w:hAnsi="Cambria"/>
-          <w:sz w:val="16"/>
-          <w:szCs w:val="16"/>
-        </w:rPr>
-        <w:t>Integrated Azure AD for enterprise-level dashboard role management in React + .NET environment.</w:t>
+        <w:t>Integrated Azure AD for enterprise-level dashboard role management in React environment.</w:t>
       </w:r>
     </w:p>
     <w:p>
@@ -1994,7 +1955,6 @@
           <w:sz w:val="16"/>
           <w:szCs w:val="16"/>
         </w:rPr>
-        <w:lastRenderedPageBreak/>
         <w:t>Optimized application performance using lazy loading, caching strategies, and asynchronous processing, achieving a 30% reduction in load times.</w:t>
       </w:r>
     </w:p>
@@ -2018,6 +1978,7 @@
           <w:sz w:val="16"/>
           <w:szCs w:val="16"/>
         </w:rPr>
+        <w:lastRenderedPageBreak/>
         <w:t xml:space="preserve">Collaborated closely with senior leadership to define the technical roadmap, introduced </w:t>
       </w:r>
       <w:r>
@@ -2359,7 +2320,7 @@
           <w:szCs w:val="18"/>
         </w:rPr>
         <w:pict w14:anchorId="36E2C907">
-          <v:rect id="_x0000_i1033" style="width:0;height:.75pt" o:hralign="center" o:hrstd="t" o:hrnoshade="t" o:hr="t" fillcolor="#404040" stroked="f"/>
+          <v:rect id="_x0000_i1031" style="width:0;height:.75pt" o:hralign="center" o:hrstd="t" o:hrnoshade="t" o:hr="t" fillcolor="#404040" stroked="f"/>
         </w:pict>
       </w:r>
     </w:p>
@@ -2392,6 +2353,391 @@
         <w:spacing w:after="0"/>
         <w:rPr>
           <w:rFonts w:ascii="Cambria" w:hAnsi="Cambria"/>
+          <w:b/>
+          <w:bCs/>
+          <w:color w:val="3A3A3A" w:themeColor="background2" w:themeShade="40"/>
+          <w:sz w:val="16"/>
+          <w:szCs w:val="16"/>
+        </w:rPr>
+      </w:pPr>
+    </w:p>
+    <w:p>
+      <w:pPr>
+        <w:spacing w:after="0"/>
+        <w:rPr>
+          <w:rFonts w:ascii="Cambria" w:hAnsi="Cambria"/>
+          <w:color w:val="000000" w:themeColor="text1"/>
+          <w:sz w:val="16"/>
+          <w:szCs w:val="16"/>
+        </w:rPr>
+      </w:pPr>
+      <w:r>
+        <w:rPr>
+          <w:rFonts w:ascii="Cambria" w:hAnsi="Cambria"/>
+          <w:b/>
+          <w:bCs/>
+          <w:color w:val="000000" w:themeColor="text1"/>
+          <w:sz w:val="16"/>
+          <w:szCs w:val="16"/>
+        </w:rPr>
+        <w:t>Indian Basket – Online Grocery Store</w:t>
+      </w:r>
+      <w:r>
+        <w:rPr>
+          <w:rFonts w:ascii="Cambria" w:hAnsi="Cambria"/>
+          <w:b/>
+          <w:bCs/>
+          <w:color w:val="000000" w:themeColor="text1"/>
+          <w:sz w:val="16"/>
+          <w:szCs w:val="16"/>
+        </w:rPr>
+        <w:br/>
+      </w:r>
+      <w:r>
+        <w:rPr>
+          <w:rFonts w:ascii="Cambria" w:hAnsi="Cambria"/>
+          <w:color w:val="000000" w:themeColor="text1"/>
+          <w:sz w:val="16"/>
+          <w:szCs w:val="16"/>
+        </w:rPr>
+        <w:t>Zestbrains Pvt. Ltd</w:t>
+      </w:r>
+      <w:r>
+        <w:rPr>
+          <w:rFonts w:ascii="Cambria" w:hAnsi="Cambria"/>
+          <w:color w:val="000000" w:themeColor="text1"/>
+          <w:sz w:val="16"/>
+          <w:szCs w:val="16"/>
+        </w:rPr>
+        <w:t xml:space="preserve"> </w:t>
+      </w:r>
+      <w:r>
+        <w:rPr>
+          <w:rFonts w:ascii="Cambria" w:hAnsi="Cambria"/>
+          <w:color w:val="000000" w:themeColor="text1"/>
+          <w:sz w:val="16"/>
+          <w:szCs w:val="16"/>
+        </w:rPr>
+        <w:t xml:space="preserve"> </w:t>
+      </w:r>
+      <w:r>
+        <w:rPr>
+          <w:rFonts w:ascii="Cambria" w:hAnsi="Cambria"/>
+          <w:color w:val="000000" w:themeColor="text1"/>
+          <w:sz w:val="16"/>
+          <w:szCs w:val="16"/>
+        </w:rPr>
+        <w:t>•</w:t>
+      </w:r>
+      <w:r>
+        <w:rPr>
+          <w:rFonts w:ascii="Cambria" w:hAnsi="Cambria"/>
+          <w:color w:val="000000" w:themeColor="text1"/>
+          <w:sz w:val="16"/>
+          <w:szCs w:val="16"/>
+        </w:rPr>
+        <w:t xml:space="preserve"> </w:t>
+      </w:r>
+      <w:r>
+        <w:rPr>
+          <w:rFonts w:ascii="Cambria" w:hAnsi="Cambria"/>
+          <w:color w:val="000000" w:themeColor="text1"/>
+          <w:sz w:val="16"/>
+          <w:szCs w:val="16"/>
+        </w:rPr>
+        <w:t xml:space="preserve"> </w:t>
+      </w:r>
+      <w:hyperlink r:id="rId18" w:history="1">
+        <w:r>
+          <w:rPr>
+            <w:rStyle w:val="Hyperlink"/>
+            <w:rFonts w:ascii="Cambria" w:hAnsi="Cambria"/>
+            <w:sz w:val="16"/>
+            <w:szCs w:val="16"/>
+          </w:rPr>
+          <w:t>indianb</w:t>
+        </w:r>
+        <w:r>
+          <w:rPr>
+            <w:rStyle w:val="Hyperlink"/>
+            <w:rFonts w:ascii="Cambria" w:hAnsi="Cambria"/>
+            <w:sz w:val="16"/>
+            <w:szCs w:val="16"/>
+          </w:rPr>
+          <w:t>a</w:t>
+        </w:r>
+        <w:r>
+          <w:rPr>
+            <w:rStyle w:val="Hyperlink"/>
+            <w:rFonts w:ascii="Cambria" w:hAnsi="Cambria"/>
+            <w:sz w:val="16"/>
+            <w:szCs w:val="16"/>
+          </w:rPr>
+          <w:t>sk</w:t>
+        </w:r>
+        <w:r>
+          <w:rPr>
+            <w:rStyle w:val="Hyperlink"/>
+            <w:rFonts w:ascii="Cambria" w:hAnsi="Cambria"/>
+            <w:sz w:val="16"/>
+            <w:szCs w:val="16"/>
+          </w:rPr>
+          <w:t>e</w:t>
+        </w:r>
+        <w:r>
+          <w:rPr>
+            <w:rStyle w:val="Hyperlink"/>
+            <w:rFonts w:ascii="Cambria" w:hAnsi="Cambria"/>
+            <w:sz w:val="16"/>
+            <w:szCs w:val="16"/>
+          </w:rPr>
+          <w:t>t.rf.gd</w:t>
+        </w:r>
+      </w:hyperlink>
+      <w:r>
+        <w:rPr>
+          <w:rFonts w:ascii="Cambria" w:hAnsi="Cambria"/>
+          <w:color w:val="000000" w:themeColor="text1"/>
+          <w:sz w:val="16"/>
+          <w:szCs w:val="16"/>
+        </w:rPr>
+        <w:t xml:space="preserve"> • </w:t>
+      </w:r>
+      <w:r>
+        <w:rPr>
+          <w:rFonts w:ascii="Cambria" w:hAnsi="Cambria"/>
+          <w:color w:val="000000" w:themeColor="text1"/>
+          <w:sz w:val="16"/>
+          <w:szCs w:val="16"/>
+        </w:rPr>
+        <w:t>Jan</w:t>
+      </w:r>
+      <w:r>
+        <w:rPr>
+          <w:rFonts w:ascii="Cambria" w:hAnsi="Cambria"/>
+          <w:color w:val="000000" w:themeColor="text1"/>
+          <w:sz w:val="16"/>
+          <w:szCs w:val="16"/>
+        </w:rPr>
+        <w:t xml:space="preserve"> 202</w:t>
+      </w:r>
+      <w:r>
+        <w:rPr>
+          <w:rFonts w:ascii="Cambria" w:hAnsi="Cambria"/>
+          <w:color w:val="000000" w:themeColor="text1"/>
+          <w:sz w:val="16"/>
+          <w:szCs w:val="16"/>
+        </w:rPr>
+        <w:t>5</w:t>
+      </w:r>
+      <w:r>
+        <w:rPr>
+          <w:rFonts w:ascii="Cambria" w:hAnsi="Cambria"/>
+          <w:color w:val="000000" w:themeColor="text1"/>
+          <w:sz w:val="16"/>
+          <w:szCs w:val="16"/>
+        </w:rPr>
+        <w:br/>
+        <w:t>Developed a full-stack eCommerce platform for grocery shopping using PHP (OOPs) and MySQL.</w:t>
+      </w:r>
+    </w:p>
+    <w:p>
+      <w:pPr>
+        <w:spacing w:after="0"/>
+        <w:rPr>
+          <w:rFonts w:ascii="Cambria" w:hAnsi="Cambria"/>
+          <w:color w:val="000000" w:themeColor="text1"/>
+          <w:sz w:val="16"/>
+          <w:szCs w:val="16"/>
+        </w:rPr>
+      </w:pPr>
+      <w:r>
+        <w:rPr>
+          <w:rFonts w:ascii="Cambria" w:hAnsi="Cambria"/>
+          <w:color w:val="000000" w:themeColor="text1"/>
+          <w:sz w:val="16"/>
+          <w:szCs w:val="16"/>
+        </w:rPr>
+        <w:t xml:space="preserve">• </w:t>
+      </w:r>
+      <w:r>
+        <w:rPr>
+          <w:rFonts w:ascii="Cambria" w:hAnsi="Cambria"/>
+          <w:color w:val="000000" w:themeColor="text1"/>
+          <w:sz w:val="16"/>
+          <w:szCs w:val="16"/>
+        </w:rPr>
+        <w:t xml:space="preserve">Implemented modules for user registration, login (including </w:t>
+      </w:r>
+      <w:r>
+        <w:rPr>
+          <w:rFonts w:ascii="Cambria" w:hAnsi="Cambria"/>
+          <w:b/>
+          <w:bCs/>
+          <w:color w:val="000000" w:themeColor="text1"/>
+          <w:sz w:val="16"/>
+          <w:szCs w:val="16"/>
+        </w:rPr>
+        <w:t>Google OAuth integration</w:t>
+      </w:r>
+      <w:r>
+        <w:rPr>
+          <w:rFonts w:ascii="Cambria" w:hAnsi="Cambria"/>
+          <w:color w:val="000000" w:themeColor="text1"/>
+          <w:sz w:val="16"/>
+          <w:szCs w:val="16"/>
+        </w:rPr>
+        <w:t xml:space="preserve">), product listing, cart, </w:t>
+      </w:r>
+    </w:p>
+    <w:p>
+      <w:pPr>
+        <w:spacing w:after="0"/>
+        <w:rPr>
+          <w:rFonts w:ascii="Cambria" w:hAnsi="Cambria"/>
+          <w:b/>
+          <w:bCs/>
+          <w:color w:val="000000" w:themeColor="text1"/>
+          <w:sz w:val="16"/>
+          <w:szCs w:val="16"/>
+        </w:rPr>
+      </w:pPr>
+      <w:r>
+        <w:rPr>
+          <w:rFonts w:ascii="Cambria" w:hAnsi="Cambria"/>
+          <w:color w:val="000000" w:themeColor="text1"/>
+          <w:sz w:val="16"/>
+          <w:szCs w:val="16"/>
+        </w:rPr>
+        <w:t xml:space="preserve">   </w:t>
+      </w:r>
+      <w:r>
+        <w:rPr>
+          <w:rFonts w:ascii="Cambria" w:hAnsi="Cambria"/>
+          <w:color w:val="000000" w:themeColor="text1"/>
+          <w:sz w:val="16"/>
+          <w:szCs w:val="16"/>
+        </w:rPr>
+        <w:t xml:space="preserve">checkout, and </w:t>
+      </w:r>
+      <w:r>
+        <w:rPr>
+          <w:rFonts w:ascii="Cambria" w:hAnsi="Cambria"/>
+          <w:color w:val="000000" w:themeColor="text1"/>
+          <w:sz w:val="16"/>
+          <w:szCs w:val="16"/>
+        </w:rPr>
+        <w:t xml:space="preserve"> </w:t>
+      </w:r>
+      <w:r>
+        <w:rPr>
+          <w:rFonts w:ascii="Cambria" w:hAnsi="Cambria"/>
+          <w:color w:val="000000" w:themeColor="text1"/>
+          <w:sz w:val="16"/>
+          <w:szCs w:val="16"/>
+        </w:rPr>
+        <w:t>order</w:t>
+      </w:r>
+      <w:r>
+        <w:rPr>
+          <w:rFonts w:ascii="Cambria" w:hAnsi="Cambria"/>
+          <w:color w:val="000000" w:themeColor="text1"/>
+          <w:sz w:val="16"/>
+          <w:szCs w:val="16"/>
+        </w:rPr>
+        <w:t xml:space="preserve"> </w:t>
+      </w:r>
+      <w:r>
+        <w:rPr>
+          <w:rFonts w:ascii="Cambria" w:hAnsi="Cambria"/>
+          <w:color w:val="000000" w:themeColor="text1"/>
+          <w:sz w:val="16"/>
+          <w:szCs w:val="16"/>
+        </w:rPr>
+        <w:t>history.</w:t>
+      </w:r>
+      <w:r>
+        <w:rPr>
+          <w:rFonts w:ascii="Cambria" w:hAnsi="Cambria"/>
+          <w:color w:val="000000" w:themeColor="text1"/>
+          <w:sz w:val="16"/>
+          <w:szCs w:val="16"/>
+        </w:rPr>
+        <w:br/>
+        <w:t>• Implemented modules for user registration, login, product listing, cart, checkout, and order history.</w:t>
+      </w:r>
+      <w:r>
+        <w:rPr>
+          <w:rFonts w:ascii="Cambria" w:hAnsi="Cambria"/>
+          <w:color w:val="000000" w:themeColor="text1"/>
+          <w:sz w:val="16"/>
+          <w:szCs w:val="16"/>
+        </w:rPr>
+        <w:br/>
+        <w:t>• Integrated Stripe Checkout for secure online payments and dynamic PDF invoice generation.</w:t>
+      </w:r>
+      <w:r>
+        <w:rPr>
+          <w:rFonts w:ascii="Cambria" w:hAnsi="Cambria"/>
+          <w:color w:val="000000" w:themeColor="text1"/>
+          <w:sz w:val="16"/>
+          <w:szCs w:val="16"/>
+        </w:rPr>
+        <w:br/>
+        <w:t xml:space="preserve">• Built an </w:t>
+      </w:r>
+      <w:r>
+        <w:rPr>
+          <w:rFonts w:ascii="Cambria" w:hAnsi="Cambria"/>
+          <w:color w:val="000000" w:themeColor="text1"/>
+          <w:sz w:val="16"/>
+          <w:szCs w:val="16"/>
+        </w:rPr>
+        <w:t>A</w:t>
+      </w:r>
+      <w:r>
+        <w:rPr>
+          <w:rFonts w:ascii="Cambria" w:hAnsi="Cambria"/>
+          <w:color w:val="000000" w:themeColor="text1"/>
+          <w:sz w:val="16"/>
+          <w:szCs w:val="16"/>
+        </w:rPr>
+        <w:t xml:space="preserve">dmin </w:t>
+      </w:r>
+      <w:r>
+        <w:rPr>
+          <w:rFonts w:ascii="Cambria" w:hAnsi="Cambria"/>
+          <w:color w:val="000000" w:themeColor="text1"/>
+          <w:sz w:val="16"/>
+          <w:szCs w:val="16"/>
+        </w:rPr>
+        <w:t>Portal</w:t>
+      </w:r>
+      <w:r>
+        <w:rPr>
+          <w:rFonts w:ascii="Cambria" w:hAnsi="Cambria"/>
+          <w:color w:val="000000" w:themeColor="text1"/>
+          <w:sz w:val="16"/>
+          <w:szCs w:val="16"/>
+        </w:rPr>
+        <w:t xml:space="preserve"> with CRUD operations for products, categories, banners, blogs, and orders.</w:t>
+      </w:r>
+      <w:r>
+        <w:rPr>
+          <w:rFonts w:ascii="Cambria" w:hAnsi="Cambria"/>
+          <w:color w:val="000000" w:themeColor="text1"/>
+          <w:sz w:val="16"/>
+          <w:szCs w:val="16"/>
+        </w:rPr>
+        <w:br/>
+        <w:t>• Applied session handling, form validation, and SQL injection prevention for enhanced security.</w:t>
+      </w:r>
+    </w:p>
+    <w:p>
+      <w:pPr>
+        <w:spacing w:after="0"/>
+        <w:rPr>
+          <w:rFonts w:ascii="Cambria" w:hAnsi="Cambria"/>
           <w:color w:val="000000" w:themeColor="text1"/>
           <w:sz w:val="15"/>
           <w:szCs w:val="15"/>
@@ -2406,6 +2752,410 @@
           <w:sz w:val="16"/>
           <w:szCs w:val="16"/>
         </w:rPr>
+        <w:br/>
+      </w:r>
+      <w:r>
+        <w:rPr>
+          <w:rFonts w:ascii="Cambria" w:hAnsi="Cambria"/>
+          <w:b/>
+          <w:bCs/>
+          <w:color w:val="3A3A3A" w:themeColor="background2" w:themeShade="40"/>
+          <w:sz w:val="16"/>
+          <w:szCs w:val="16"/>
+        </w:rPr>
+        <w:t>LocalCare – Doctor Listing Platform</w:t>
+      </w:r>
+      <w:r>
+        <w:rPr>
+          <w:rFonts w:ascii="Cambria" w:hAnsi="Cambria"/>
+          <w:b/>
+          <w:bCs/>
+          <w:color w:val="000000" w:themeColor="text1"/>
+          <w:sz w:val="16"/>
+          <w:szCs w:val="16"/>
+        </w:rPr>
+        <w:br/>
+      </w:r>
+      <w:bookmarkStart w:id="0" w:name="_Hlk197370296"/>
+      <w:r>
+        <w:rPr>
+          <w:rFonts w:ascii="Cambria" w:hAnsi="Cambria"/>
+          <w:color w:val="000000" w:themeColor="text1"/>
+          <w:sz w:val="16"/>
+          <w:szCs w:val="16"/>
+        </w:rPr>
+        <w:t>Zestbrains Pvt. Ltd</w:t>
+      </w:r>
+      <w:bookmarkEnd w:id="0"/>
+      <w:r>
+        <w:rPr>
+          <w:rFonts w:ascii="Cambria" w:hAnsi="Cambria"/>
+          <w:color w:val="000000" w:themeColor="text1"/>
+          <w:sz w:val="16"/>
+          <w:szCs w:val="16"/>
+        </w:rPr>
+        <w:t xml:space="preserve"> </w:t>
+      </w:r>
+      <w:r>
+        <w:rPr>
+          <w:rFonts w:ascii="Cambria" w:hAnsi="Cambria"/>
+          <w:color w:val="000000" w:themeColor="text1"/>
+          <w:sz w:val="16"/>
+          <w:szCs w:val="16"/>
+        </w:rPr>
+        <w:t xml:space="preserve">• </w:t>
+      </w:r>
+      <w:hyperlink r:id="rId19" w:history="1">
+        <w:r>
+          <w:rPr>
+            <w:rStyle w:val="Hyperlink"/>
+            <w:rFonts w:ascii="Cambria" w:hAnsi="Cambria"/>
+            <w:sz w:val="16"/>
+            <w:szCs w:val="16"/>
+          </w:rPr>
+          <w:t>localcare</w:t>
+        </w:r>
+      </w:hyperlink>
+      <w:r>
+        <w:rPr>
+          <w:rFonts w:ascii="Cambria" w:hAnsi="Cambria"/>
+          <w:color w:val="000000" w:themeColor="text1"/>
+          <w:sz w:val="16"/>
+          <w:szCs w:val="16"/>
+        </w:rPr>
+        <w:t xml:space="preserve"> • </w:t>
+      </w:r>
+      <w:r>
+        <w:rPr>
+          <w:rFonts w:ascii="Cambria" w:hAnsi="Cambria"/>
+          <w:color w:val="000000" w:themeColor="text1"/>
+          <w:sz w:val="16"/>
+          <w:szCs w:val="16"/>
+        </w:rPr>
+        <w:t>Feb</w:t>
+      </w:r>
+      <w:r>
+        <w:rPr>
+          <w:rFonts w:ascii="Cambria" w:hAnsi="Cambria"/>
+          <w:color w:val="000000" w:themeColor="text1"/>
+          <w:sz w:val="16"/>
+          <w:szCs w:val="16"/>
+        </w:rPr>
+        <w:t xml:space="preserve"> 20</w:t>
+      </w:r>
+      <w:r>
+        <w:rPr>
+          <w:rFonts w:ascii="Cambria" w:hAnsi="Cambria"/>
+          <w:color w:val="000000" w:themeColor="text1"/>
+          <w:sz w:val="16"/>
+          <w:szCs w:val="16"/>
+        </w:rPr>
+        <w:t>25</w:t>
+      </w:r>
+      <w:r>
+        <w:rPr>
+          <w:rFonts w:ascii="Cambria" w:hAnsi="Cambria"/>
+          <w:color w:val="000000" w:themeColor="text1"/>
+          <w:sz w:val="16"/>
+          <w:szCs w:val="16"/>
+        </w:rPr>
+        <w:br/>
+      </w:r>
+      <w:r>
+        <w:rPr>
+          <w:rFonts w:ascii="Cambria" w:hAnsi="Cambria"/>
+          <w:color w:val="000000" w:themeColor="text1"/>
+          <w:sz w:val="15"/>
+          <w:szCs w:val="15"/>
+        </w:rPr>
+        <w:t xml:space="preserve">Built a responsive, SEO-friendly doctor directory web application using Next.js, React.js, and </w:t>
+      </w:r>
+      <w:r>
+        <w:rPr>
+          <w:rFonts w:ascii="Cambria" w:hAnsi="Cambria"/>
+          <w:color w:val="000000" w:themeColor="text1"/>
+          <w:sz w:val="15"/>
+          <w:szCs w:val="15"/>
+        </w:rPr>
+        <w:t>Bootstrap</w:t>
+      </w:r>
+      <w:r>
+        <w:rPr>
+          <w:rFonts w:ascii="Cambria" w:hAnsi="Cambria"/>
+          <w:color w:val="000000" w:themeColor="text1"/>
+          <w:sz w:val="15"/>
+          <w:szCs w:val="15"/>
+        </w:rPr>
+        <w:t xml:space="preserve"> CSS.</w:t>
+      </w:r>
+    </w:p>
+    <w:p>
+      <w:pPr>
+        <w:spacing w:after="0"/>
+        <w:rPr>
+          <w:rFonts w:ascii="Cambria" w:hAnsi="Cambria"/>
+          <w:color w:val="000000" w:themeColor="text1"/>
+          <w:sz w:val="15"/>
+          <w:szCs w:val="15"/>
+        </w:rPr>
+      </w:pPr>
+      <w:r>
+        <w:rPr>
+          <w:rFonts w:ascii="Cambria" w:hAnsi="Cambria"/>
+          <w:color w:val="000000" w:themeColor="text1"/>
+          <w:sz w:val="15"/>
+          <w:szCs w:val="15"/>
+        </w:rPr>
+        <w:t>•</w:t>
+      </w:r>
+      <w:r>
+        <w:rPr>
+          <w:rFonts w:ascii="Cambria" w:hAnsi="Cambria"/>
+          <w:color w:val="000000" w:themeColor="text1"/>
+          <w:sz w:val="15"/>
+          <w:szCs w:val="15"/>
+        </w:rPr>
+        <w:t xml:space="preserve"> </w:t>
+      </w:r>
+      <w:r>
+        <w:rPr>
+          <w:rFonts w:ascii="Cambria" w:hAnsi="Cambria"/>
+          <w:color w:val="000000" w:themeColor="text1"/>
+          <w:sz w:val="15"/>
+          <w:szCs w:val="15"/>
+        </w:rPr>
+        <w:t>Designed a user-centric interface for browsing doctors by category and location.</w:t>
+      </w:r>
+    </w:p>
+    <w:p>
+      <w:pPr>
+        <w:spacing w:after="0"/>
+        <w:rPr>
+          <w:rFonts w:ascii="Cambria" w:hAnsi="Cambria"/>
+          <w:color w:val="000000" w:themeColor="text1"/>
+          <w:sz w:val="15"/>
+          <w:szCs w:val="15"/>
+        </w:rPr>
+      </w:pPr>
+      <w:r>
+        <w:rPr>
+          <w:rFonts w:ascii="Cambria" w:hAnsi="Cambria"/>
+          <w:color w:val="000000" w:themeColor="text1"/>
+          <w:sz w:val="15"/>
+          <w:szCs w:val="15"/>
+        </w:rPr>
+        <w:t>•</w:t>
+      </w:r>
+      <w:r>
+        <w:rPr>
+          <w:rFonts w:ascii="Cambria" w:hAnsi="Cambria"/>
+          <w:color w:val="000000" w:themeColor="text1"/>
+          <w:sz w:val="15"/>
+          <w:szCs w:val="15"/>
+        </w:rPr>
+        <w:t xml:space="preserve"> </w:t>
+      </w:r>
+      <w:r>
+        <w:rPr>
+          <w:rFonts w:ascii="Cambria" w:hAnsi="Cambria"/>
+          <w:color w:val="000000" w:themeColor="text1"/>
+          <w:sz w:val="15"/>
+          <w:szCs w:val="15"/>
+        </w:rPr>
+        <w:t>Implemented dynamic routing and static site generation (SSG) for performance optimization.</w:t>
+      </w:r>
+    </w:p>
+    <w:p>
+      <w:pPr>
+        <w:spacing w:after="0"/>
+        <w:rPr>
+          <w:rFonts w:ascii="Cambria" w:hAnsi="Cambria"/>
+          <w:color w:val="000000" w:themeColor="text1"/>
+          <w:sz w:val="15"/>
+          <w:szCs w:val="15"/>
+        </w:rPr>
+      </w:pPr>
+      <w:r>
+        <w:rPr>
+          <w:rFonts w:ascii="Cambria" w:hAnsi="Cambria"/>
+          <w:color w:val="000000" w:themeColor="text1"/>
+          <w:sz w:val="15"/>
+          <w:szCs w:val="15"/>
+        </w:rPr>
+        <w:t>•</w:t>
+      </w:r>
+      <w:r>
+        <w:rPr>
+          <w:rFonts w:ascii="Cambria" w:hAnsi="Cambria"/>
+          <w:color w:val="000000" w:themeColor="text1"/>
+          <w:sz w:val="15"/>
+          <w:szCs w:val="15"/>
+        </w:rPr>
+        <w:t xml:space="preserve"> </w:t>
+      </w:r>
+      <w:r>
+        <w:rPr>
+          <w:rFonts w:ascii="Cambria" w:hAnsi="Cambria"/>
+          <w:color w:val="000000" w:themeColor="text1"/>
+          <w:sz w:val="15"/>
+          <w:szCs w:val="15"/>
+        </w:rPr>
+        <w:t>Integrated interactive components and custom filtering logic using React hooks.</w:t>
+      </w:r>
+    </w:p>
+    <w:p>
+      <w:pPr>
+        <w:spacing w:after="0"/>
+        <w:rPr>
+          <w:rFonts w:ascii="Cambria" w:hAnsi="Cambria"/>
+          <w:color w:val="000000" w:themeColor="text1"/>
+          <w:sz w:val="15"/>
+          <w:szCs w:val="15"/>
+        </w:rPr>
+      </w:pPr>
+      <w:r>
+        <w:rPr>
+          <w:rFonts w:ascii="Cambria" w:hAnsi="Cambria"/>
+          <w:color w:val="000000" w:themeColor="text1"/>
+          <w:sz w:val="15"/>
+          <w:szCs w:val="15"/>
+        </w:rPr>
+        <w:t>•</w:t>
+      </w:r>
+      <w:r>
+        <w:rPr>
+          <w:rFonts w:ascii="Cambria" w:hAnsi="Cambria"/>
+          <w:color w:val="000000" w:themeColor="text1"/>
+          <w:sz w:val="15"/>
+          <w:szCs w:val="15"/>
+        </w:rPr>
+        <w:t xml:space="preserve"> </w:t>
+      </w:r>
+      <w:r>
+        <w:rPr>
+          <w:rFonts w:ascii="Cambria" w:hAnsi="Cambria"/>
+          <w:color w:val="000000" w:themeColor="text1"/>
+          <w:sz w:val="15"/>
+          <w:szCs w:val="15"/>
+        </w:rPr>
+        <w:t>Ensured mobile-first responsiveness and accessibility (AODA-compliant design).</w:t>
+      </w:r>
+    </w:p>
+    <w:p>
+      <w:pPr>
+        <w:spacing w:after="0"/>
+        <w:rPr>
+          <w:rFonts w:ascii="Cambria" w:hAnsi="Cambria"/>
+          <w:color w:val="000000" w:themeColor="text1"/>
+          <w:sz w:val="15"/>
+          <w:szCs w:val="15"/>
+        </w:rPr>
+      </w:pPr>
+      <w:r>
+        <w:rPr>
+          <w:rFonts w:ascii="Cambria" w:hAnsi="Cambria"/>
+          <w:color w:val="000000" w:themeColor="text1"/>
+          <w:sz w:val="15"/>
+          <w:szCs w:val="15"/>
+        </w:rPr>
+        <w:t>•</w:t>
+      </w:r>
+      <w:r>
+        <w:rPr>
+          <w:rFonts w:ascii="Cambria" w:hAnsi="Cambria"/>
+          <w:color w:val="000000" w:themeColor="text1"/>
+          <w:sz w:val="15"/>
+          <w:szCs w:val="15"/>
+        </w:rPr>
+        <w:t xml:space="preserve"> </w:t>
+      </w:r>
+      <w:r>
+        <w:rPr>
+          <w:rFonts w:ascii="Cambria" w:hAnsi="Cambria"/>
+          <w:color w:val="000000" w:themeColor="text1"/>
+          <w:sz w:val="15"/>
+          <w:szCs w:val="15"/>
+        </w:rPr>
+        <w:t>Deployed using GitHub Pages for fast, free hosting.</w:t>
+      </w:r>
+    </w:p>
+    <w:p>
+      <w:pPr>
+        <w:spacing w:after="0"/>
+        <w:rPr>
+          <w:rFonts w:ascii="Cambria" w:hAnsi="Cambria"/>
+          <w:color w:val="000000" w:themeColor="text1"/>
+          <w:sz w:val="15"/>
+          <w:szCs w:val="15"/>
+        </w:rPr>
+      </w:pPr>
+      <w:r>
+        <w:rPr>
+          <w:rFonts w:ascii="Cambria" w:hAnsi="Cambria"/>
+          <w:color w:val="000000" w:themeColor="text1"/>
+          <w:sz w:val="15"/>
+          <w:szCs w:val="15"/>
+        </w:rPr>
+        <w:t>•</w:t>
+      </w:r>
+      <w:r>
+        <w:rPr>
+          <w:rFonts w:ascii="Cambria" w:hAnsi="Cambria"/>
+          <w:color w:val="000000" w:themeColor="text1"/>
+          <w:sz w:val="15"/>
+          <w:szCs w:val="15"/>
+        </w:rPr>
+        <w:t xml:space="preserve"> </w:t>
+      </w:r>
+      <w:r>
+        <w:rPr>
+          <w:rFonts w:ascii="Cambria" w:hAnsi="Cambria"/>
+          <w:color w:val="000000" w:themeColor="text1"/>
+          <w:sz w:val="15"/>
+          <w:szCs w:val="15"/>
+        </w:rPr>
+        <w:t xml:space="preserve">Followed Agile development workflow using </w:t>
+      </w:r>
+      <w:r>
+        <w:rPr>
+          <w:rFonts w:ascii="Cambria" w:hAnsi="Cambria"/>
+          <w:color w:val="000000" w:themeColor="text1"/>
+          <w:sz w:val="15"/>
+          <w:szCs w:val="15"/>
+        </w:rPr>
+        <w:t>Git, GitHub, and JIRA.</w:t>
+      </w:r>
+    </w:p>
+    <w:p>
+      <w:pPr>
+        <w:spacing w:after="0"/>
+        <w:rPr>
+          <w:rFonts w:ascii="Cambria" w:hAnsi="Cambria"/>
+          <w:color w:val="000000" w:themeColor="text1"/>
+          <w:sz w:val="15"/>
+          <w:szCs w:val="15"/>
+        </w:rPr>
+      </w:pPr>
+    </w:p>
+    <w:p>
+      <w:pPr>
+        <w:spacing w:after="0"/>
+        <w:rPr>
+          <w:rFonts w:ascii="Cambria" w:hAnsi="Cambria"/>
+          <w:color w:val="000000" w:themeColor="text1"/>
+          <w:sz w:val="15"/>
+          <w:szCs w:val="15"/>
+        </w:rPr>
+      </w:pPr>
+      <w:r>
+        <w:rPr>
+          <w:rFonts w:ascii="Cambria" w:hAnsi="Cambria"/>
+          <w:b/>
+          <w:bCs/>
+          <w:color w:val="3A3A3A" w:themeColor="background2" w:themeShade="40"/>
+          <w:sz w:val="16"/>
+          <w:szCs w:val="16"/>
+        </w:rPr>
         <w:t>Green Apex Corporate Website</w:t>
       </w:r>
       <w:r>
@@ -2428,7 +3178,7 @@
         </w:rPr>
         <w:t xml:space="preserve">Green Apex Technolabs • </w:t>
       </w:r>
-      <w:hyperlink r:id="rId18" w:history="1">
+      <w:hyperlink r:id="rId20" w:history="1">
         <w:r>
           <w:rPr>
             <w:rStyle w:val="Hyperlink"/>
@@ -2594,7 +3344,7 @@
         </w:rPr>
         <w:t xml:space="preserve">Zestbrains Pvt. Ltd • </w:t>
       </w:r>
-      <w:hyperlink r:id="rId19" w:history="1">
+      <w:hyperlink r:id="rId21" w:history="1">
         <w:r>
           <w:rPr>
             <w:rStyle w:val="Hyperlink"/>
@@ -2706,203 +3456,6 @@
         <w:spacing w:after="0"/>
         <w:rPr>
           <w:rFonts w:ascii="Cambria" w:hAnsi="Cambria"/>
-          <w:color w:val="000000" w:themeColor="text1"/>
-          <w:sz w:val="16"/>
-          <w:szCs w:val="16"/>
-        </w:rPr>
-      </w:pPr>
-    </w:p>
-    <w:p>
-      <w:pPr>
-        <w:spacing w:after="0"/>
-        <w:rPr>
-          <w:rFonts w:ascii="Cambria" w:hAnsi="Cambria"/>
-          <w:b/>
-          <w:bCs/>
-          <w:color w:val="000000" w:themeColor="text1"/>
-          <w:sz w:val="16"/>
-          <w:szCs w:val="16"/>
-        </w:rPr>
-      </w:pPr>
-      <w:r>
-        <w:rPr>
-          <w:rFonts w:ascii="Cambria" w:hAnsi="Cambria"/>
-          <w:b/>
-          <w:bCs/>
-          <w:color w:val="000000" w:themeColor="text1"/>
-          <w:sz w:val="16"/>
-          <w:szCs w:val="16"/>
-        </w:rPr>
-        <w:t>Indian Basket – Online Grocery Store</w:t>
-      </w:r>
-      <w:r>
-        <w:rPr>
-          <w:rFonts w:ascii="Cambria" w:hAnsi="Cambria"/>
-          <w:b/>
-          <w:bCs/>
-          <w:color w:val="000000" w:themeColor="text1"/>
-          <w:sz w:val="16"/>
-          <w:szCs w:val="16"/>
-        </w:rPr>
-        <w:br/>
-      </w:r>
-      <w:r>
-        <w:rPr>
-          <w:rFonts w:ascii="Cambria" w:hAnsi="Cambria"/>
-          <w:color w:val="000000" w:themeColor="text1"/>
-          <w:sz w:val="16"/>
-          <w:szCs w:val="16"/>
-        </w:rPr>
-        <w:t>Capstone</w:t>
-      </w:r>
-      <w:r>
-        <w:rPr>
-          <w:rFonts w:ascii="Cambria" w:hAnsi="Cambria"/>
-          <w:color w:val="000000" w:themeColor="text1"/>
-          <w:sz w:val="16"/>
-          <w:szCs w:val="16"/>
-        </w:rPr>
-        <w:t xml:space="preserve"> </w:t>
-      </w:r>
-      <w:r>
-        <w:rPr>
-          <w:rFonts w:ascii="Cambria" w:hAnsi="Cambria"/>
-          <w:color w:val="000000" w:themeColor="text1"/>
-          <w:sz w:val="16"/>
-          <w:szCs w:val="16"/>
-        </w:rPr>
-        <w:t>•</w:t>
-      </w:r>
-      <w:r>
-        <w:rPr>
-          <w:rFonts w:ascii="Cambria" w:hAnsi="Cambria"/>
-          <w:color w:val="000000" w:themeColor="text1"/>
-          <w:sz w:val="16"/>
-          <w:szCs w:val="16"/>
-        </w:rPr>
-        <w:t xml:space="preserve"> </w:t>
-      </w:r>
-      <w:r>
-        <w:rPr>
-          <w:rFonts w:ascii="Cambria" w:hAnsi="Cambria"/>
-          <w:color w:val="000000" w:themeColor="text1"/>
-          <w:sz w:val="16"/>
-          <w:szCs w:val="16"/>
-        </w:rPr>
-        <w:t>Conestoga College</w:t>
-      </w:r>
-      <w:r>
-        <w:rPr>
-          <w:rFonts w:ascii="Cambria" w:hAnsi="Cambria"/>
-          <w:color w:val="000000" w:themeColor="text1"/>
-          <w:sz w:val="16"/>
-          <w:szCs w:val="16"/>
-        </w:rPr>
-        <w:t xml:space="preserve"> • </w:t>
-      </w:r>
-      <w:hyperlink r:id="rId20" w:history="1">
-        <w:r>
-          <w:rPr>
-            <w:rStyle w:val="Hyperlink"/>
-            <w:rFonts w:ascii="Cambria" w:hAnsi="Cambria"/>
-            <w:sz w:val="16"/>
-            <w:szCs w:val="16"/>
-          </w:rPr>
-          <w:t>indianbasket.rf.gd</w:t>
-        </w:r>
-      </w:hyperlink>
-      <w:r>
-        <w:rPr>
-          <w:rFonts w:ascii="Cambria" w:hAnsi="Cambria"/>
-          <w:color w:val="000000" w:themeColor="text1"/>
-          <w:sz w:val="16"/>
-          <w:szCs w:val="16"/>
-        </w:rPr>
-        <w:t xml:space="preserve"> • </w:t>
-      </w:r>
-      <w:r>
-        <w:rPr>
-          <w:rFonts w:ascii="Cambria" w:hAnsi="Cambria"/>
-          <w:color w:val="000000" w:themeColor="text1"/>
-          <w:sz w:val="16"/>
-          <w:szCs w:val="16"/>
-        </w:rPr>
-        <w:t>Jan</w:t>
-      </w:r>
-      <w:r>
-        <w:rPr>
-          <w:rFonts w:ascii="Cambria" w:hAnsi="Cambria"/>
-          <w:color w:val="000000" w:themeColor="text1"/>
-          <w:sz w:val="16"/>
-          <w:szCs w:val="16"/>
-        </w:rPr>
-        <w:t xml:space="preserve"> 2024 –</w:t>
-      </w:r>
-      <w:r>
-        <w:rPr>
-          <w:rFonts w:ascii="Cambria" w:hAnsi="Cambria"/>
-          <w:color w:val="000000" w:themeColor="text1"/>
-          <w:sz w:val="16"/>
-          <w:szCs w:val="16"/>
-        </w:rPr>
-        <w:t xml:space="preserve"> Apr 2024</w:t>
-      </w:r>
-      <w:r>
-        <w:rPr>
-          <w:rFonts w:ascii="Cambria" w:hAnsi="Cambria"/>
-          <w:color w:val="000000" w:themeColor="text1"/>
-          <w:sz w:val="16"/>
-          <w:szCs w:val="16"/>
-        </w:rPr>
-        <w:br/>
-        <w:t>Developed a full-stack eCommerce platform for grocery shopping using PHP (OOPs) and MySQL.</w:t>
-      </w:r>
-      <w:r>
-        <w:rPr>
-          <w:rFonts w:ascii="Cambria" w:hAnsi="Cambria"/>
-          <w:color w:val="000000" w:themeColor="text1"/>
-          <w:sz w:val="16"/>
-          <w:szCs w:val="16"/>
-        </w:rPr>
-        <w:br/>
-        <w:t>• Implemented modules for user registration, login, product listing, cart, checkout, and order history.</w:t>
-      </w:r>
-      <w:r>
-        <w:rPr>
-          <w:rFonts w:ascii="Cambria" w:hAnsi="Cambria"/>
-          <w:color w:val="000000" w:themeColor="text1"/>
-          <w:sz w:val="16"/>
-          <w:szCs w:val="16"/>
-        </w:rPr>
-        <w:br/>
-        <w:t>• Integrated Stripe Checkout for secure online payments and dynamic PDF invoice generation.</w:t>
-      </w:r>
-      <w:r>
-        <w:rPr>
-          <w:rFonts w:ascii="Cambria" w:hAnsi="Cambria"/>
-          <w:color w:val="000000" w:themeColor="text1"/>
-          <w:sz w:val="16"/>
-          <w:szCs w:val="16"/>
-        </w:rPr>
-        <w:br/>
-        <w:t>• Built an admin panel with CRUD operations for products, categories, banners, blogs, and orders.</w:t>
-      </w:r>
-      <w:r>
-        <w:rPr>
-          <w:rFonts w:ascii="Cambria" w:hAnsi="Cambria"/>
-          <w:color w:val="000000" w:themeColor="text1"/>
-          <w:sz w:val="16"/>
-          <w:szCs w:val="16"/>
-        </w:rPr>
-        <w:br/>
-        <w:t>• Applied session handling, form validation, and SQL injection prevention for enhanced security.</w:t>
-      </w:r>
-    </w:p>
-    <w:p>
-      <w:pPr>
-        <w:spacing w:after="0"/>
-        <w:rPr>
-          <w:rFonts w:ascii="Cambria" w:hAnsi="Cambria"/>
           <w:sz w:val="18"/>
           <w:szCs w:val="18"/>
         </w:rPr>
@@ -2914,7 +3467,7 @@
           <w:szCs w:val="18"/>
         </w:rPr>
         <w:pict w14:anchorId="212C6CEC">
-          <v:rect id="_x0000_i1031" style="width:0;height:.75pt" o:hralign="center" o:hrstd="t" o:hrnoshade="t" o:hr="t" fillcolor="#404040" stroked="f"/>
+          <v:rect id="_x0000_i1032" style="width:0;height:.75pt" o:hralign="center" o:hrstd="t" o:hrnoshade="t" o:hr="t" fillcolor="#404040" stroked="f"/>
         </w:pict>
       </w:r>
     </w:p>
@@ -3221,7 +3774,7 @@
           <w:szCs w:val="18"/>
         </w:rPr>
         <w:pict w14:anchorId="61EADA52">
-          <v:rect id="_x0000_i1032" style="width:0;height:.75pt" o:hralign="center" o:hrstd="t" o:hrnoshade="t" o:hr="t" fillcolor="#404040" stroked="f"/>
+          <v:rect id="_x0000_i1033" style="width:0;height:.75pt" o:hralign="center" o:hrstd="t" o:hrnoshade="t" o:hr="t" fillcolor="#404040" stroked="f"/>
         </w:pict>
       </w:r>
     </w:p>
@@ -7605,6 +8158,21 @@
 </file>
 
 <file path=customXml/item1.xml><?xml version="1.0" encoding="utf-8"?>
+<?mso-contentType ?>
+<FormTemplates xmlns="http://schemas.microsoft.com/sharepoint/v3/contenttype/forms">
+  <Display>DocumentLibraryForm</Display>
+  <Edit>DocumentLibraryForm</Edit>
+  <New>DocumentLibraryForm</New>
+</FormTemplates>
+</file>
+
+<file path=customXml/item2.xml><?xml version="1.0" encoding="utf-8"?>
+<p:properties xmlns:p="http://schemas.microsoft.com/office/2006/metadata/properties" xmlns:xsi="http://www.w3.org/2001/XMLSchema-instance" xmlns:pc="http://schemas.microsoft.com/office/infopath/2007/PartnerControls">
+  <documentManagement/>
+</p:properties>
+</file>
+
+<file path=customXml/item3.xml><?xml version="1.0" encoding="utf-8"?>
 <ct:contentTypeSchema xmlns:ct="http://schemas.microsoft.com/office/2006/metadata/contentType" xmlns:ma="http://schemas.microsoft.com/office/2006/metadata/properties/metaAttributes" ct:_="" ma:_="" ma:contentTypeName="Document" ma:contentTypeID="0x010100F62D4DDE99CBCF46B156235362F35C24" ma:contentTypeVersion="4" ma:contentTypeDescription="Create a new document." ma:contentTypeScope="" ma:versionID="76b1314d6af8b36c3f6cd8df7bd0ccc9">
   <xsd:schema xmlns:xsd="http://www.w3.org/2001/XMLSchema" xmlns:xs="http://www.w3.org/2001/XMLSchema" xmlns:p="http://schemas.microsoft.com/office/2006/metadata/properties" xmlns:ns2="5c337ec9-458b-471d-a434-943187f62b10" targetNamespace="http://schemas.microsoft.com/office/2006/metadata/properties" ma:root="true" ma:fieldsID="b32fe890d1703955bfc2747fe23dfa9d" ns2:_="">
     <xsd:import namespace="5c337ec9-458b-471d-a434-943187f62b10"/>
@@ -7748,22 +8316,24 @@
 </ct:contentTypeSchema>
 </file>
 
-<file path=customXml/item2.xml><?xml version="1.0" encoding="utf-8"?>
-<p:properties xmlns:p="http://schemas.microsoft.com/office/2006/metadata/properties" xmlns:xsi="http://www.w3.org/2001/XMLSchema-instance" xmlns:pc="http://schemas.microsoft.com/office/infopath/2007/PartnerControls">
-  <documentManagement/>
-</p:properties>
+<file path=customXml/itemProps1.xml><?xml version="1.0" encoding="utf-8"?>
+<ds:datastoreItem xmlns:ds="http://schemas.openxmlformats.org/officeDocument/2006/customXml" ds:itemID="{1C2489EC-F220-45D0-BCC3-CE8912D47149}">
+  <ds:schemaRefs>
+    <ds:schemaRef ds:uri="http://schemas.microsoft.com/sharepoint/v3/contenttype/forms"/>
+  </ds:schemaRefs>
+</ds:datastoreItem>
 </file>
 
-<file path=customXml/item3.xml><?xml version="1.0" encoding="utf-8"?>
-<?mso-contentType ?>
-<FormTemplates xmlns="http://schemas.microsoft.com/sharepoint/v3/contenttype/forms">
-  <Display>DocumentLibraryForm</Display>
-  <Edit>DocumentLibraryForm</Edit>
-  <New>DocumentLibraryForm</New>
-</FormTemplates>
+<file path=customXml/itemProps2.xml><?xml version="1.0" encoding="utf-8"?>
+<ds:datastoreItem xmlns:ds="http://schemas.openxmlformats.org/officeDocument/2006/customXml" ds:itemID="{E4448C83-BF92-4CD1-9A02-A31A7D3ADBCD}">
+  <ds:schemaRefs>
+    <ds:schemaRef ds:uri="http://schemas.microsoft.com/office/2006/metadata/properties"/>
+    <ds:schemaRef ds:uri="http://schemas.microsoft.com/office/infopath/2007/PartnerControls"/>
+  </ds:schemaRefs>
+</ds:datastoreItem>
 </file>
 
-<file path=customXml/itemProps1.xml><?xml version="1.0" encoding="utf-8"?>
+<file path=customXml/itemProps3.xml><?xml version="1.0" encoding="utf-8"?>
 <ds:datastoreItem xmlns:ds="http://schemas.openxmlformats.org/officeDocument/2006/customXml" ds:itemID="{ECF0E0BE-51D1-4375-AE1A-D09E76F98D46}">
   <ds:schemaRefs>
     <ds:schemaRef ds:uri="http://schemas.microsoft.com/office/2006/metadata/contentType"/>
@@ -7781,23 +8351,6 @@
 </ds:datastoreItem>
 </file>
 
-<file path=customXml/itemProps2.xml><?xml version="1.0" encoding="utf-8"?>
-<ds:datastoreItem xmlns:ds="http://schemas.openxmlformats.org/officeDocument/2006/customXml" ds:itemID="{E4448C83-BF92-4CD1-9A02-A31A7D3ADBCD}">
-  <ds:schemaRefs>
-    <ds:schemaRef ds:uri="http://schemas.microsoft.com/office/2006/metadata/properties"/>
-    <ds:schemaRef ds:uri="http://schemas.microsoft.com/office/infopath/2007/PartnerControls"/>
-  </ds:schemaRefs>
-</ds:datastoreItem>
-</file>
-
-<file path=customXml/itemProps3.xml><?xml version="1.0" encoding="utf-8"?>
-<ds:datastoreItem xmlns:ds="http://schemas.openxmlformats.org/officeDocument/2006/customXml" ds:itemID="{1C2489EC-F220-45D0-BCC3-CE8912D47149}">
-  <ds:schemaRefs>
-    <ds:schemaRef ds:uri="http://schemas.microsoft.com/sharepoint/v3/contenttype/forms"/>
-  </ds:schemaRefs>
-</ds:datastoreItem>
-</file>
-
 <file path=docMetadata/LabelInfo.xml><?xml version="1.0" encoding="utf-8"?>
 <clbl:labelList xmlns:clbl="http://schemas.microsoft.com/office/2020/mipLabelMetadata">
   <clbl:label id="{4ddd393a-e98a-4404-841f-c4becdd925a5}" enabled="0" method="" siteId="{4ddd393a-e98a-4404-841f-c4becdd925a5}" removed="1"/>

--- a/assets/pdf/Chaitali_Merai_Resume.docx
+++ b/assets/pdf/Chaitali_Merai_Resume.docx
@@ -7,6 +7,7 @@
         <w:spacing w:line="240" w:lineRule="auto"/>
         <w:jc w:val="center"/>
         <w:rPr>
+          <w:rFonts w:ascii="Cambria" w:hAnsi="Cambria"/>
           <w:b/>
           <w:bCs/>
           <w:color w:val="153D63" w:themeColor="text2" w:themeTint="E6"/>
@@ -14,6 +15,7 @@
       </w:pPr>
       <w:r>
         <w:rPr>
+          <w:rFonts w:ascii="Cambria" w:hAnsi="Cambria"/>
           <w:b/>
           <w:bCs/>
           <w:color w:val="153D63" w:themeColor="text2" w:themeTint="E6"/>
@@ -42,7 +44,7 @@
         <mc:AlternateContent>
           <mc:Choice Requires="wps">
             <w:drawing>
-              <wp:anchor distT="0" distB="0" distL="0" distR="0" simplePos="0" relativeHeight="251659264" behindDoc="0" locked="0" layoutInCell="1" allowOverlap="1" wp14:anchorId="46B4AE15" wp14:editId="07AA0EE7">
+              <wp:anchor distT="0" distB="0" distL="0" distR="0" simplePos="0" relativeHeight="251659264" behindDoc="0" locked="0" layoutInCell="1" allowOverlap="1" wp14:anchorId="7C5B28AC" wp14:editId="50344FBC">
                 <wp:simplePos x="0" y="0"/>
                 <wp:positionH relativeFrom="page">
                   <wp:posOffset>988786</wp:posOffset>
@@ -234,7 +236,7 @@
           <w:szCs w:val="16"/>
         </w:rPr>
         <w:drawing>
-          <wp:inline distT="0" distB="0" distL="0" distR="0" wp14:anchorId="4684153D" wp14:editId="542FA9CA">
+          <wp:inline distT="0" distB="0" distL="0" distR="0" wp14:anchorId="01E3C5E1" wp14:editId="1A2AEF67">
             <wp:extent cx="64144" cy="51491"/>
             <wp:effectExtent l="0" t="0" r="0" b="0"/>
             <wp:docPr id="4" name="Image 4"/>
@@ -313,7 +315,7 @@
           <w:szCs w:val="16"/>
         </w:rPr>
         <w:drawing>
-          <wp:inline distT="0" distB="0" distL="0" distR="0" wp14:anchorId="0E68E3A8" wp14:editId="68F25901">
+          <wp:inline distT="0" distB="0" distL="0" distR="0" wp14:anchorId="7C2F11C4" wp14:editId="34C98AC2">
             <wp:extent cx="57819" cy="77092"/>
             <wp:effectExtent l="0" t="0" r="0" b="0"/>
             <wp:docPr id="5" name="Image 5"/>
@@ -367,7 +369,7 @@
           <w:szCs w:val="16"/>
         </w:rPr>
         <w:drawing>
-          <wp:inline distT="0" distB="0" distL="0" distR="0" wp14:anchorId="1069CC63" wp14:editId="45D2B1F4">
+          <wp:inline distT="0" distB="0" distL="0" distR="0" wp14:anchorId="32DD0660" wp14:editId="644A58CE">
             <wp:extent cx="77080" cy="77086"/>
             <wp:effectExtent l="0" t="0" r="0" b="0"/>
             <wp:docPr id="6" name="Image 6"/>
@@ -447,7 +449,7 @@
           <w:szCs w:val="16"/>
         </w:rPr>
         <w:drawing>
-          <wp:inline distT="0" distB="0" distL="0" distR="0" wp14:anchorId="55F0F106" wp14:editId="175B6334">
+          <wp:inline distT="0" distB="0" distL="0" distR="0" wp14:anchorId="133DBF10" wp14:editId="42D795B0">
             <wp:extent cx="65617" cy="65617"/>
             <wp:effectExtent l="0" t="0" r="0" b="0"/>
             <wp:docPr id="1565375689" name="Graphic 1"/>
@@ -520,7 +522,7 @@
           <w:sz w:val="16"/>
           <w:szCs w:val="16"/>
         </w:rPr>
-        <w:pict w14:anchorId="46F3CFDC">
+        <w:pict w14:anchorId="639668B6">
           <v:rect id="_x0000_i1025" style="width:0;height:.75pt" o:hrstd="t" o:hrnoshade="t" o:hr="t" fillcolor="#404040" stroked="f"/>
         </w:pict>
       </w:r>
@@ -528,6 +530,13 @@
     <w:p>
       <w:pPr>
         <w:spacing w:after="60"/>
+        <w:rPr>
+          <w:rFonts w:ascii="Cambria" w:hAnsi="Cambria"/>
+          <w:sz w:val="16"/>
+          <w:szCs w:val="16"/>
+        </w:rPr>
+      </w:pPr>
+      <w:r>
         <w:rPr>
           <w:rFonts w:ascii="Cambria" w:hAnsi="Cambria"/>
           <w:b/>
@@ -536,8 +545,228 @@
           <w:sz w:val="18"/>
           <w:szCs w:val="18"/>
         </w:rPr>
-      </w:pPr>
-      <w:r>
+        <w:t>Professional Summary</w:t>
+      </w:r>
+    </w:p>
+    <w:p>
+      <w:pPr>
+        <w:spacing w:after="60"/>
+        <w:rPr>
+          <w:rFonts w:ascii="Cambria" w:hAnsi="Cambria"/>
+          <w:b/>
+          <w:bCs/>
+          <w:sz w:val="16"/>
+          <w:szCs w:val="16"/>
+        </w:rPr>
+      </w:pPr>
+      <w:r>
+        <w:rPr>
+          <w:rFonts w:ascii="Cambria" w:hAnsi="Cambria"/>
+          <w:sz w:val="16"/>
+          <w:szCs w:val="16"/>
+        </w:rPr>
+        <w:t xml:space="preserve">Results-oriented </w:t>
+      </w:r>
+      <w:r>
+        <w:rPr>
+          <w:rFonts w:ascii="Cambria" w:hAnsi="Cambria"/>
+          <w:b/>
+          <w:bCs/>
+          <w:sz w:val="16"/>
+          <w:szCs w:val="16"/>
+        </w:rPr>
+        <w:t>Senior</w:t>
+      </w:r>
+      <w:r>
+        <w:rPr>
+          <w:rFonts w:ascii="Cambria" w:hAnsi="Cambria"/>
+          <w:sz w:val="16"/>
+          <w:szCs w:val="16"/>
+        </w:rPr>
+        <w:t xml:space="preserve"> </w:t>
+      </w:r>
+      <w:r>
+        <w:rPr>
+          <w:rFonts w:ascii="Cambria" w:hAnsi="Cambria"/>
+          <w:b/>
+          <w:bCs/>
+          <w:sz w:val="16"/>
+          <w:szCs w:val="16"/>
+        </w:rPr>
+        <w:t>Software Developer</w:t>
+      </w:r>
+      <w:r>
+        <w:rPr>
+          <w:rFonts w:ascii="Cambria" w:hAnsi="Cambria"/>
+          <w:sz w:val="16"/>
+          <w:szCs w:val="16"/>
+        </w:rPr>
+        <w:t xml:space="preserve"> </w:t>
+      </w:r>
+      <w:r>
+        <w:rPr>
+          <w:rFonts w:ascii="Cambria" w:hAnsi="Cambria"/>
+          <w:sz w:val="16"/>
+          <w:szCs w:val="16"/>
+        </w:rPr>
+        <w:t xml:space="preserve">with </w:t>
+      </w:r>
+      <w:r>
+        <w:rPr>
+          <w:rFonts w:ascii="Cambria" w:hAnsi="Cambria"/>
+          <w:sz w:val="16"/>
+          <w:szCs w:val="16"/>
+        </w:rPr>
+        <w:t>8</w:t>
+      </w:r>
+      <w:r>
+        <w:rPr>
+          <w:rFonts w:ascii="Cambria" w:hAnsi="Cambria"/>
+          <w:sz w:val="16"/>
+          <w:szCs w:val="16"/>
+        </w:rPr>
+        <w:t xml:space="preserve">+ years of experience developing user-centric, responsive, and accessible web applications. Proven expertise in </w:t>
+      </w:r>
+      <w:r>
+        <w:rPr>
+          <w:rFonts w:ascii="Cambria" w:hAnsi="Cambria"/>
+          <w:b/>
+          <w:bCs/>
+          <w:sz w:val="16"/>
+          <w:szCs w:val="16"/>
+        </w:rPr>
+        <w:t>JavaScript, React.js, Next.js, and TypeScript</w:t>
+      </w:r>
+      <w:r>
+        <w:rPr>
+          <w:rFonts w:ascii="Cambria" w:hAnsi="Cambria"/>
+          <w:sz w:val="16"/>
+          <w:szCs w:val="16"/>
+        </w:rPr>
+        <w:t xml:space="preserve"> with a strong command of </w:t>
+      </w:r>
+      <w:r>
+        <w:rPr>
+          <w:rFonts w:ascii="Cambria" w:hAnsi="Cambria"/>
+          <w:b/>
+          <w:bCs/>
+          <w:sz w:val="16"/>
+          <w:szCs w:val="16"/>
+        </w:rPr>
+        <w:t>modern UI/UX design</w:t>
+      </w:r>
+      <w:r>
+        <w:rPr>
+          <w:rFonts w:ascii="Cambria" w:hAnsi="Cambria"/>
+          <w:sz w:val="16"/>
+          <w:szCs w:val="16"/>
+        </w:rPr>
+        <w:t>, web designing,</w:t>
+      </w:r>
+      <w:r>
+        <w:rPr>
+          <w:rFonts w:ascii="Cambria" w:hAnsi="Cambria"/>
+          <w:sz w:val="16"/>
+          <w:szCs w:val="16"/>
+        </w:rPr>
+        <w:t xml:space="preserve"> </w:t>
+      </w:r>
+      <w:r>
+        <w:rPr>
+          <w:rFonts w:ascii="Cambria" w:hAnsi="Cambria"/>
+          <w:sz w:val="16"/>
+          <w:szCs w:val="16"/>
+        </w:rPr>
+        <w:t>s</w:t>
+      </w:r>
+      <w:r>
+        <w:rPr>
+          <w:rFonts w:ascii="Cambria" w:hAnsi="Cambria"/>
+          <w:sz w:val="16"/>
+          <w:szCs w:val="16"/>
+        </w:rPr>
+        <w:t xml:space="preserve">trong knowledge of </w:t>
+      </w:r>
+      <w:r>
+        <w:rPr>
+          <w:rFonts w:ascii="Cambria" w:hAnsi="Cambria"/>
+          <w:b/>
+          <w:bCs/>
+          <w:sz w:val="16"/>
+          <w:szCs w:val="16"/>
+        </w:rPr>
+        <w:t>Data Structures &amp; Algorithms (DSA)</w:t>
+      </w:r>
+      <w:r>
+        <w:rPr>
+          <w:rFonts w:ascii="Cambria" w:hAnsi="Cambria"/>
+          <w:sz w:val="16"/>
+          <w:szCs w:val="16"/>
+        </w:rPr>
+        <w:t>,</w:t>
+      </w:r>
+      <w:r>
+        <w:rPr>
+          <w:rFonts w:ascii="Cambria" w:hAnsi="Cambria"/>
+          <w:sz w:val="16"/>
+          <w:szCs w:val="16"/>
+        </w:rPr>
+        <w:t xml:space="preserve"> </w:t>
+      </w:r>
+      <w:r>
+        <w:rPr>
+          <w:rFonts w:ascii="Cambria" w:hAnsi="Cambria"/>
+          <w:b/>
+          <w:bCs/>
+          <w:sz w:val="16"/>
+          <w:szCs w:val="16"/>
+        </w:rPr>
+        <w:t xml:space="preserve">AODA compliance, API integration, and </w:t>
+      </w:r>
+      <w:r>
+        <w:rPr>
+          <w:rFonts w:ascii="Cambria" w:hAnsi="Cambria"/>
+          <w:b/>
+          <w:bCs/>
+          <w:sz w:val="16"/>
+          <w:szCs w:val="16"/>
+        </w:rPr>
+        <w:t>problem-solving, and performance optimization techniques</w:t>
+      </w:r>
+      <w:r>
+        <w:rPr>
+          <w:rFonts w:ascii="Cambria" w:hAnsi="Cambria"/>
+          <w:sz w:val="16"/>
+          <w:szCs w:val="16"/>
+        </w:rPr>
+        <w:t xml:space="preserve">. </w:t>
+      </w:r>
+    </w:p>
+    <w:p>
+      <w:pPr>
+        <w:spacing w:after="60"/>
+        <w:rPr>
+          <w:rFonts w:ascii="Cambria" w:hAnsi="Cambria"/>
+          <w:b/>
+          <w:bCs/>
+          <w:sz w:val="16"/>
+          <w:szCs w:val="16"/>
+        </w:rPr>
+      </w:pPr>
+      <w:r>
+        <w:rPr>
+          <w:rFonts w:ascii="Cambria" w:hAnsi="Cambria"/>
+          <w:sz w:val="18"/>
+          <w:szCs w:val="18"/>
+        </w:rPr>
+        <w:pict w14:anchorId="13702E7F">
+          <v:rect id="_x0000_i1026" style="width:0;height:.75pt" o:hralign="center" o:hrstd="t" o:hrnoshade="t" o:hr="t" fillcolor="#404040" stroked="f"/>
+        </w:pict>
+      </w:r>
+    </w:p>
+    <w:p>
+      <w:pPr>
+        <w:spacing w:after="60"/>
         <w:rPr>
           <w:rFonts w:ascii="Cambria" w:hAnsi="Cambria"/>
           <w:b/>
@@ -546,168 +775,8 @@
           <w:sz w:val="18"/>
           <w:szCs w:val="18"/>
         </w:rPr>
-        <w:t>Professional Summary</w:t>
-      </w:r>
-    </w:p>
-    <w:p>
-      <w:pPr>
-        <w:spacing w:after="60"/>
-        <w:rPr>
-          <w:rFonts w:ascii="Cambria" w:hAnsi="Cambria"/>
-          <w:b/>
-          <w:bCs/>
-          <w:sz w:val="16"/>
-          <w:szCs w:val="16"/>
-        </w:rPr>
-      </w:pPr>
-      <w:r>
-        <w:rPr>
-          <w:rFonts w:ascii="Cambria" w:hAnsi="Cambria"/>
-          <w:sz w:val="16"/>
-          <w:szCs w:val="16"/>
-        </w:rPr>
-        <w:t xml:space="preserve">Innovative and results-driven </w:t>
-      </w:r>
-      <w:r>
-        <w:rPr>
-          <w:rFonts w:ascii="Cambria" w:hAnsi="Cambria"/>
-          <w:b/>
-          <w:bCs/>
-          <w:sz w:val="16"/>
-          <w:szCs w:val="16"/>
-        </w:rPr>
-        <w:t>Lead Software Engineer</w:t>
-      </w:r>
-      <w:r>
-        <w:rPr>
-          <w:rFonts w:ascii="Cambria" w:hAnsi="Cambria"/>
-          <w:sz w:val="16"/>
-          <w:szCs w:val="16"/>
-        </w:rPr>
-        <w:t xml:space="preserve"> with 8+ years of experience in </w:t>
-      </w:r>
-      <w:r>
-        <w:rPr>
-          <w:rFonts w:ascii="Cambria" w:hAnsi="Cambria"/>
-          <w:b/>
-          <w:bCs/>
-          <w:sz w:val="16"/>
-          <w:szCs w:val="16"/>
-        </w:rPr>
-        <w:t>full-stack web development</w:t>
-      </w:r>
-      <w:r>
-        <w:rPr>
-          <w:rFonts w:ascii="Cambria" w:hAnsi="Cambria"/>
-          <w:sz w:val="16"/>
-          <w:szCs w:val="16"/>
-        </w:rPr>
-        <w:t xml:space="preserve">, delivering scalable enterprise solutions using </w:t>
-      </w:r>
-      <w:r>
-        <w:rPr>
-          <w:rFonts w:ascii="Cambria" w:hAnsi="Cambria"/>
-          <w:b/>
-          <w:bCs/>
-          <w:sz w:val="16"/>
-          <w:szCs w:val="16"/>
-        </w:rPr>
-        <w:t>.NET Core, ASP.NET MVC, React.js, and Next.js</w:t>
-      </w:r>
-      <w:r>
-        <w:rPr>
-          <w:rFonts w:ascii="Cambria" w:hAnsi="Cambria"/>
-          <w:sz w:val="16"/>
-          <w:szCs w:val="16"/>
-        </w:rPr>
-        <w:t xml:space="preserve">. Adept in </w:t>
-      </w:r>
-      <w:r>
-        <w:rPr>
-          <w:rFonts w:ascii="Cambria" w:hAnsi="Cambria"/>
-          <w:b/>
-          <w:bCs/>
-          <w:sz w:val="16"/>
-          <w:szCs w:val="16"/>
-        </w:rPr>
-        <w:t>RESTful API design</w:t>
-      </w:r>
-      <w:r>
-        <w:rPr>
-          <w:rFonts w:ascii="Cambria" w:hAnsi="Cambria"/>
-          <w:sz w:val="16"/>
-          <w:szCs w:val="16"/>
-        </w:rPr>
-        <w:t xml:space="preserve">, </w:t>
-      </w:r>
-      <w:r>
-        <w:rPr>
-          <w:rFonts w:ascii="Cambria" w:hAnsi="Cambria"/>
-          <w:b/>
-          <w:bCs/>
-          <w:sz w:val="16"/>
-          <w:szCs w:val="16"/>
-        </w:rPr>
-        <w:t>cloud deployment (AWS, Azure)</w:t>
-      </w:r>
-      <w:r>
-        <w:rPr>
-          <w:rFonts w:ascii="Cambria" w:hAnsi="Cambria"/>
-          <w:sz w:val="16"/>
-          <w:szCs w:val="16"/>
-        </w:rPr>
-        <w:t xml:space="preserve">, </w:t>
-      </w:r>
-      <w:r>
-        <w:rPr>
-          <w:rFonts w:ascii="Cambria" w:hAnsi="Cambria"/>
-          <w:b/>
-          <w:bCs/>
-          <w:sz w:val="16"/>
-          <w:szCs w:val="16"/>
-        </w:rPr>
-        <w:t>microservices architecture</w:t>
-      </w:r>
-      <w:r>
-        <w:rPr>
-          <w:rFonts w:ascii="Cambria" w:hAnsi="Cambria"/>
-          <w:sz w:val="16"/>
-          <w:szCs w:val="16"/>
-        </w:rPr>
-        <w:t xml:space="preserve">, and </w:t>
-      </w:r>
-      <w:r>
-        <w:rPr>
-          <w:rFonts w:ascii="Cambria" w:hAnsi="Cambria"/>
-          <w:b/>
-          <w:bCs/>
-          <w:sz w:val="16"/>
-          <w:szCs w:val="16"/>
-        </w:rPr>
-        <w:t>Agile methodologies</w:t>
-      </w:r>
-      <w:r>
-        <w:rPr>
-          <w:rFonts w:ascii="Cambria" w:hAnsi="Cambria"/>
-          <w:sz w:val="16"/>
-          <w:szCs w:val="16"/>
-        </w:rPr>
-        <w:t>. Proven expertise in enhancing software performance, streamlining CI/CD workflows, and leading cross-functional teams. Passionate about clean code, technical leadership, and delivering user-centric digital products.</w:t>
-      </w:r>
-      <w:r>
-        <w:rPr>
-          <w:rFonts w:ascii="Cambria" w:hAnsi="Cambria"/>
-          <w:sz w:val="16"/>
-          <w:szCs w:val="16"/>
-        </w:rPr>
-        <w:pict w14:anchorId="7DFD608F">
-          <v:rect id="_x0000_i1026" style="width:0;height:.75pt" o:hralign="center" o:hrstd="t" o:hrnoshade="t" o:hr="t" fillcolor="#404040" stroked="f"/>
-        </w:pict>
-      </w:r>
-    </w:p>
-    <w:p>
-      <w:pPr>
-        <w:spacing w:after="60"/>
+      </w:pPr>
+      <w:r>
         <w:rPr>
           <w:rFonts w:ascii="Cambria" w:hAnsi="Cambria"/>
           <w:b/>
@@ -716,289 +785,539 @@
           <w:sz w:val="18"/>
           <w:szCs w:val="18"/>
         </w:rPr>
-      </w:pPr>
-      <w:r>
-        <w:rPr>
-          <w:rFonts w:ascii="Cambria" w:hAnsi="Cambria"/>
-          <w:b/>
-          <w:bCs/>
-          <w:color w:val="153D63" w:themeColor="text2" w:themeTint="E6"/>
+        <w:t>Technical Skills</w:t>
+      </w:r>
+    </w:p>
+    <w:p>
+      <w:pPr>
+        <w:spacing w:after="60" w:line="240" w:lineRule="auto"/>
+        <w:rPr>
+          <w:rFonts w:ascii="Cambria" w:hAnsi="Cambria"/>
+          <w:sz w:val="16"/>
+          <w:szCs w:val="16"/>
+        </w:rPr>
+      </w:pPr>
+      <w:r>
+        <w:rPr>
+          <w:rFonts w:ascii="Cambria" w:hAnsi="Cambria"/>
+          <w:b/>
+          <w:bCs/>
+          <w:sz w:val="16"/>
+          <w:szCs w:val="16"/>
+        </w:rPr>
+        <w:t>Languages &amp; Frameworks:</w:t>
+      </w:r>
+      <w:r>
+        <w:rPr>
+          <w:rFonts w:ascii="Cambria" w:hAnsi="Cambria"/>
+          <w:sz w:val="16"/>
+          <w:szCs w:val="16"/>
+        </w:rPr>
+        <w:t xml:space="preserve"> JavaScript</w:t>
+      </w:r>
+      <w:r>
+        <w:rPr>
+          <w:rFonts w:ascii="Cambria" w:hAnsi="Cambria"/>
+          <w:sz w:val="16"/>
+          <w:szCs w:val="16"/>
+        </w:rPr>
+        <w:t>(ES6+)</w:t>
+      </w:r>
+      <w:r>
+        <w:rPr>
+          <w:rFonts w:ascii="Cambria" w:hAnsi="Cambria"/>
+          <w:sz w:val="16"/>
+          <w:szCs w:val="16"/>
+        </w:rPr>
+        <w:t>, TypeScript, React.js, Next.js, Angular, PHP,  jQuery, HTML5, CSS3,</w:t>
+      </w:r>
+      <w:r>
+        <w:rPr>
+          <w:rFonts w:ascii="Cambria" w:hAnsi="Cambria"/>
+          <w:sz w:val="16"/>
+          <w:szCs w:val="16"/>
+        </w:rPr>
+        <w:t xml:space="preserve"> </w:t>
+      </w:r>
+      <w:r>
+        <w:rPr>
+          <w:rFonts w:ascii="Cambria" w:hAnsi="Cambria"/>
+          <w:sz w:val="16"/>
+          <w:szCs w:val="16"/>
+        </w:rPr>
+        <w:t>Tailwind CSS</w:t>
+      </w:r>
+      <w:r>
+        <w:rPr>
+          <w:rFonts w:ascii="Cambria" w:hAnsi="Cambria"/>
+          <w:sz w:val="16"/>
+          <w:szCs w:val="16"/>
+        </w:rPr>
+        <w:t>,</w:t>
+      </w:r>
+      <w:r>
+        <w:rPr>
+          <w:rFonts w:ascii="Cambria" w:hAnsi="Cambria"/>
+          <w:sz w:val="16"/>
+          <w:szCs w:val="16"/>
+        </w:rPr>
+        <w:t xml:space="preserve"> SCSS, Bootstrap</w:t>
+      </w:r>
+    </w:p>
+    <w:p>
+      <w:pPr>
+        <w:spacing w:after="60" w:line="240" w:lineRule="auto"/>
+        <w:rPr>
+          <w:rFonts w:ascii="Cambria" w:hAnsi="Cambria"/>
+          <w:sz w:val="16"/>
+          <w:szCs w:val="16"/>
+        </w:rPr>
+      </w:pPr>
+      <w:r>
+        <w:rPr>
+          <w:rFonts w:ascii="Cambria" w:hAnsi="Cambria"/>
+          <w:b/>
+          <w:bCs/>
+          <w:sz w:val="16"/>
+          <w:szCs w:val="16"/>
+        </w:rPr>
+        <w:t>Backend &amp; CMS</w:t>
+      </w:r>
+      <w:r>
+        <w:rPr>
+          <w:rFonts w:ascii="Cambria" w:hAnsi="Cambria"/>
+          <w:b/>
+          <w:bCs/>
+          <w:sz w:val="16"/>
+          <w:szCs w:val="16"/>
+        </w:rPr>
+        <w:t>:</w:t>
+      </w:r>
+      <w:r>
+        <w:rPr>
+          <w:rFonts w:ascii="Cambria" w:hAnsi="Cambria"/>
+          <w:sz w:val="16"/>
+          <w:szCs w:val="16"/>
+        </w:rPr>
+        <w:t xml:space="preserve"> </w:t>
+      </w:r>
+      <w:r>
+        <w:rPr>
+          <w:rFonts w:ascii="Cambria" w:hAnsi="Cambria"/>
+          <w:sz w:val="16"/>
+          <w:szCs w:val="16"/>
+        </w:rPr>
+        <w:t xml:space="preserve">PHP (OOP), </w:t>
+      </w:r>
+      <w:r>
+        <w:rPr>
+          <w:rFonts w:ascii="Cambria" w:hAnsi="Cambria"/>
+          <w:sz w:val="16"/>
+          <w:szCs w:val="16"/>
+        </w:rPr>
+        <w:t>MySQL, MongoDB, SQL Server</w:t>
+      </w:r>
+      <w:r>
+        <w:rPr>
+          <w:rFonts w:ascii="Cambria" w:hAnsi="Cambria"/>
+          <w:sz w:val="16"/>
+          <w:szCs w:val="16"/>
+        </w:rPr>
+        <w:t xml:space="preserve">, </w:t>
+      </w:r>
+      <w:r>
+        <w:rPr>
+          <w:rFonts w:ascii="Cambria" w:hAnsi="Cambria"/>
+          <w:sz w:val="16"/>
+          <w:szCs w:val="16"/>
+        </w:rPr>
+        <w:t>WordPress, GraphQL, REST APIs</w:t>
+      </w:r>
+    </w:p>
+    <w:p>
+      <w:pPr>
+        <w:spacing w:after="60" w:line="240" w:lineRule="auto"/>
+        <w:rPr>
+          <w:rFonts w:ascii="Cambria" w:hAnsi="Cambria"/>
+          <w:sz w:val="16"/>
+          <w:szCs w:val="16"/>
+        </w:rPr>
+      </w:pPr>
+      <w:r>
+        <w:rPr>
+          <w:rFonts w:ascii="Cambria" w:hAnsi="Cambria"/>
+          <w:b/>
+          <w:bCs/>
+          <w:sz w:val="16"/>
+          <w:szCs w:val="16"/>
+        </w:rPr>
+        <w:t>Cloud &amp; DevOps:</w:t>
+      </w:r>
+      <w:r>
+        <w:rPr>
+          <w:rFonts w:ascii="Cambria" w:hAnsi="Cambria"/>
+          <w:sz w:val="16"/>
+          <w:szCs w:val="16"/>
+        </w:rPr>
+        <w:t xml:space="preserve"> AWS (EC2, S3, RDS), Azure (</w:t>
+      </w:r>
+      <w:r>
+        <w:rPr>
+          <w:rFonts w:ascii="Cambria" w:hAnsi="Cambria"/>
+          <w:sz w:val="16"/>
+          <w:szCs w:val="16"/>
+        </w:rPr>
+        <w:t>DevOps, CI/CD</w:t>
+      </w:r>
+      <w:r>
+        <w:rPr>
+          <w:rFonts w:ascii="Cambria" w:hAnsi="Cambria"/>
+          <w:sz w:val="16"/>
+          <w:szCs w:val="16"/>
+        </w:rPr>
+        <w:t>), GitHub Actions</w:t>
+      </w:r>
+      <w:r>
+        <w:rPr>
+          <w:rFonts w:ascii="Cambria" w:hAnsi="Cambria"/>
+          <w:sz w:val="16"/>
+          <w:szCs w:val="16"/>
+        </w:rPr>
+        <w:t xml:space="preserve">, </w:t>
+      </w:r>
+      <w:r>
+        <w:rPr>
+          <w:rFonts w:ascii="Cambria" w:hAnsi="Cambria"/>
+          <w:sz w:val="16"/>
+          <w:szCs w:val="16"/>
+        </w:rPr>
+        <w:t>Firebase</w:t>
+      </w:r>
+    </w:p>
+    <w:p>
+      <w:pPr>
+        <w:spacing w:after="60" w:line="240" w:lineRule="auto"/>
+        <w:rPr>
+          <w:rFonts w:ascii="Cambria" w:hAnsi="Cambria"/>
+          <w:sz w:val="16"/>
+          <w:szCs w:val="16"/>
+        </w:rPr>
+      </w:pPr>
+      <w:r>
+        <w:rPr>
+          <w:rFonts w:ascii="Cambria" w:hAnsi="Cambria"/>
+          <w:b/>
+          <w:bCs/>
+          <w:sz w:val="16"/>
+          <w:szCs w:val="16"/>
+        </w:rPr>
+        <w:t>Tools:</w:t>
+      </w:r>
+      <w:r>
+        <w:rPr>
+          <w:rFonts w:ascii="Cambria" w:hAnsi="Cambria"/>
+          <w:sz w:val="16"/>
+          <w:szCs w:val="16"/>
+        </w:rPr>
+        <w:t xml:space="preserve"> Git, GitHub, Visual Studio, VS Code, Postman, JIRA</w:t>
+      </w:r>
+      <w:r>
+        <w:rPr>
+          <w:rFonts w:ascii="Cambria" w:hAnsi="Cambria"/>
+          <w:sz w:val="16"/>
+          <w:szCs w:val="16"/>
+        </w:rPr>
+        <w:t xml:space="preserve">, </w:t>
+      </w:r>
+      <w:r>
+        <w:rPr>
+          <w:rFonts w:ascii="Cambria" w:hAnsi="Cambria"/>
+          <w:sz w:val="16"/>
+          <w:szCs w:val="16"/>
+        </w:rPr>
+        <w:t>Storybook</w:t>
+      </w:r>
+    </w:p>
+    <w:p>
+      <w:pPr>
+        <w:spacing w:after="60" w:line="240" w:lineRule="auto"/>
+        <w:rPr>
+          <w:rFonts w:ascii="Cambria" w:hAnsi="Cambria"/>
+          <w:sz w:val="16"/>
+          <w:szCs w:val="16"/>
+        </w:rPr>
+      </w:pPr>
+      <w:r>
+        <w:rPr>
+          <w:rFonts w:ascii="Cambria" w:hAnsi="Cambria"/>
+          <w:b/>
+          <w:bCs/>
+          <w:sz w:val="16"/>
+          <w:szCs w:val="16"/>
+        </w:rPr>
+        <w:t>UI/UX Design:</w:t>
+      </w:r>
+      <w:r>
+        <w:rPr>
+          <w:rFonts w:ascii="Cambria" w:hAnsi="Cambria"/>
+          <w:sz w:val="16"/>
+          <w:szCs w:val="16"/>
+        </w:rPr>
+        <w:t xml:space="preserve"> Figma, Adobe XD, Photoshop, Material UI, Styled Components</w:t>
+      </w:r>
+    </w:p>
+    <w:p>
+      <w:pPr>
+        <w:spacing w:after="60" w:line="240" w:lineRule="auto"/>
+        <w:rPr>
+          <w:rFonts w:ascii="Cambria" w:hAnsi="Cambria"/>
+          <w:sz w:val="16"/>
+          <w:szCs w:val="16"/>
+        </w:rPr>
+      </w:pPr>
+      <w:r>
+        <w:rPr>
+          <w:rFonts w:ascii="Cambria" w:hAnsi="Cambria"/>
+          <w:b/>
+          <w:bCs/>
+          <w:sz w:val="16"/>
+          <w:szCs w:val="16"/>
+        </w:rPr>
+        <w:t xml:space="preserve">Frameworks &amp; Technologies: </w:t>
+      </w:r>
+      <w:r>
+        <w:rPr>
+          <w:rFonts w:ascii="Cambria" w:hAnsi="Cambria"/>
+          <w:sz w:val="16"/>
+          <w:szCs w:val="16"/>
+        </w:rPr>
+        <w:t>React.js, Bootstrap, SASS, LESS, REST API, Web API, Object Oriented Programming, Design Patterns, Data Structures, Entity Framework, Agile Methodology, SDLC</w:t>
+      </w:r>
+    </w:p>
+    <w:p>
+      <w:pPr>
+        <w:spacing w:after="60" w:line="240" w:lineRule="auto"/>
+        <w:rPr>
+          <w:rFonts w:ascii="Cambria" w:hAnsi="Cambria"/>
+          <w:sz w:val="16"/>
+          <w:szCs w:val="16"/>
+        </w:rPr>
+      </w:pPr>
+      <w:r>
+        <w:rPr>
+          <w:rFonts w:ascii="Cambria" w:hAnsi="Cambria"/>
+          <w:b/>
+          <w:bCs/>
+          <w:sz w:val="16"/>
+          <w:szCs w:val="16"/>
+        </w:rPr>
+        <w:t>DSA &amp; Algorithms</w:t>
+      </w:r>
+      <w:r>
+        <w:rPr>
+          <w:rFonts w:ascii="Cambria" w:hAnsi="Cambria"/>
+          <w:b/>
+          <w:bCs/>
+          <w:sz w:val="16"/>
+          <w:szCs w:val="16"/>
+        </w:rPr>
+        <w:t>:</w:t>
+      </w:r>
+      <w:r>
+        <w:rPr>
+          <w:rFonts w:ascii="Cambria" w:hAnsi="Cambria"/>
+          <w:sz w:val="16"/>
+          <w:szCs w:val="16"/>
+        </w:rPr>
+        <w:t xml:space="preserve"> </w:t>
+      </w:r>
+      <w:r>
+        <w:rPr>
+          <w:rFonts w:ascii="Cambria" w:hAnsi="Cambria"/>
+          <w:sz w:val="16"/>
+          <w:szCs w:val="16"/>
+        </w:rPr>
+        <w:t xml:space="preserve">Sorting (Merge/Quick/Heap), Searching (Binary, BFS, DFS), Graphs, Trees, DP </w:t>
+      </w:r>
+      <w:r>
+        <w:rPr>
+          <w:rFonts w:ascii="Cambria" w:hAnsi="Cambria"/>
+          <w:sz w:val="16"/>
+          <w:szCs w:val="16"/>
+        </w:rPr>
+        <w:t>Problem Solving</w:t>
+      </w:r>
+    </w:p>
+    <w:p>
+      <w:pPr>
+        <w:spacing w:after="60" w:line="240" w:lineRule="auto"/>
+        <w:rPr>
+          <w:rFonts w:ascii="Cambria" w:hAnsi="Cambria"/>
+          <w:sz w:val="16"/>
+          <w:szCs w:val="16"/>
+        </w:rPr>
+      </w:pPr>
+      <w:r>
+        <w:rPr>
+          <w:rFonts w:ascii="Cambria" w:hAnsi="Cambria"/>
+          <w:b/>
+          <w:bCs/>
+          <w:sz w:val="16"/>
+          <w:szCs w:val="16"/>
+        </w:rPr>
+        <w:t xml:space="preserve">Testing &amp; QA: </w:t>
+      </w:r>
+      <w:r>
+        <w:rPr>
+          <w:rFonts w:ascii="Cambria" w:hAnsi="Cambria"/>
+          <w:sz w:val="16"/>
+          <w:szCs w:val="16"/>
+        </w:rPr>
+        <w:t>Jest, Cypress, Test-Driven Development (TDD)</w:t>
+      </w:r>
+    </w:p>
+    <w:p>
+      <w:pPr>
+        <w:spacing w:after="60" w:line="240" w:lineRule="auto"/>
+        <w:rPr>
+          <w:rFonts w:ascii="Cambria" w:hAnsi="Cambria"/>
+          <w:sz w:val="16"/>
+          <w:szCs w:val="16"/>
+        </w:rPr>
+      </w:pPr>
+      <w:r>
+        <w:rPr>
+          <w:rFonts w:ascii="Cambria" w:hAnsi="Cambria"/>
+          <w:b/>
+          <w:bCs/>
+          <w:sz w:val="16"/>
+          <w:szCs w:val="16"/>
+        </w:rPr>
+        <w:t>Other Technologies:</w:t>
+      </w:r>
+      <w:r>
+        <w:rPr>
+          <w:rFonts w:ascii="Cambria" w:hAnsi="Cambria"/>
+          <w:sz w:val="16"/>
+          <w:szCs w:val="16"/>
+        </w:rPr>
+        <w:t xml:space="preserve"> REST APIs, SEO, Google Analytics, Stripe, PayPal Integration</w:t>
+      </w:r>
+    </w:p>
+    <w:p>
+      <w:pPr>
+        <w:spacing w:after="60" w:line="240" w:lineRule="auto"/>
+        <w:rPr>
+          <w:rFonts w:ascii="Cambria" w:hAnsi="Cambria"/>
+          <w:sz w:val="16"/>
+          <w:szCs w:val="16"/>
+        </w:rPr>
+      </w:pPr>
+      <w:r>
+        <w:rPr>
+          <w:rFonts w:ascii="Cambria" w:hAnsi="Cambria"/>
+          <w:b/>
+          <w:bCs/>
+          <w:sz w:val="16"/>
+          <w:szCs w:val="16"/>
+        </w:rPr>
+        <w:t>Methods</w:t>
+      </w:r>
+      <w:r>
+        <w:rPr>
+          <w:rFonts w:ascii="Cambria" w:hAnsi="Cambria"/>
+          <w:b/>
+          <w:bCs/>
+          <w:sz w:val="16"/>
+          <w:szCs w:val="16"/>
+        </w:rPr>
+        <w:t>:</w:t>
+      </w:r>
+      <w:r>
+        <w:rPr>
+          <w:rFonts w:ascii="Cambria" w:hAnsi="Cambria"/>
+          <w:sz w:val="16"/>
+          <w:szCs w:val="16"/>
+        </w:rPr>
+        <w:t xml:space="preserve"> Agile (Scrum), TDD, Performance Optimization, Code Reviews</w:t>
+      </w:r>
+    </w:p>
+    <w:p>
+      <w:pPr>
+        <w:spacing w:after="60" w:line="240" w:lineRule="auto"/>
+        <w:rPr>
+          <w:rFonts w:ascii="Cambria" w:hAnsi="Cambria"/>
+          <w:b/>
+          <w:bCs/>
           <w:sz w:val="18"/>
           <w:szCs w:val="18"/>
         </w:rPr>
-        <w:t>Technical Skills</w:t>
+      </w:pPr>
+      <w:r>
+        <w:rPr>
+          <w:rFonts w:ascii="Cambria" w:hAnsi="Cambria"/>
+          <w:sz w:val="18"/>
+          <w:szCs w:val="18"/>
+        </w:rPr>
+        <w:pict w14:anchorId="1C3BFDEA">
+          <v:rect id="_x0000_i1027" style="width:0;height:.75pt" o:hralign="center" o:hrstd="t" o:hrnoshade="t" o:hr="t" fillcolor="#404040" stroked="f"/>
+        </w:pict>
       </w:r>
     </w:p>
     <w:p>
       <w:pPr>
-        <w:spacing w:after="60" w:line="240" w:lineRule="auto"/>
-        <w:rPr>
-          <w:rFonts w:ascii="Cambria" w:hAnsi="Cambria"/>
-          <w:sz w:val="16"/>
-          <w:szCs w:val="16"/>
-        </w:rPr>
-      </w:pPr>
-      <w:r>
-        <w:rPr>
-          <w:rFonts w:ascii="Cambria" w:hAnsi="Cambria"/>
-          <w:b/>
-          <w:bCs/>
-          <w:sz w:val="16"/>
-          <w:szCs w:val="16"/>
-        </w:rPr>
-        <w:t>Languages &amp; Frameworks</w:t>
-      </w:r>
-      <w:r>
-        <w:rPr>
-          <w:rFonts w:ascii="Cambria" w:hAnsi="Cambria"/>
-          <w:sz w:val="16"/>
-          <w:szCs w:val="16"/>
-        </w:rPr>
-        <w:t>: JavaScript, TypeScript, React.js, Next.js, Angular, PHP, jQuery, HTML5, CSS3, SCSS, Bootstrap</w:t>
+        <w:spacing w:after="60"/>
+        <w:rPr>
+          <w:rFonts w:ascii="Cambria" w:hAnsi="Cambria"/>
+          <w:b/>
+          <w:bCs/>
+          <w:color w:val="153D63" w:themeColor="text2" w:themeTint="E6"/>
+          <w:sz w:val="16"/>
+          <w:szCs w:val="16"/>
+        </w:rPr>
+      </w:pPr>
+      <w:r>
+        <w:rPr>
+          <w:rFonts w:ascii="Cambria" w:hAnsi="Cambria"/>
+          <w:b/>
+          <w:bCs/>
+          <w:color w:val="153D63" w:themeColor="text2" w:themeTint="E6"/>
+          <w:sz w:val="16"/>
+          <w:szCs w:val="16"/>
+        </w:rPr>
+        <w:t>Professional Experience</w:t>
       </w:r>
     </w:p>
     <w:p>
       <w:pPr>
-        <w:spacing w:after="60" w:line="240" w:lineRule="auto"/>
-        <w:rPr>
-          <w:rFonts w:ascii="Cambria" w:hAnsi="Cambria"/>
-          <w:sz w:val="16"/>
-          <w:szCs w:val="16"/>
-        </w:rPr>
-      </w:pPr>
-      <w:r>
-        <w:rPr>
-          <w:rFonts w:ascii="Cambria" w:hAnsi="Cambria"/>
-          <w:b/>
-          <w:bCs/>
-          <w:sz w:val="16"/>
-          <w:szCs w:val="16"/>
-        </w:rPr>
-        <w:t>Databases</w:t>
-      </w:r>
-      <w:r>
-        <w:rPr>
-          <w:rFonts w:ascii="Cambria" w:hAnsi="Cambria"/>
-          <w:sz w:val="16"/>
-          <w:szCs w:val="16"/>
-        </w:rPr>
-        <w:t>: MySQL, MongoDB, SQL Server</w:t>
-      </w:r>
-      <w:r>
-        <w:rPr>
-          <w:rFonts w:ascii="Cambria" w:hAnsi="Cambria"/>
-          <w:sz w:val="16"/>
-          <w:szCs w:val="16"/>
-        </w:rPr>
-        <w:t>, Workbench</w:t>
-      </w:r>
-    </w:p>
-    <w:p>
-      <w:pPr>
-        <w:spacing w:after="60" w:line="240" w:lineRule="auto"/>
-        <w:rPr>
-          <w:rFonts w:ascii="Cambria" w:hAnsi="Cambria"/>
-          <w:sz w:val="16"/>
-          <w:szCs w:val="16"/>
-        </w:rPr>
-      </w:pPr>
-      <w:r>
-        <w:rPr>
-          <w:rFonts w:ascii="Cambria" w:hAnsi="Cambria"/>
-          <w:b/>
-          <w:bCs/>
-          <w:sz w:val="16"/>
-          <w:szCs w:val="16"/>
-        </w:rPr>
-        <w:t>Tools &amp; Platforms</w:t>
-      </w:r>
-      <w:r>
-        <w:rPr>
-          <w:rFonts w:ascii="Cambria" w:hAnsi="Cambria"/>
-          <w:sz w:val="16"/>
-          <w:szCs w:val="16"/>
-        </w:rPr>
-        <w:t>: Git, GitHub, JIRA, Visual Studio, VS Code, Postman, Azure DevOps</w:t>
-      </w:r>
-    </w:p>
-    <w:p>
-      <w:pPr>
-        <w:spacing w:after="60" w:line="240" w:lineRule="auto"/>
-        <w:rPr>
-          <w:rFonts w:ascii="Cambria" w:hAnsi="Cambria"/>
-          <w:sz w:val="16"/>
-          <w:szCs w:val="16"/>
-        </w:rPr>
-      </w:pPr>
-      <w:r>
-        <w:rPr>
-          <w:rFonts w:ascii="Cambria" w:hAnsi="Cambria"/>
-          <w:b/>
-          <w:bCs/>
-          <w:sz w:val="16"/>
-          <w:szCs w:val="16"/>
-        </w:rPr>
-        <w:t>Cloud &amp; DevOps</w:t>
-      </w:r>
-      <w:r>
-        <w:rPr>
-          <w:rFonts w:ascii="Cambria" w:hAnsi="Cambria"/>
-          <w:sz w:val="16"/>
-          <w:szCs w:val="16"/>
-        </w:rPr>
-        <w:t>: AWS (EC2, S3, RDS, Lambda), Azure (CI/CD, VNet, AD), CI/CD Pipelines</w:t>
-      </w:r>
-    </w:p>
-    <w:p>
-      <w:pPr>
-        <w:spacing w:after="60" w:line="240" w:lineRule="auto"/>
-        <w:rPr>
-          <w:rFonts w:ascii="Cambria" w:hAnsi="Cambria"/>
-          <w:sz w:val="16"/>
-          <w:szCs w:val="16"/>
-        </w:rPr>
-      </w:pPr>
-      <w:r>
-        <w:rPr>
-          <w:rFonts w:ascii="Cambria" w:hAnsi="Cambria"/>
-          <w:b/>
-          <w:bCs/>
-          <w:sz w:val="16"/>
-          <w:szCs w:val="16"/>
-        </w:rPr>
-        <w:t>UI/UX &amp; Design</w:t>
-      </w:r>
-      <w:r>
-        <w:rPr>
-          <w:rFonts w:ascii="Cambria" w:hAnsi="Cambria"/>
-          <w:sz w:val="16"/>
-          <w:szCs w:val="16"/>
-        </w:rPr>
-        <w:t>: Figma, Adobe XD, Photoshop, Material UI, Styled Components</w:t>
-      </w:r>
-    </w:p>
-    <w:p>
-      <w:pPr>
-        <w:spacing w:after="60" w:line="240" w:lineRule="auto"/>
-        <w:rPr>
-          <w:rFonts w:ascii="Cambria" w:hAnsi="Cambria"/>
-          <w:sz w:val="16"/>
-          <w:szCs w:val="16"/>
-        </w:rPr>
-      </w:pPr>
-      <w:r>
-        <w:rPr>
-          <w:rFonts w:ascii="Cambria" w:hAnsi="Cambria"/>
-          <w:b/>
-          <w:bCs/>
-          <w:sz w:val="16"/>
-          <w:szCs w:val="16"/>
-        </w:rPr>
-        <w:t>Methodologies</w:t>
-      </w:r>
-      <w:r>
-        <w:rPr>
-          <w:rFonts w:ascii="Cambria" w:hAnsi="Cambria"/>
-          <w:sz w:val="16"/>
-          <w:szCs w:val="16"/>
-        </w:rPr>
-        <w:t>: Agile (Scrum), Test-Driven Development, Performance Optimization, REST APIs</w:t>
-      </w:r>
-    </w:p>
-    <w:p>
-      <w:pPr>
-        <w:spacing w:after="60" w:line="240" w:lineRule="auto"/>
-        <w:rPr>
-          <w:rFonts w:ascii="Cambria" w:hAnsi="Cambria"/>
-          <w:sz w:val="16"/>
-          <w:szCs w:val="16"/>
-        </w:rPr>
-      </w:pPr>
-      <w:r>
-        <w:rPr>
-          <w:rFonts w:ascii="Cambria" w:hAnsi="Cambria"/>
-          <w:b/>
-          <w:bCs/>
-          <w:sz w:val="16"/>
-          <w:szCs w:val="16"/>
-        </w:rPr>
-        <w:t>Others</w:t>
-      </w:r>
-      <w:r>
-        <w:rPr>
-          <w:rFonts w:ascii="Cambria" w:hAnsi="Cambria"/>
-          <w:sz w:val="16"/>
-          <w:szCs w:val="16"/>
-        </w:rPr>
-        <w:t>: WordPress, Firebase, SEO, Google Analytics, Stripe/PayPal Integration</w:t>
-      </w:r>
-    </w:p>
-    <w:p>
-      <w:pPr>
-        <w:spacing w:after="60" w:line="240" w:lineRule="auto"/>
-        <w:rPr>
-          <w:rFonts w:ascii="Cambria" w:hAnsi="Cambria"/>
-          <w:b/>
-          <w:bCs/>
-          <w:sz w:val="18"/>
-          <w:szCs w:val="18"/>
-        </w:rPr>
-      </w:pPr>
-      <w:r>
-        <w:rPr>
-          <w:rFonts w:ascii="Cambria" w:hAnsi="Cambria"/>
-          <w:sz w:val="18"/>
-          <w:szCs w:val="18"/>
-        </w:rPr>
-        <w:pict w14:anchorId="60F2AE00">
-          <v:rect id="_x0000_i1027" style="width:0;height:.75pt" o:hralign="center" o:hrstd="t" o:hrnoshade="t" o:hr="t" fillcolor="#404040" stroked="f"/>
-        </w:pict>
-      </w:r>
-    </w:p>
-    <w:p>
-      <w:pPr>
         <w:spacing w:after="60"/>
         <w:rPr>
           <w:rFonts w:ascii="Cambria" w:hAnsi="Cambria"/>
           <w:b/>
           <w:bCs/>
-          <w:color w:val="153D63" w:themeColor="text2" w:themeTint="E6"/>
-          <w:sz w:val="18"/>
-          <w:szCs w:val="18"/>
-        </w:rPr>
-      </w:pPr>
-      <w:r>
-        <w:rPr>
-          <w:rFonts w:ascii="Cambria" w:hAnsi="Cambria"/>
-          <w:b/>
-          <w:bCs/>
-          <w:color w:val="153D63" w:themeColor="text2" w:themeTint="E6"/>
-          <w:sz w:val="18"/>
-          <w:szCs w:val="18"/>
-        </w:rPr>
-        <w:t>Professional Experience</w:t>
-      </w:r>
-    </w:p>
-    <w:p>
-      <w:pPr>
-        <w:spacing w:after="60"/>
-        <w:rPr>
-          <w:rFonts w:ascii="Cambria" w:hAnsi="Cambria"/>
-          <w:b/>
-          <w:bCs/>
-          <w:sz w:val="16"/>
-          <w:szCs w:val="16"/>
-        </w:rPr>
-      </w:pPr>
-      <w:r>
-        <w:rPr>
-          <w:rFonts w:ascii="Cambria" w:hAnsi="Cambria"/>
-          <w:b/>
-          <w:bCs/>
-          <w:sz w:val="16"/>
-          <w:szCs w:val="16"/>
-        </w:rPr>
-        <w:t>Frelancer</w:t>
+          <w:sz w:val="16"/>
+          <w:szCs w:val="16"/>
+        </w:rPr>
+      </w:pPr>
+      <w:r>
+        <w:rPr>
+          <w:rFonts w:ascii="Cambria" w:hAnsi="Cambria"/>
+          <w:b/>
+          <w:bCs/>
+          <w:sz w:val="16"/>
+          <w:szCs w:val="16"/>
+        </w:rPr>
+        <w:t xml:space="preserve">Freelance Software </w:t>
+      </w:r>
+      <w:r>
+        <w:rPr>
+          <w:rFonts w:ascii="Cambria" w:hAnsi="Cambria"/>
+          <w:b/>
+          <w:bCs/>
+          <w:sz w:val="16"/>
+          <w:szCs w:val="16"/>
+        </w:rPr>
+        <w:t>Developer</w:t>
       </w:r>
       <w:r>
         <w:rPr>
@@ -1018,17 +1337,7 @@
           <w:sz w:val="16"/>
           <w:szCs w:val="16"/>
         </w:rPr>
-        <w:t>Full-Stack Developer</w:t>
-      </w:r>
-      <w:r>
-        <w:rPr>
-          <w:rFonts w:ascii="Cambria" w:hAnsi="Cambria"/>
-          <w:b/>
-          <w:bCs/>
-          <w:sz w:val="16"/>
-          <w:szCs w:val="16"/>
-        </w:rPr>
-        <w:t xml:space="preserve"> | Zestbrains Pvt. Ltd, India</w:t>
+        <w:t>| Zestbrains Pvt. Ltd</w:t>
       </w:r>
       <w:r>
         <w:rPr>
@@ -1090,6 +1399,16 @@
           <w:szCs w:val="16"/>
         </w:rPr>
         <w:t xml:space="preserve">                  </w:t>
+      </w:r>
+      <w:r>
+        <w:rPr>
+          <w:rFonts w:ascii="Cambria" w:hAnsi="Cambria"/>
+          <w:b/>
+          <w:bCs/>
+          <w:sz w:val="16"/>
+          <w:szCs w:val="16"/>
+        </w:rPr>
+        <w:t xml:space="preserve">  </w:t>
       </w:r>
       <w:r>
         <w:rPr>
@@ -1122,23 +1441,7 @@
           <w:sz w:val="16"/>
           <w:szCs w:val="16"/>
         </w:rPr>
-        <w:t xml:space="preserve">Delivered </w:t>
-      </w:r>
-      <w:r>
-        <w:rPr>
-          <w:rFonts w:ascii="Cambria" w:hAnsi="Cambria"/>
-          <w:sz w:val="16"/>
-          <w:szCs w:val="16"/>
-        </w:rPr>
-        <w:t>5</w:t>
-      </w:r>
-      <w:r>
-        <w:rPr>
-          <w:rFonts w:ascii="Cambria" w:hAnsi="Cambria"/>
-          <w:sz w:val="16"/>
-          <w:szCs w:val="16"/>
-        </w:rPr>
-        <w:t>+ freelance projects in eCommerce, logistics, and SaaS domains using React.js, Next.js.</w:t>
+        <w:t>Delivered 5+ freelance projects in eCommerce, logistics, and SaaS domains using React.js and Next.js with optimized algorithm design for dynamic filtering, search, and pagination.</w:t>
       </w:r>
     </w:p>
     <w:p>
@@ -1161,7 +1464,7 @@
           <w:sz w:val="16"/>
           <w:szCs w:val="16"/>
         </w:rPr>
-        <w:t>Created secure authentication flows using JWT and Firebase Auth for multi-tenant platforms.</w:t>
+        <w:t>Created secure authentication flows using JWT and Firebase Auth for multi-tenant platforms with custom token validation algorithms.</w:t>
       </w:r>
     </w:p>
     <w:p>
@@ -1184,7 +1487,7 @@
           <w:sz w:val="16"/>
           <w:szCs w:val="16"/>
         </w:rPr>
-        <w:t>Built scalable CMS platforms in PHP/WordPress with third-party API integration and payment gateways.</w:t>
+        <w:t>Built scalable CMS platforms in PHP/WordPress integrating third-party APIs and payment gateways with efficient data handling using appropriate data structures (e.g., hash maps, trees for menu hierarchies).</w:t>
       </w:r>
     </w:p>
     <w:p>
@@ -1230,130 +1533,7 @@
           <w:sz w:val="16"/>
           <w:szCs w:val="16"/>
         </w:rPr>
-        <w:t>Integrated Azure AD for enterprise-level dashboard role management in React environment.</w:t>
-      </w:r>
-    </w:p>
-    <w:p>
-      <w:pPr>
-        <w:spacing w:after="40"/>
-        <w:rPr>
-          <w:rFonts w:ascii="Cambria" w:hAnsi="Cambria"/>
-          <w:sz w:val="16"/>
-          <w:szCs w:val="16"/>
-        </w:rPr>
-      </w:pPr>
-      <w:r>
-        <w:rPr>
-          <w:rFonts w:ascii="Cambria" w:hAnsi="Cambria"/>
-          <w:sz w:val="18"/>
-          <w:szCs w:val="18"/>
-        </w:rPr>
-        <w:pict w14:anchorId="6F59BD12">
-          <v:rect id="_x0000_i1028" style="width:0;height:.75pt" o:hralign="center" o:hrstd="t" o:hrnoshade="t" o:hr="t" fillcolor="#404040" stroked="f"/>
-        </w:pict>
-      </w:r>
-    </w:p>
-    <w:p>
-      <w:pPr>
-        <w:spacing w:after="60"/>
-        <w:rPr>
-          <w:rFonts w:ascii="Cambria" w:hAnsi="Cambria"/>
-          <w:b/>
-          <w:bCs/>
-          <w:sz w:val="16"/>
-          <w:szCs w:val="16"/>
-        </w:rPr>
-      </w:pPr>
-      <w:r>
-        <w:rPr>
-          <w:rFonts w:ascii="Cambria" w:hAnsi="Cambria"/>
-          <w:b/>
-          <w:bCs/>
-          <w:sz w:val="16"/>
-          <w:szCs w:val="16"/>
-        </w:rPr>
-        <w:t>Sr. Software Engineer | Green Apex Technolabs</w:t>
-      </w:r>
-      <w:r>
-        <w:rPr>
-          <w:rFonts w:ascii="Cambria" w:hAnsi="Cambria"/>
-          <w:b/>
-          <w:bCs/>
-          <w:sz w:val="16"/>
-          <w:szCs w:val="16"/>
-        </w:rPr>
-        <w:t>, India</w:t>
-      </w:r>
-      <w:r>
-        <w:rPr>
-          <w:rFonts w:ascii="Cambria" w:hAnsi="Cambria"/>
-          <w:b/>
-          <w:bCs/>
-          <w:sz w:val="16"/>
-          <w:szCs w:val="16"/>
-        </w:rPr>
-        <w:tab/>
-      </w:r>
-      <w:r>
-        <w:rPr>
-          <w:rFonts w:ascii="Cambria" w:hAnsi="Cambria"/>
-          <w:b/>
-          <w:bCs/>
-          <w:sz w:val="16"/>
-          <w:szCs w:val="16"/>
-        </w:rPr>
-        <w:tab/>
-      </w:r>
-      <w:r>
-        <w:rPr>
-          <w:rFonts w:ascii="Cambria" w:hAnsi="Cambria"/>
-          <w:b/>
-          <w:bCs/>
-          <w:sz w:val="16"/>
-          <w:szCs w:val="16"/>
-        </w:rPr>
-        <w:tab/>
-      </w:r>
-      <w:r>
-        <w:rPr>
-          <w:rFonts w:ascii="Cambria" w:hAnsi="Cambria"/>
-          <w:b/>
-          <w:bCs/>
-          <w:sz w:val="16"/>
-          <w:szCs w:val="16"/>
-        </w:rPr>
-        <w:tab/>
-        <w:t xml:space="preserve">       </w:t>
-      </w:r>
-      <w:r>
-        <w:rPr>
-          <w:rFonts w:ascii="Cambria" w:hAnsi="Cambria"/>
-          <w:b/>
-          <w:bCs/>
-          <w:sz w:val="16"/>
-          <w:szCs w:val="16"/>
-        </w:rPr>
-        <w:t xml:space="preserve">  </w:t>
-      </w:r>
-      <w:r>
-        <w:rPr>
-          <w:rFonts w:ascii="Cambria" w:hAnsi="Cambria"/>
-          <w:b/>
-          <w:bCs/>
-          <w:sz w:val="16"/>
-          <w:szCs w:val="16"/>
-        </w:rPr>
-        <w:t xml:space="preserve">                           </w:t>
-      </w:r>
-      <w:r>
-        <w:rPr>
-          <w:rFonts w:ascii="Cambria" w:hAnsi="Cambria"/>
-          <w:b/>
-          <w:bCs/>
-          <w:sz w:val="16"/>
-          <w:szCs w:val="16"/>
-        </w:rPr>
-        <w:t>Sept 2021 – Feb 2023</w:t>
+        <w:t>Participated in Git-based workflows with Pull Requests, code reviews, and continuous integration pipelines (CI/CD via GitHub Actions).</w:t>
       </w:r>
     </w:p>
     <w:p>
@@ -1364,20 +1544,143 @@
           <w:numId w:val="9"/>
         </w:numPr>
         <w:spacing w:after="40"/>
-        <w:ind w:left="357" w:hanging="357"/>
-        <w:rPr>
-          <w:rFonts w:ascii="Cambria" w:hAnsi="Cambria"/>
-          <w:sz w:val="16"/>
-          <w:szCs w:val="16"/>
-        </w:rPr>
-      </w:pPr>
-      <w:r>
-        <w:rPr>
-          <w:rFonts w:ascii="Cambria" w:hAnsi="Cambria"/>
-          <w:sz w:val="16"/>
-          <w:szCs w:val="16"/>
-        </w:rPr>
-        <w:t>Led the development of Yup.gg, a platform integrating social media APIs (Instagram, Facebook, Twitch, Twitter) for influencer-brand collaborations.</w:t>
+        <w:rPr>
+          <w:rFonts w:ascii="Cambria" w:hAnsi="Cambria"/>
+          <w:sz w:val="16"/>
+          <w:szCs w:val="16"/>
+        </w:rPr>
+      </w:pPr>
+      <w:r>
+        <w:rPr>
+          <w:rFonts w:ascii="Cambria" w:hAnsi="Cambria"/>
+          <w:sz w:val="16"/>
+          <w:szCs w:val="16"/>
+        </w:rPr>
+        <w:t>Worked closely with overseas stakeholders, delivering weekly demos, documentation, and architecture proposals within Agile Scrum sprints.</w:t>
+      </w:r>
+    </w:p>
+    <w:p>
+      <w:pPr>
+        <w:pStyle w:val="Default"/>
+        <w:numPr>
+          <w:ilvl w:val="0"/>
+          <w:numId w:val="9"/>
+        </w:numPr>
+        <w:rPr>
+          <w:sz w:val="16"/>
+          <w:szCs w:val="16"/>
+        </w:rPr>
+      </w:pPr>
+      <w:r>
+        <w:rPr>
+          <w:sz w:val="16"/>
+          <w:szCs w:val="16"/>
+        </w:rPr>
+        <w:t xml:space="preserve">Utilizes AI tools and prompt engineering to streamline development and boost productivity. </w:t>
+      </w:r>
+    </w:p>
+    <w:p>
+      <w:pPr>
+        <w:spacing w:after="40"/>
+        <w:rPr>
+          <w:rFonts w:ascii="Cambria" w:hAnsi="Cambria"/>
+          <w:sz w:val="16"/>
+          <w:szCs w:val="16"/>
+        </w:rPr>
+      </w:pPr>
+      <w:r>
+        <w:rPr>
+          <w:rFonts w:ascii="Cambria" w:hAnsi="Cambria"/>
+          <w:sz w:val="18"/>
+          <w:szCs w:val="18"/>
+        </w:rPr>
+        <w:pict w14:anchorId="4488ADC9">
+          <v:rect id="_x0000_i1028" style="width:0;height:.75pt" o:hralign="center" o:hrstd="t" o:hrnoshade="t" o:hr="t" fillcolor="#404040" stroked="f"/>
+        </w:pict>
+      </w:r>
+    </w:p>
+    <w:p>
+      <w:pPr>
+        <w:spacing w:after="60"/>
+        <w:rPr>
+          <w:rFonts w:ascii="Cambria" w:hAnsi="Cambria"/>
+          <w:b/>
+          <w:bCs/>
+          <w:sz w:val="16"/>
+          <w:szCs w:val="16"/>
+        </w:rPr>
+      </w:pPr>
+      <w:r>
+        <w:rPr>
+          <w:rFonts w:ascii="Cambria" w:hAnsi="Cambria"/>
+          <w:b/>
+          <w:bCs/>
+          <w:sz w:val="16"/>
+          <w:szCs w:val="16"/>
+        </w:rPr>
+        <w:t>Senior Software Engineer | Green Apex Technolabs, India</w:t>
+      </w:r>
+      <w:r>
+        <w:rPr>
+          <w:rFonts w:ascii="Cambria" w:hAnsi="Cambria"/>
+          <w:b/>
+          <w:bCs/>
+          <w:sz w:val="16"/>
+          <w:szCs w:val="16"/>
+        </w:rPr>
+        <w:tab/>
+      </w:r>
+      <w:r>
+        <w:rPr>
+          <w:rFonts w:ascii="Cambria" w:hAnsi="Cambria"/>
+          <w:b/>
+          <w:bCs/>
+          <w:sz w:val="16"/>
+          <w:szCs w:val="16"/>
+        </w:rPr>
+        <w:tab/>
+      </w:r>
+      <w:r>
+        <w:rPr>
+          <w:rFonts w:ascii="Cambria" w:hAnsi="Cambria"/>
+          <w:b/>
+          <w:bCs/>
+          <w:sz w:val="16"/>
+          <w:szCs w:val="16"/>
+        </w:rPr>
+        <w:tab/>
+        <w:t xml:space="preserve">    </w:t>
+      </w:r>
+      <w:r>
+        <w:rPr>
+          <w:rFonts w:ascii="Cambria" w:hAnsi="Cambria"/>
+          <w:b/>
+          <w:bCs/>
+          <w:sz w:val="16"/>
+          <w:szCs w:val="16"/>
+        </w:rPr>
+        <w:tab/>
+      </w:r>
+      <w:r>
+        <w:rPr>
+          <w:rFonts w:ascii="Cambria" w:hAnsi="Cambria"/>
+          <w:b/>
+          <w:bCs/>
+          <w:sz w:val="16"/>
+          <w:szCs w:val="16"/>
+        </w:rPr>
+        <w:tab/>
+        <w:t xml:space="preserve">              </w:t>
+      </w:r>
+      <w:r>
+        <w:rPr>
+          <w:rFonts w:ascii="Cambria" w:hAnsi="Cambria"/>
+          <w:b/>
+          <w:bCs/>
+          <w:sz w:val="16"/>
+          <w:szCs w:val="16"/>
+        </w:rPr>
+        <w:t>Sept 2021 – Feb 2023</w:t>
       </w:r>
     </w:p>
     <w:p>
@@ -1388,74 +1691,19 @@
           <w:numId w:val="9"/>
         </w:numPr>
         <w:spacing w:after="40"/>
-        <w:ind w:left="357" w:hanging="357"/>
-        <w:rPr>
-          <w:rFonts w:ascii="Cambria" w:hAnsi="Cambria"/>
-          <w:sz w:val="16"/>
-          <w:szCs w:val="16"/>
-        </w:rPr>
-      </w:pPr>
-      <w:r>
-        <w:rPr>
-          <w:rFonts w:ascii="Cambria" w:hAnsi="Cambria"/>
-          <w:sz w:val="16"/>
-          <w:szCs w:val="16"/>
-        </w:rPr>
-        <w:t xml:space="preserve">Led full-stack development projects using </w:t>
-      </w:r>
-      <w:r>
-        <w:rPr>
-          <w:rFonts w:ascii="Cambria" w:hAnsi="Cambria"/>
-          <w:b/>
-          <w:bCs/>
-          <w:sz w:val="16"/>
-          <w:szCs w:val="16"/>
-        </w:rPr>
-        <w:t>ASP.NET Core</w:t>
-      </w:r>
-      <w:r>
-        <w:rPr>
-          <w:rFonts w:ascii="Cambria" w:hAnsi="Cambria"/>
-          <w:sz w:val="16"/>
-          <w:szCs w:val="16"/>
-        </w:rPr>
-        <w:t xml:space="preserve">, </w:t>
-      </w:r>
-      <w:r>
-        <w:rPr>
-          <w:rFonts w:ascii="Cambria" w:hAnsi="Cambria"/>
-          <w:b/>
-          <w:bCs/>
-          <w:sz w:val="16"/>
-          <w:szCs w:val="16"/>
-        </w:rPr>
-        <w:t>React.js</w:t>
-      </w:r>
-      <w:r>
-        <w:rPr>
-          <w:rFonts w:ascii="Cambria" w:hAnsi="Cambria"/>
-          <w:sz w:val="16"/>
-          <w:szCs w:val="16"/>
-        </w:rPr>
-        <w:t xml:space="preserve">, and </w:t>
-      </w:r>
-      <w:r>
-        <w:rPr>
-          <w:rFonts w:ascii="Cambria" w:hAnsi="Cambria"/>
-          <w:b/>
-          <w:bCs/>
-          <w:sz w:val="16"/>
-          <w:szCs w:val="16"/>
-        </w:rPr>
-        <w:t>MySQL</w:t>
-      </w:r>
-      <w:r>
-        <w:rPr>
-          <w:rFonts w:ascii="Cambria" w:hAnsi="Cambria"/>
-          <w:sz w:val="16"/>
-          <w:szCs w:val="16"/>
-        </w:rPr>
-        <w:t>, delivering scalable and high-performance web applications.</w:t>
+        <w:rPr>
+          <w:rFonts w:ascii="Cambria" w:hAnsi="Cambria"/>
+          <w:sz w:val="16"/>
+          <w:szCs w:val="16"/>
+        </w:rPr>
+      </w:pPr>
+      <w:r>
+        <w:rPr>
+          <w:rFonts w:ascii="Cambria" w:hAnsi="Cambria"/>
+          <w:sz w:val="16"/>
+          <w:szCs w:val="16"/>
+        </w:rPr>
+        <w:t>Led development of Yup.gg, integrating social APIs (Instagram, Facebook, Twitch, Twitter) using queue-based data structures for efficient feed processing and updates.</w:t>
       </w:r>
     </w:p>
     <w:p>
@@ -1466,20 +1714,19 @@
           <w:numId w:val="9"/>
         </w:numPr>
         <w:spacing w:after="40"/>
-        <w:ind w:left="357" w:hanging="357"/>
-        <w:rPr>
-          <w:rFonts w:ascii="Cambria" w:hAnsi="Cambria"/>
-          <w:sz w:val="16"/>
-          <w:szCs w:val="16"/>
-        </w:rPr>
-      </w:pPr>
-      <w:r>
-        <w:rPr>
-          <w:rFonts w:ascii="Cambria" w:hAnsi="Cambria"/>
-          <w:sz w:val="16"/>
-          <w:szCs w:val="16"/>
-        </w:rPr>
-        <w:t>Managed a team of 5 developers, ensuring timely delivery of projects and fostering a collaborative environment.</w:t>
+        <w:rPr>
+          <w:rFonts w:ascii="Cambria" w:hAnsi="Cambria"/>
+          <w:sz w:val="16"/>
+          <w:szCs w:val="16"/>
+        </w:rPr>
+      </w:pPr>
+      <w:r>
+        <w:rPr>
+          <w:rFonts w:ascii="Cambria" w:hAnsi="Cambria"/>
+          <w:sz w:val="16"/>
+          <w:szCs w:val="16"/>
+        </w:rPr>
+        <w:t>Built and maintained scalable applications using React.js (with Hooks, Context API, Zustand) and Angular (v10+) with advanced routing and reactive form patterns.</w:t>
       </w:r>
     </w:p>
     <w:p>
@@ -1490,20 +1737,19 @@
           <w:numId w:val="9"/>
         </w:numPr>
         <w:spacing w:after="40"/>
-        <w:ind w:left="357" w:hanging="357"/>
-        <w:rPr>
-          <w:rFonts w:ascii="Cambria" w:hAnsi="Cambria"/>
-          <w:sz w:val="16"/>
-          <w:szCs w:val="16"/>
-        </w:rPr>
-      </w:pPr>
-      <w:r>
-        <w:rPr>
-          <w:rFonts w:ascii="Cambria" w:hAnsi="Cambria"/>
-          <w:sz w:val="16"/>
-          <w:szCs w:val="16"/>
-        </w:rPr>
-        <w:t>Collaborated with senior leadership to define the technical roadmap for the company’s portfolio.</w:t>
+        <w:rPr>
+          <w:rFonts w:ascii="Cambria" w:hAnsi="Cambria"/>
+          <w:sz w:val="16"/>
+          <w:szCs w:val="16"/>
+        </w:rPr>
+      </w:pPr>
+      <w:r>
+        <w:rPr>
+          <w:rFonts w:ascii="Cambria" w:hAnsi="Cambria"/>
+          <w:sz w:val="16"/>
+          <w:szCs w:val="16"/>
+        </w:rPr>
+        <w:t>Engineered robust TypeScript-based architecture, improving type safety, autocompletion, and error handling across large-scale frontend projects.</w:t>
       </w:r>
     </w:p>
     <w:p>
@@ -1526,7 +1772,7 @@
           <w:sz w:val="16"/>
           <w:szCs w:val="16"/>
         </w:rPr>
-        <w:t>Designed and implemented RESTful APIs and optimized server-side operations, ensuring seamless data flow between the front-end and back-end.</w:t>
+        <w:t>Migrated legacy monolithic frontend codebases to a Micro Frontend architecture using Webpack Module Federation, increasing team autonomy and deployment flexibility.</w:t>
       </w:r>
     </w:p>
     <w:p>
@@ -1549,7 +1795,7 @@
           <w:sz w:val="16"/>
           <w:szCs w:val="16"/>
         </w:rPr>
-        <w:t>Deployed applications on AWS cloud infrastructure, utilizing services like EC2, RDS, and S3, and implemented CI/CD pipelines for automated deployments.</w:t>
+        <w:t>Designed and implemented responsive and accessible UIs using Tailwind CSS, Styled Components, and Material UI, optimized for WCAG/AODA compliance.</w:t>
       </w:r>
     </w:p>
     <w:p>
@@ -1572,29 +1818,57 @@
           <w:sz w:val="16"/>
           <w:szCs w:val="16"/>
         </w:rPr>
-        <w:t xml:space="preserve">Designed and implemented </w:t>
-      </w:r>
-      <w:r>
-        <w:rPr>
-          <w:rFonts w:ascii="Cambria" w:hAnsi="Cambria"/>
-          <w:b/>
-          <w:bCs/>
-          <w:sz w:val="16"/>
-          <w:szCs w:val="16"/>
-        </w:rPr>
-        <w:t>RESTful APIs</w:t>
-      </w:r>
-      <w:r>
-        <w:rPr>
-          <w:rFonts w:ascii="Cambria" w:hAnsi="Cambria"/>
-          <w:sz w:val="16"/>
-          <w:szCs w:val="16"/>
-        </w:rPr>
-        <w:t xml:space="preserve"> and optimized server-side operations, ensuring seamless data flow between the front-end and back-end.</w:t>
+        <w:t>Applied algorithm design principles to implement lazy loading, memoization, and bundle splitting, improving load times by ~35%.</w:t>
       </w:r>
     </w:p>
     <w:p>
       <w:pPr>
+        <w:pStyle w:val="ListParagraph"/>
+        <w:numPr>
+          <w:ilvl w:val="0"/>
+          <w:numId w:val="9"/>
+        </w:numPr>
+        <w:spacing w:after="40"/>
+        <w:rPr>
+          <w:rFonts w:ascii="Cambria" w:hAnsi="Cambria"/>
+          <w:sz w:val="16"/>
+          <w:szCs w:val="16"/>
+        </w:rPr>
+      </w:pPr>
+      <w:r>
+        <w:rPr>
+          <w:rFonts w:ascii="Cambria" w:hAnsi="Cambria"/>
+          <w:sz w:val="16"/>
+          <w:szCs w:val="16"/>
+        </w:rPr>
+        <w:t>Developed shared UI component libraries (npm workspace + Storybook) for internal reuse across multiple applications and teams.</w:t>
+      </w:r>
+    </w:p>
+    <w:p>
+      <w:pPr>
+        <w:pStyle w:val="ListParagraph"/>
+        <w:numPr>
+          <w:ilvl w:val="0"/>
+          <w:numId w:val="9"/>
+        </w:numPr>
+        <w:spacing w:after="40"/>
+        <w:rPr>
+          <w:rFonts w:ascii="Cambria" w:hAnsi="Cambria"/>
+          <w:sz w:val="16"/>
+          <w:szCs w:val="16"/>
+        </w:rPr>
+      </w:pPr>
+      <w:r>
+        <w:rPr>
+          <w:rFonts w:ascii="Cambria" w:hAnsi="Cambria"/>
+          <w:sz w:val="16"/>
+          <w:szCs w:val="16"/>
+        </w:rPr>
+        <w:t>Integrated secure auth flows (JWT, OAuth2) with proper error handling, leveraging data structures for managing token state and refresh queues.</w:t>
+      </w:r>
+    </w:p>
+    <w:p>
+      <w:pPr>
         <w:spacing w:after="60"/>
         <w:rPr>
           <w:rFonts w:ascii="Cambria" w:hAnsi="Cambria"/>
@@ -1608,7 +1882,7 @@
           <w:sz w:val="18"/>
           <w:szCs w:val="18"/>
         </w:rPr>
-        <w:pict w14:anchorId="5C6653B6">
+        <w:pict w14:anchorId="4A7FBF33">
           <v:rect id="_x0000_i1029" style="width:0;height:.75pt" o:hralign="center" o:hrstd="t" o:hrnoshade="t" o:hr="t" fillcolor="#404040" stroked="f"/>
         </w:pict>
       </w:r>
@@ -1632,37 +1906,8 @@
           <w:sz w:val="16"/>
           <w:szCs w:val="16"/>
         </w:rPr>
-        <w:t>Sr. Web Developer</w:t>
-      </w:r>
-      <w:r>
-        <w:rPr>
-          <w:rFonts w:ascii="Cambria" w:hAnsi="Cambria"/>
-          <w:b/>
-          <w:bCs/>
-          <w:sz w:val="16"/>
-          <w:szCs w:val="16"/>
-        </w:rPr>
-        <w:t xml:space="preserve"> | </w:t>
-      </w:r>
-      <w:r>
-        <w:rPr>
-          <w:rFonts w:ascii="Cambria" w:hAnsi="Cambria"/>
-          <w:b/>
-          <w:bCs/>
-          <w:sz w:val="16"/>
-          <w:szCs w:val="16"/>
-        </w:rPr>
-        <w:t>Zestbrains</w:t>
-      </w:r>
-      <w:r>
-        <w:rPr>
-          <w:rFonts w:ascii="Cambria" w:hAnsi="Cambria"/>
-          <w:b/>
-          <w:bCs/>
-          <w:sz w:val="16"/>
-          <w:szCs w:val="16"/>
-        </w:rPr>
-        <w:t xml:space="preserve"> Pvt. Ltd, India</w:t>
+        <w:lastRenderedPageBreak/>
+        <w:t>Senior Web Developer | Zestbrains Pvt. Ltd, India</w:t>
       </w:r>
       <w:r>
         <w:rPr>
@@ -1713,86 +1958,27 @@
           <w:szCs w:val="16"/>
         </w:rPr>
         <w:tab/>
-      </w:r>
-      <w:r>
-        <w:rPr>
-          <w:rFonts w:ascii="Cambria" w:hAnsi="Cambria"/>
-          <w:b/>
-          <w:bCs/>
-          <w:sz w:val="16"/>
-          <w:szCs w:val="16"/>
-        </w:rPr>
-        <w:t xml:space="preserve">          </w:t>
-      </w:r>
-      <w:r>
-        <w:rPr>
-          <w:rFonts w:ascii="Cambria" w:hAnsi="Cambria"/>
-          <w:b/>
-          <w:bCs/>
-          <w:sz w:val="16"/>
-          <w:szCs w:val="16"/>
-        </w:rPr>
-        <w:t xml:space="preserve"> </w:t>
-      </w:r>
-      <w:r>
-        <w:rPr>
-          <w:rFonts w:ascii="Cambria" w:hAnsi="Cambria"/>
-          <w:b/>
-          <w:bCs/>
-          <w:sz w:val="16"/>
-          <w:szCs w:val="16"/>
-        </w:rPr>
-        <w:t xml:space="preserve">                         </w:t>
-      </w:r>
-      <w:r>
-        <w:rPr>
-          <w:rFonts w:ascii="Cambria" w:hAnsi="Cambria"/>
-          <w:b/>
-          <w:bCs/>
-          <w:sz w:val="16"/>
-          <w:szCs w:val="16"/>
-        </w:rPr>
-        <w:t>Jan</w:t>
-      </w:r>
-      <w:r>
-        <w:rPr>
-          <w:rFonts w:ascii="Cambria" w:hAnsi="Cambria"/>
-          <w:b/>
-          <w:bCs/>
-          <w:sz w:val="16"/>
-          <w:szCs w:val="16"/>
-        </w:rPr>
-        <w:t xml:space="preserve"> 2020 – </w:t>
-      </w:r>
-      <w:r>
-        <w:rPr>
-          <w:rFonts w:ascii="Cambria" w:hAnsi="Cambria"/>
-          <w:b/>
-          <w:bCs/>
-          <w:sz w:val="16"/>
-          <w:szCs w:val="16"/>
-        </w:rPr>
-        <w:t>Aug</w:t>
-      </w:r>
-      <w:r>
-        <w:rPr>
-          <w:rFonts w:ascii="Cambria" w:hAnsi="Cambria"/>
-          <w:b/>
-          <w:bCs/>
-          <w:sz w:val="16"/>
-          <w:szCs w:val="16"/>
-        </w:rPr>
-        <w:t xml:space="preserve"> 202</w:t>
-      </w:r>
-      <w:r>
-        <w:rPr>
-          <w:rFonts w:ascii="Cambria" w:hAnsi="Cambria"/>
-          <w:b/>
-          <w:bCs/>
-          <w:sz w:val="16"/>
-          <w:szCs w:val="16"/>
-        </w:rPr>
-        <w:t>1</w:t>
+        <w:t xml:space="preserve">                                    </w:t>
+      </w:r>
+      <w:r>
+        <w:rPr>
+          <w:rFonts w:ascii="Cambria" w:hAnsi="Cambria"/>
+          <w:b/>
+          <w:bCs/>
+          <w:sz w:val="16"/>
+          <w:szCs w:val="16"/>
+        </w:rPr>
+        <w:t xml:space="preserve">   </w:t>
+      </w:r>
+      <w:r>
+        <w:rPr>
+          <w:rFonts w:ascii="Cambria" w:hAnsi="Cambria"/>
+          <w:b/>
+          <w:bCs/>
+          <w:sz w:val="16"/>
+          <w:szCs w:val="16"/>
+        </w:rPr>
+        <w:t>Jan 2020 – Aug 2021</w:t>
       </w:r>
     </w:p>
     <w:p>
@@ -1802,7 +1988,6 @@
           <w:numId w:val="11"/>
         </w:numPr>
         <w:spacing w:after="60"/>
-        <w:ind w:left="357" w:hanging="357"/>
         <w:contextualSpacing/>
         <w:rPr>
           <w:rFonts w:ascii="Cambria" w:hAnsi="Cambria"/>
@@ -1816,7 +2001,7 @@
           <w:sz w:val="16"/>
           <w:szCs w:val="16"/>
         </w:rPr>
-        <w:t>Delivered 10+ web applications for clients in diverse industries, including retail, healthcare, and education.</w:t>
+        <w:t>Developed and maintained 10+ full-stack web applications for clients in retail, healthcare, education, and logistics, using Angular, React.js, and Bootstrap.</w:t>
       </w:r>
     </w:p>
     <w:p>
@@ -1826,7 +2011,6 @@
           <w:numId w:val="11"/>
         </w:numPr>
         <w:spacing w:after="60"/>
-        <w:ind w:left="357" w:hanging="357"/>
         <w:contextualSpacing/>
         <w:rPr>
           <w:rFonts w:ascii="Cambria" w:hAnsi="Cambria"/>
@@ -1840,168 +2024,172 @@
           <w:sz w:val="16"/>
           <w:szCs w:val="16"/>
         </w:rPr>
-        <w:t>Provided technical leadership and mentorship to junior developers, ensuring high-quality code delivery.</w:t>
+        <w:t>Delivered single-page applications with router-based navigation, lazy modules, and form validation using Angular Reactive Forms and Template-driven Forms.</w:t>
       </w:r>
     </w:p>
     <w:p>
       <w:pPr>
-        <w:pStyle w:val="ListParagraph"/>
         <w:numPr>
           <w:ilvl w:val="0"/>
           <w:numId w:val="11"/>
         </w:numPr>
         <w:spacing w:after="60"/>
-        <w:rPr>
-          <w:rFonts w:ascii="Cambria" w:hAnsi="Cambria"/>
-          <w:sz w:val="16"/>
-          <w:szCs w:val="16"/>
-        </w:rPr>
-      </w:pPr>
-      <w:r>
-        <w:rPr>
-          <w:rFonts w:ascii="Cambria" w:hAnsi="Cambria"/>
-          <w:sz w:val="16"/>
-          <w:szCs w:val="16"/>
-        </w:rPr>
-        <w:t>Gained exposure backend systems and database management, expertise in JavaScript, jQuery, PHP, MySQL, and applied skills to projects like Decadom, Asopalav, Myanmar, Jobsmart, and Go-tron.</w:t>
+        <w:contextualSpacing/>
+        <w:rPr>
+          <w:rFonts w:ascii="Cambria" w:hAnsi="Cambria"/>
+          <w:sz w:val="16"/>
+          <w:szCs w:val="16"/>
+        </w:rPr>
+      </w:pPr>
+      <w:r>
+        <w:rPr>
+          <w:rFonts w:ascii="Cambria" w:hAnsi="Cambria"/>
+          <w:sz w:val="16"/>
+          <w:szCs w:val="16"/>
+        </w:rPr>
+        <w:t>Applied Atomic Design principles and built reusable components, custom directives, and shared services to reduce redundancy.</w:t>
       </w:r>
     </w:p>
     <w:p>
       <w:pPr>
-        <w:pStyle w:val="ListParagraph"/>
         <w:numPr>
           <w:ilvl w:val="0"/>
           <w:numId w:val="11"/>
         </w:numPr>
         <w:spacing w:after="60"/>
-        <w:rPr>
-          <w:rFonts w:ascii="Cambria" w:hAnsi="Cambria"/>
-          <w:sz w:val="16"/>
-          <w:szCs w:val="16"/>
-        </w:rPr>
-      </w:pPr>
-      <w:r>
-        <w:rPr>
-          <w:rFonts w:ascii="Cambria" w:hAnsi="Cambria"/>
-          <w:sz w:val="16"/>
-          <w:szCs w:val="16"/>
-        </w:rPr>
-        <w:t>Stayed updated with web development trends and provided training, support, and documentation for clients.</w:t>
+        <w:contextualSpacing/>
+        <w:rPr>
+          <w:rFonts w:ascii="Cambria" w:hAnsi="Cambria"/>
+          <w:sz w:val="16"/>
+          <w:szCs w:val="16"/>
+        </w:rPr>
+      </w:pPr>
+      <w:r>
+        <w:rPr>
+          <w:rFonts w:ascii="Cambria" w:hAnsi="Cambria"/>
+          <w:sz w:val="16"/>
+          <w:szCs w:val="16"/>
+        </w:rPr>
+        <w:t>Built pixel-perfect frontends from Figma/Adobe XD wireframes using responsive CSS (SCSS, Flexbox, Grid), adhering to modern UX/UI principles.</w:t>
       </w:r>
     </w:p>
     <w:p>
       <w:pPr>
-        <w:pStyle w:val="ListParagraph"/>
         <w:numPr>
           <w:ilvl w:val="0"/>
           <w:numId w:val="11"/>
         </w:numPr>
         <w:spacing w:after="60"/>
-        <w:rPr>
-          <w:rFonts w:ascii="Cambria" w:hAnsi="Cambria"/>
-          <w:sz w:val="16"/>
-          <w:szCs w:val="16"/>
-        </w:rPr>
-      </w:pPr>
-      <w:r>
-        <w:rPr>
-          <w:rFonts w:ascii="Cambria" w:hAnsi="Cambria"/>
-          <w:sz w:val="16"/>
-          <w:szCs w:val="16"/>
-        </w:rPr>
-        <w:t>Developed solutions for Metrotelworks, a telecom network planning platform, and Mahendra Overseas, an R&amp;D platform for seed coating technology.</w:t>
+        <w:contextualSpacing/>
+        <w:rPr>
+          <w:rFonts w:ascii="Cambria" w:hAnsi="Cambria"/>
+          <w:sz w:val="16"/>
+          <w:szCs w:val="16"/>
+        </w:rPr>
+      </w:pPr>
+      <w:r>
+        <w:rPr>
+          <w:rFonts w:ascii="Cambria" w:hAnsi="Cambria"/>
+          <w:sz w:val="16"/>
+          <w:szCs w:val="16"/>
+        </w:rPr>
+        <w:t>Optimized performance using asynchronous data fetching strategies, efficient array operations, and dynamic imports.</w:t>
       </w:r>
     </w:p>
     <w:p>
       <w:pPr>
-        <w:pStyle w:val="ListParagraph"/>
         <w:numPr>
           <w:ilvl w:val="0"/>
           <w:numId w:val="11"/>
         </w:numPr>
         <w:spacing w:after="60"/>
-        <w:rPr>
-          <w:rFonts w:ascii="Cambria" w:hAnsi="Cambria"/>
-          <w:sz w:val="16"/>
-          <w:szCs w:val="16"/>
-        </w:rPr>
-      </w:pPr>
-      <w:r>
-        <w:rPr>
-          <w:rFonts w:ascii="Cambria" w:hAnsi="Cambria"/>
-          <w:sz w:val="16"/>
-          <w:szCs w:val="16"/>
-        </w:rPr>
-        <w:t>Gained exposure backend systems and database management, expertise in JavaScript, jQuery, PHP, MySQL, and applied skills to projects like Decadom, Asopalav, Myanmar, Jobsmart, and Go-tron.</w:t>
+        <w:contextualSpacing/>
+        <w:rPr>
+          <w:rFonts w:ascii="Cambria" w:hAnsi="Cambria"/>
+          <w:sz w:val="16"/>
+          <w:szCs w:val="16"/>
+        </w:rPr>
+      </w:pPr>
+      <w:r>
+        <w:rPr>
+          <w:rFonts w:ascii="Cambria" w:hAnsi="Cambria"/>
+          <w:sz w:val="16"/>
+          <w:szCs w:val="16"/>
+        </w:rPr>
+        <w:t>Refactored legacy jQuery and PHP-based UIs into modern React components with hooks and context management.</w:t>
       </w:r>
     </w:p>
     <w:p>
       <w:pPr>
-        <w:pStyle w:val="ListParagraph"/>
         <w:numPr>
           <w:ilvl w:val="0"/>
           <w:numId w:val="11"/>
         </w:numPr>
-        <w:spacing w:after="40"/>
-        <w:rPr>
-          <w:rFonts w:ascii="Cambria" w:hAnsi="Cambria"/>
-          <w:sz w:val="16"/>
-          <w:szCs w:val="16"/>
-        </w:rPr>
-      </w:pPr>
-      <w:r>
-        <w:rPr>
-          <w:rFonts w:ascii="Cambria" w:hAnsi="Cambria"/>
-          <w:sz w:val="16"/>
-          <w:szCs w:val="16"/>
-        </w:rPr>
-        <w:t>Optimized application performance using lazy loading, caching strategies, and asynchronous processing, achieving a 30% reduction in load times.</w:t>
+        <w:spacing w:after="60"/>
+        <w:contextualSpacing/>
+        <w:rPr>
+          <w:rFonts w:ascii="Cambria" w:hAnsi="Cambria"/>
+          <w:sz w:val="16"/>
+          <w:szCs w:val="16"/>
+        </w:rPr>
+      </w:pPr>
+      <w:r>
+        <w:rPr>
+          <w:rFonts w:ascii="Cambria" w:hAnsi="Cambria"/>
+          <w:sz w:val="16"/>
+          <w:szCs w:val="16"/>
+        </w:rPr>
+        <w:t>Built secure, modular auth flows with JWT/OAuth and session persistence using state machines and graph-based route guards.</w:t>
       </w:r>
     </w:p>
     <w:p>
       <w:pPr>
-        <w:pStyle w:val="ListParagraph"/>
         <w:numPr>
           <w:ilvl w:val="0"/>
           <w:numId w:val="11"/>
         </w:numPr>
-        <w:spacing w:after="40"/>
-        <w:rPr>
-          <w:rFonts w:ascii="Cambria" w:hAnsi="Cambria"/>
-          <w:sz w:val="16"/>
-          <w:szCs w:val="16"/>
-        </w:rPr>
-      </w:pPr>
-      <w:r>
-        <w:rPr>
-          <w:rFonts w:ascii="Cambria" w:hAnsi="Cambria"/>
-          <w:sz w:val="16"/>
-          <w:szCs w:val="16"/>
-        </w:rPr>
-        <w:lastRenderedPageBreak/>
-        <w:t xml:space="preserve">Collaborated closely with senior leadership to define the technical roadmap, introduced </w:t>
-      </w:r>
-      <w:r>
-        <w:rPr>
-          <w:rFonts w:ascii="Cambria" w:hAnsi="Cambria"/>
-          <w:b/>
-          <w:bCs/>
-          <w:sz w:val="16"/>
-          <w:szCs w:val="16"/>
-        </w:rPr>
-        <w:t>Azure DevOps</w:t>
-      </w:r>
-      <w:r>
-        <w:rPr>
-          <w:rFonts w:ascii="Cambria" w:hAnsi="Cambria"/>
-          <w:sz w:val="16"/>
-          <w:szCs w:val="16"/>
-        </w:rPr>
-        <w:t xml:space="preserve"> practices for better version control and release management, and drove adoption of event-driven architecture for scalability.</w:t>
+        <w:spacing w:after="60"/>
+        <w:contextualSpacing/>
+        <w:rPr>
+          <w:rFonts w:ascii="Cambria" w:hAnsi="Cambria"/>
+          <w:sz w:val="16"/>
+          <w:szCs w:val="16"/>
+        </w:rPr>
+      </w:pPr>
+      <w:r>
+        <w:rPr>
+          <w:rFonts w:ascii="Cambria" w:hAnsi="Cambria"/>
+          <w:sz w:val="16"/>
+          <w:szCs w:val="16"/>
+        </w:rPr>
+        <w:t>Conducted code reviews and mentored junior developers in HTML5, SCSS, TypeScript, Angular CLI, and Git branching strategy.</w:t>
       </w:r>
     </w:p>
     <w:p>
       <w:pPr>
+        <w:numPr>
+          <w:ilvl w:val="0"/>
+          <w:numId w:val="11"/>
+        </w:numPr>
+        <w:spacing w:after="60"/>
+        <w:contextualSpacing/>
+        <w:rPr>
+          <w:rFonts w:ascii="Cambria" w:hAnsi="Cambria"/>
+          <w:sz w:val="16"/>
+          <w:szCs w:val="16"/>
+        </w:rPr>
+      </w:pPr>
+      <w:r>
+        <w:rPr>
+          <w:rFonts w:ascii="Cambria" w:hAnsi="Cambria"/>
+          <w:sz w:val="16"/>
+          <w:szCs w:val="16"/>
+        </w:rPr>
+        <w:t>Frequently applied data structures and algorithms (DSA) concepts such as recursion, stack/queue usage, and tree traversal in building features like dropdowns, calendars, and form wizards.</w:t>
+      </w:r>
+    </w:p>
+    <w:p>
+      <w:pPr>
         <w:spacing w:after="60"/>
         <w:rPr>
           <w:rFonts w:ascii="Cambria" w:hAnsi="Cambria"/>
@@ -2015,7 +2203,7 @@
           <w:sz w:val="18"/>
           <w:szCs w:val="18"/>
         </w:rPr>
-        <w:pict w14:anchorId="583121CF">
+        <w:pict w14:anchorId="21D6F6CC">
           <v:rect id="_x0000_i1030" style="width:0;height:.75pt" o:hralign="center" o:hrstd="t" o:hrnoshade="t" o:hr="t" fillcolor="#404040" stroked="f"/>
         </w:pict>
       </w:r>
@@ -2037,7 +2225,7 @@
           <w:sz w:val="16"/>
           <w:szCs w:val="16"/>
         </w:rPr>
-        <w:t>Web Designer</w:t>
+        <w:t>Frontend Developer</w:t>
       </w:r>
       <w:r>
         <w:rPr>
@@ -2108,6 +2296,16 @@
           <w:szCs w:val="16"/>
         </w:rPr>
         <w:t xml:space="preserve">                          </w:t>
+      </w:r>
+      <w:r>
+        <w:rPr>
+          <w:rFonts w:ascii="Cambria" w:hAnsi="Cambria"/>
+          <w:b/>
+          <w:bCs/>
+          <w:sz w:val="16"/>
+          <w:szCs w:val="16"/>
+        </w:rPr>
+        <w:t xml:space="preserve">         </w:t>
       </w:r>
       <w:r>
         <w:rPr>
@@ -2208,7 +2406,15 @@
           <w:sz w:val="16"/>
           <w:szCs w:val="16"/>
         </w:rPr>
-        <w:t>I learned SCSS and Web Designing concept, professionals, and standards I actively took part in training sessions and workshops to enhance my skills.</w:t>
+        <w:t>Learned SCSS, responsive web design principles, and W3C standards through formal training and project work</w:t>
+      </w:r>
+      <w:r>
+        <w:rPr>
+          <w:rFonts w:ascii="Cambria" w:hAnsi="Cambria"/>
+          <w:sz w:val="16"/>
+          <w:szCs w:val="16"/>
+        </w:rPr>
+        <w:t>.</w:t>
       </w:r>
     </w:p>
     <w:p>
@@ -2306,6 +2512,29 @@
     </w:p>
     <w:p>
       <w:pPr>
+        <w:pStyle w:val="ListParagraph"/>
+        <w:numPr>
+          <w:ilvl w:val="0"/>
+          <w:numId w:val="13"/>
+        </w:numPr>
+        <w:spacing w:after="60"/>
+        <w:rPr>
+          <w:rFonts w:ascii="Cambria" w:hAnsi="Cambria"/>
+          <w:sz w:val="16"/>
+          <w:szCs w:val="16"/>
+        </w:rPr>
+      </w:pPr>
+      <w:r>
+        <w:rPr>
+          <w:rFonts w:ascii="Cambria" w:hAnsi="Cambria"/>
+          <w:sz w:val="16"/>
+          <w:szCs w:val="16"/>
+        </w:rPr>
+        <w:t>Utilizes AI tools and prompt engineering to streamline development and boost productivity.</w:t>
+      </w:r>
+    </w:p>
+    <w:p>
+      <w:pPr>
         <w:spacing w:after="0"/>
         <w:rPr>
           <w:rFonts w:ascii="Cambria" w:hAnsi="Cambria"/>
@@ -2319,7 +2548,7 @@
           <w:sz w:val="18"/>
           <w:szCs w:val="18"/>
         </w:rPr>
-        <w:pict w14:anchorId="36E2C907">
+        <w:pict w14:anchorId="4EC6BFD5">
           <v:rect id="_x0000_i1031" style="width:0;height:.75pt" o:hralign="center" o:hrstd="t" o:hrnoshade="t" o:hr="t" fillcolor="#404040" stroked="f"/>
         </w:pict>
       </w:r>
@@ -2332,6 +2561,374 @@
           <w:b/>
           <w:bCs/>
           <w:color w:val="0E2841" w:themeColor="text2"/>
+          <w:sz w:val="16"/>
+          <w:szCs w:val="16"/>
+        </w:rPr>
+      </w:pPr>
+      <w:r>
+        <w:rPr>
+          <w:rFonts w:ascii="Cambria" w:hAnsi="Cambria"/>
+          <w:b/>
+          <w:bCs/>
+          <w:color w:val="0E2841" w:themeColor="text2"/>
+          <w:sz w:val="16"/>
+          <w:szCs w:val="16"/>
+        </w:rPr>
+        <w:t>Projects</w:t>
+      </w:r>
+      <w:r>
+        <w:rPr>
+          <w:rFonts w:ascii="Cambria" w:hAnsi="Cambria"/>
+          <w:b/>
+          <w:bCs/>
+          <w:color w:val="0E2841" w:themeColor="text2"/>
+          <w:sz w:val="16"/>
+          <w:szCs w:val="16"/>
+        </w:rPr>
+        <w:br/>
+      </w:r>
+    </w:p>
+    <w:p>
+      <w:pPr>
+        <w:spacing w:after="0"/>
+        <w:rPr>
+          <w:rFonts w:ascii="Cambria" w:hAnsi="Cambria"/>
+          <w:b/>
+          <w:bCs/>
+          <w:color w:val="3A3A3A" w:themeColor="background2" w:themeShade="40"/>
+          <w:sz w:val="16"/>
+          <w:szCs w:val="16"/>
+        </w:rPr>
+      </w:pPr>
+      <w:r>
+        <w:rPr>
+          <w:rFonts w:ascii="Cambria" w:hAnsi="Cambria"/>
+          <w:b/>
+          <w:bCs/>
+          <w:color w:val="000000" w:themeColor="text1"/>
+          <w:sz w:val="16"/>
+          <w:szCs w:val="16"/>
+        </w:rPr>
+        <w:t>Indian Basket – Online Grocery Store</w:t>
+      </w:r>
+      <w:r>
+        <w:rPr>
+          <w:rFonts w:ascii="Cambria" w:hAnsi="Cambria"/>
+          <w:b/>
+          <w:bCs/>
+          <w:color w:val="000000" w:themeColor="text1"/>
+          <w:sz w:val="16"/>
+          <w:szCs w:val="16"/>
+        </w:rPr>
+        <w:t xml:space="preserve"> </w:t>
+      </w:r>
+      <w:r>
+        <w:rPr>
+          <w:rFonts w:ascii="Cambria" w:hAnsi="Cambria"/>
+          <w:b/>
+          <w:bCs/>
+          <w:color w:val="000000" w:themeColor="text1"/>
+          <w:sz w:val="16"/>
+          <w:szCs w:val="16"/>
+        </w:rPr>
+        <w:t xml:space="preserve">• </w:t>
+      </w:r>
+      <w:hyperlink r:id="rId18" w:history="1">
+        <w:r>
+          <w:rPr>
+            <w:rStyle w:val="Hyperlink"/>
+            <w:rFonts w:ascii="Cambria" w:hAnsi="Cambria"/>
+            <w:b/>
+            <w:bCs/>
+            <w:sz w:val="16"/>
+            <w:szCs w:val="16"/>
+          </w:rPr>
+          <w:t>indianbasket.rf.gd</w:t>
+        </w:r>
+      </w:hyperlink>
+      <w:r>
+        <w:rPr>
+          <w:rFonts w:ascii="Cambria" w:hAnsi="Cambria"/>
+          <w:color w:val="000000" w:themeColor="text1"/>
+          <w:sz w:val="16"/>
+          <w:szCs w:val="16"/>
+        </w:rPr>
+        <w:br/>
+        <w:t>Built PHP &amp; MySQL-based eCommerce grocery store with Stripe Checkout, admin panel, dynamic invoice PDF, and full order management system</w:t>
+      </w:r>
+      <w:r>
+        <w:rPr>
+          <w:rFonts w:ascii="Cambria" w:hAnsi="Cambria"/>
+          <w:b/>
+          <w:bCs/>
+          <w:color w:val="000000" w:themeColor="text1"/>
+          <w:sz w:val="16"/>
+          <w:szCs w:val="16"/>
+        </w:rPr>
+        <w:br/>
+      </w:r>
+      <w:r>
+        <w:rPr>
+          <w:rFonts w:ascii="Cambria" w:hAnsi="Cambria"/>
+          <w:b/>
+          <w:bCs/>
+          <w:color w:val="3A3A3A" w:themeColor="background2" w:themeShade="40"/>
+          <w:sz w:val="16"/>
+          <w:szCs w:val="16"/>
+        </w:rPr>
+        <w:br/>
+      </w:r>
+      <w:r>
+        <w:rPr>
+          <w:rFonts w:ascii="Cambria" w:hAnsi="Cambria"/>
+          <w:b/>
+          <w:bCs/>
+          <w:color w:val="3A3A3A" w:themeColor="background2" w:themeShade="40"/>
+          <w:sz w:val="16"/>
+          <w:szCs w:val="16"/>
+        </w:rPr>
+        <w:t>LocalCare – Doctor Listing Platform</w:t>
+      </w:r>
+      <w:r>
+        <w:rPr>
+          <w:rFonts w:ascii="Cambria" w:hAnsi="Cambria"/>
+          <w:b/>
+          <w:bCs/>
+          <w:color w:val="3A3A3A" w:themeColor="background2" w:themeShade="40"/>
+          <w:sz w:val="16"/>
+          <w:szCs w:val="16"/>
+        </w:rPr>
+        <w:t xml:space="preserve"> </w:t>
+      </w:r>
+      <w:r>
+        <w:rPr>
+          <w:rFonts w:ascii="Cambria" w:hAnsi="Cambria"/>
+          <w:b/>
+          <w:bCs/>
+          <w:color w:val="3A3A3A" w:themeColor="background2" w:themeShade="40"/>
+          <w:sz w:val="16"/>
+          <w:szCs w:val="16"/>
+        </w:rPr>
+        <w:t xml:space="preserve">• </w:t>
+      </w:r>
+      <w:hyperlink r:id="rId19" w:history="1">
+        <w:r>
+          <w:rPr>
+            <w:rStyle w:val="Hyperlink"/>
+            <w:rFonts w:ascii="Cambria" w:hAnsi="Cambria"/>
+            <w:b/>
+            <w:bCs/>
+            <w:sz w:val="16"/>
+            <w:szCs w:val="16"/>
+          </w:rPr>
+          <w:t>Doctor Listing App</w:t>
+        </w:r>
+      </w:hyperlink>
+      <w:r>
+        <w:rPr>
+          <w:rFonts w:ascii="Cambria" w:hAnsi="Cambria"/>
+          <w:color w:val="000000" w:themeColor="text1"/>
+          <w:sz w:val="16"/>
+          <w:szCs w:val="16"/>
+        </w:rPr>
+        <w:br/>
+      </w:r>
+      <w:r>
+        <w:rPr>
+          <w:rFonts w:ascii="Cambria" w:hAnsi="Cambria"/>
+          <w:color w:val="000000" w:themeColor="text1"/>
+          <w:sz w:val="15"/>
+          <w:szCs w:val="15"/>
+        </w:rPr>
+        <w:t xml:space="preserve">React js and </w:t>
+      </w:r>
+      <w:r>
+        <w:rPr>
+          <w:rFonts w:ascii="Cambria" w:hAnsi="Cambria"/>
+          <w:color w:val="000000" w:themeColor="text1"/>
+          <w:sz w:val="15"/>
+          <w:szCs w:val="15"/>
+        </w:rPr>
+        <w:t>Next.js doctor directory with category/location filters, SEO optimization, and AODA-compliant UI</w:t>
+      </w:r>
+    </w:p>
+    <w:p>
+      <w:pPr>
+        <w:spacing w:after="0"/>
+        <w:rPr>
+          <w:rFonts w:ascii="Cambria" w:hAnsi="Cambria"/>
+          <w:color w:val="000000" w:themeColor="text1"/>
+          <w:sz w:val="15"/>
+          <w:szCs w:val="15"/>
+        </w:rPr>
+      </w:pPr>
+    </w:p>
+    <w:p>
+      <w:pPr>
+        <w:spacing w:after="0"/>
+        <w:rPr>
+          <w:rFonts w:ascii="Cambria" w:hAnsi="Cambria"/>
+          <w:color w:val="000000" w:themeColor="text1"/>
+          <w:sz w:val="16"/>
+          <w:szCs w:val="16"/>
+        </w:rPr>
+      </w:pPr>
+      <w:r>
+        <w:rPr>
+          <w:rFonts w:ascii="Cambria" w:hAnsi="Cambria"/>
+          <w:b/>
+          <w:bCs/>
+          <w:color w:val="3A3A3A" w:themeColor="background2" w:themeShade="40"/>
+          <w:sz w:val="16"/>
+          <w:szCs w:val="16"/>
+        </w:rPr>
+        <w:t>Green Apex Corporate Website</w:t>
+      </w:r>
+      <w:r>
+        <w:rPr>
+          <w:rFonts w:ascii="Cambria" w:hAnsi="Cambria"/>
+          <w:b/>
+          <w:bCs/>
+          <w:color w:val="3A3A3A" w:themeColor="background2" w:themeShade="40"/>
+          <w:sz w:val="16"/>
+          <w:szCs w:val="16"/>
+        </w:rPr>
+        <w:t xml:space="preserve"> </w:t>
+      </w:r>
+      <w:r>
+        <w:rPr>
+          <w:rFonts w:ascii="Cambria" w:hAnsi="Cambria"/>
+          <w:b/>
+          <w:bCs/>
+          <w:color w:val="3A3A3A" w:themeColor="background2" w:themeShade="40"/>
+          <w:sz w:val="16"/>
+          <w:szCs w:val="16"/>
+        </w:rPr>
+        <w:t xml:space="preserve">• </w:t>
+      </w:r>
+      <w:hyperlink r:id="rId20" w:history="1">
+        <w:r>
+          <w:rPr>
+            <w:rStyle w:val="Hyperlink"/>
+            <w:rFonts w:ascii="Cambria" w:hAnsi="Cambria"/>
+            <w:b/>
+            <w:bCs/>
+            <w:sz w:val="16"/>
+            <w:szCs w:val="16"/>
+          </w:rPr>
+          <w:t>green-apex.com</w:t>
+        </w:r>
+      </w:hyperlink>
+    </w:p>
+    <w:p>
+      <w:pPr>
+        <w:spacing w:after="0"/>
+        <w:rPr>
+          <w:rFonts w:ascii="Cambria" w:hAnsi="Cambria"/>
+          <w:color w:val="000000" w:themeColor="text1"/>
+          <w:sz w:val="16"/>
+          <w:szCs w:val="16"/>
+        </w:rPr>
+      </w:pPr>
+      <w:r>
+        <w:rPr>
+          <w:rFonts w:ascii="Cambria" w:hAnsi="Cambria"/>
+          <w:color w:val="000000" w:themeColor="text1"/>
+          <w:sz w:val="16"/>
+          <w:szCs w:val="16"/>
+        </w:rPr>
+        <w:t>Corporate website using React + Headless CMS, deployed via AWS (EC2, S3, CloudFront)</w:t>
+      </w:r>
+    </w:p>
+    <w:p>
+      <w:pPr>
+        <w:spacing w:after="0"/>
+        <w:rPr>
+          <w:rFonts w:ascii="Cambria" w:hAnsi="Cambria"/>
+          <w:color w:val="000000" w:themeColor="text1"/>
+          <w:sz w:val="15"/>
+          <w:szCs w:val="15"/>
+        </w:rPr>
+      </w:pPr>
+    </w:p>
+    <w:p>
+      <w:pPr>
+        <w:spacing w:after="0"/>
+        <w:rPr>
+          <w:rFonts w:ascii="Cambria" w:hAnsi="Cambria"/>
+          <w:color w:val="000000" w:themeColor="text1"/>
+          <w:sz w:val="16"/>
+          <w:szCs w:val="16"/>
+        </w:rPr>
+      </w:pPr>
+      <w:r>
+        <w:rPr>
+          <w:rFonts w:ascii="Cambria" w:hAnsi="Cambria"/>
+          <w:b/>
+          <w:bCs/>
+          <w:color w:val="000000" w:themeColor="text1"/>
+          <w:sz w:val="16"/>
+          <w:szCs w:val="16"/>
+        </w:rPr>
+        <w:t>Loktej – Gujarati News Portal</w:t>
+      </w:r>
+      <w:r>
+        <w:rPr>
+          <w:rFonts w:ascii="Cambria" w:hAnsi="Cambria"/>
+          <w:b/>
+          <w:bCs/>
+          <w:color w:val="000000" w:themeColor="text1"/>
+          <w:sz w:val="16"/>
+          <w:szCs w:val="16"/>
+        </w:rPr>
+        <w:t xml:space="preserve"> </w:t>
+      </w:r>
+      <w:r>
+        <w:rPr>
+          <w:rFonts w:ascii="Cambria" w:hAnsi="Cambria"/>
+          <w:color w:val="000000" w:themeColor="text1"/>
+          <w:sz w:val="16"/>
+          <w:szCs w:val="16"/>
+        </w:rPr>
+        <w:t xml:space="preserve">• </w:t>
+      </w:r>
+      <w:hyperlink r:id="rId21" w:history="1">
+        <w:r>
+          <w:rPr>
+            <w:rStyle w:val="Hyperlink"/>
+            <w:rFonts w:ascii="Cambria" w:hAnsi="Cambria"/>
+            <w:b/>
+            <w:bCs/>
+            <w:sz w:val="16"/>
+            <w:szCs w:val="16"/>
+          </w:rPr>
+          <w:t>loktej.com</w:t>
+        </w:r>
+      </w:hyperlink>
+      <w:r>
+        <w:rPr>
+          <w:rFonts w:ascii="Cambria" w:hAnsi="Cambria"/>
+          <w:color w:val="000000" w:themeColor="text1"/>
+          <w:sz w:val="16"/>
+          <w:szCs w:val="16"/>
+        </w:rPr>
+        <w:br/>
+      </w:r>
+      <w:r>
+        <w:rPr>
+          <w:rFonts w:ascii="Cambria" w:hAnsi="Cambria"/>
+          <w:color w:val="000000" w:themeColor="text1"/>
+          <w:sz w:val="16"/>
+          <w:szCs w:val="16"/>
+        </w:rPr>
+        <w:t>Multilingual news site built with WordPress, PHP, and MySQL. Developed custom themes/plugins, integrated RSS &amp; social sharing, and optimized performance with lazy loading and caching. Enabled admin-friendly content publishing by category.</w:t>
+      </w:r>
+    </w:p>
+    <w:p>
+      <w:pPr>
+        <w:spacing w:after="0"/>
+        <w:rPr>
+          <w:rFonts w:ascii="Cambria" w:hAnsi="Cambria"/>
           <w:sz w:val="18"/>
           <w:szCs w:val="18"/>
         </w:rPr>
@@ -2339,13 +2936,12 @@
       <w:r>
         <w:rPr>
           <w:rFonts w:ascii="Cambria" w:hAnsi="Cambria"/>
-          <w:b/>
-          <w:bCs/>
-          <w:color w:val="0E2841" w:themeColor="text2"/>
           <w:sz w:val="18"/>
           <w:szCs w:val="18"/>
         </w:rPr>
-        <w:t>Projects</w:t>
+        <w:pict w14:anchorId="39BA3269">
+          <v:rect id="_x0000_i1032" style="width:0;height:.75pt" o:hralign="center" o:bullet="t" o:hrstd="t" o:hrnoshade="t" o:hr="t" fillcolor="#404040" stroked="f"/>
+        </w:pict>
       </w:r>
     </w:p>
     <w:p>
@@ -2355,11 +2951,77 @@
           <w:rFonts w:ascii="Cambria" w:hAnsi="Cambria"/>
           <w:b/>
           <w:bCs/>
-          <w:color w:val="3A3A3A" w:themeColor="background2" w:themeShade="40"/>
-          <w:sz w:val="16"/>
-          <w:szCs w:val="16"/>
-        </w:rPr>
-      </w:pPr>
+          <w:color w:val="0E2841" w:themeColor="text2"/>
+          <w:sz w:val="16"/>
+          <w:szCs w:val="16"/>
+        </w:rPr>
+      </w:pPr>
+      <w:r>
+        <w:rPr>
+          <w:rFonts w:ascii="Cambria" w:hAnsi="Cambria"/>
+          <w:b/>
+          <w:bCs/>
+          <w:color w:val="0E2841" w:themeColor="text2"/>
+          <w:sz w:val="16"/>
+          <w:szCs w:val="16"/>
+        </w:rPr>
+        <w:t>Social Platforms</w:t>
+      </w:r>
+      <w:r>
+        <w:rPr>
+          <w:rFonts w:ascii="Cambria" w:hAnsi="Cambria"/>
+          <w:b/>
+          <w:bCs/>
+          <w:color w:val="0E2841" w:themeColor="text2"/>
+          <w:sz w:val="16"/>
+          <w:szCs w:val="16"/>
+        </w:rPr>
+        <w:br/>
+      </w:r>
+      <w:r>
+        <w:rPr>
+          <w:rFonts w:ascii="Cambria" w:hAnsi="Cambria"/>
+          <w:color w:val="000000" w:themeColor="text1"/>
+          <w:sz w:val="16"/>
+          <w:szCs w:val="16"/>
+          <w:lang w:val="es-ES"/>
+        </w:rPr>
+        <w:br/>
+      </w:r>
+      <w:r>
+        <w:rPr>
+          <w:rFonts w:ascii="Cambria" w:hAnsi="Cambria"/>
+          <w:b/>
+          <w:bCs/>
+          <w:color w:val="000000" w:themeColor="text1"/>
+          <w:sz w:val="16"/>
+          <w:szCs w:val="16"/>
+          <w:lang w:val="es-ES"/>
+        </w:rPr>
+        <w:t>Portfolio</w:t>
+      </w:r>
+      <w:r>
+        <w:rPr>
+          <w:rFonts w:ascii="Cambria" w:hAnsi="Cambria"/>
+          <w:color w:val="000000" w:themeColor="text1"/>
+          <w:sz w:val="16"/>
+          <w:szCs w:val="16"/>
+          <w:lang w:val="es-ES"/>
+        </w:rPr>
+        <w:t xml:space="preserve">: </w:t>
+      </w:r>
+      <w:hyperlink r:id="rId22" w:history="1">
+        <w:r>
+          <w:rPr>
+            <w:rStyle w:val="Hyperlink"/>
+            <w:rFonts w:ascii="Cambria" w:hAnsi="Cambria"/>
+            <w:sz w:val="16"/>
+            <w:szCs w:val="16"/>
+            <w:lang w:val="es-ES"/>
+          </w:rPr>
+          <w:t>https://meraichaitali75.github.io/portfolio/</w:t>
+        </w:r>
+      </w:hyperlink>
     </w:p>
     <w:p>
       <w:pPr>
@@ -2371,83 +3033,31 @@
           <w:szCs w:val="16"/>
         </w:rPr>
       </w:pPr>
-      <w:r>
-        <w:rPr>
-          <w:rFonts w:ascii="Cambria" w:hAnsi="Cambria"/>
-          <w:b/>
-          <w:bCs/>
+      <w:hyperlink r:id="rId23" w:history="1">
+        <w:r>
+          <w:rPr>
+            <w:rStyle w:val="Hyperlink"/>
+            <w:rFonts w:ascii="Cambria" w:hAnsi="Cambria"/>
+            <w:b/>
+            <w:bCs/>
+            <w:color w:val="000000" w:themeColor="text1"/>
+            <w:sz w:val="16"/>
+            <w:szCs w:val="16"/>
+            <w:u w:val="none"/>
+          </w:rPr>
+          <w:t>Linkedin</w:t>
+        </w:r>
+      </w:hyperlink>
+      <w:r>
+        <w:rPr>
+          <w:rFonts w:ascii="Cambria" w:hAnsi="Cambria"/>
           <w:color w:val="000000" w:themeColor="text1"/>
           <w:sz w:val="16"/>
           <w:szCs w:val="16"/>
         </w:rPr>
-        <w:t>Indian Basket – Online Grocery Store</w:t>
-      </w:r>
-      <w:r>
-        <w:rPr>
-          <w:rFonts w:ascii="Cambria" w:hAnsi="Cambria"/>
-          <w:b/>
-          <w:bCs/>
-          <w:color w:val="000000" w:themeColor="text1"/>
-          <w:sz w:val="16"/>
-          <w:szCs w:val="16"/>
-        </w:rPr>
-        <w:br/>
-      </w:r>
-      <w:r>
-        <w:rPr>
-          <w:rFonts w:ascii="Cambria" w:hAnsi="Cambria"/>
-          <w:color w:val="000000" w:themeColor="text1"/>
-          <w:sz w:val="16"/>
-          <w:szCs w:val="16"/>
-        </w:rPr>
-        <w:t>Zestbrains Pvt. Ltd</w:t>
-      </w:r>
-      <w:r>
-        <w:rPr>
-          <w:rFonts w:ascii="Cambria" w:hAnsi="Cambria"/>
-          <w:color w:val="000000" w:themeColor="text1"/>
-          <w:sz w:val="16"/>
-          <w:szCs w:val="16"/>
-        </w:rPr>
-        <w:t xml:space="preserve"> </w:t>
-      </w:r>
-      <w:r>
-        <w:rPr>
-          <w:rFonts w:ascii="Cambria" w:hAnsi="Cambria"/>
-          <w:color w:val="000000" w:themeColor="text1"/>
-          <w:sz w:val="16"/>
-          <w:szCs w:val="16"/>
-        </w:rPr>
-        <w:t xml:space="preserve"> </w:t>
-      </w:r>
-      <w:r>
-        <w:rPr>
-          <w:rFonts w:ascii="Cambria" w:hAnsi="Cambria"/>
-          <w:color w:val="000000" w:themeColor="text1"/>
-          <w:sz w:val="16"/>
-          <w:szCs w:val="16"/>
-        </w:rPr>
-        <w:t>•</w:t>
-      </w:r>
-      <w:r>
-        <w:rPr>
-          <w:rFonts w:ascii="Cambria" w:hAnsi="Cambria"/>
-          <w:color w:val="000000" w:themeColor="text1"/>
-          <w:sz w:val="16"/>
-          <w:szCs w:val="16"/>
-        </w:rPr>
-        <w:t xml:space="preserve"> </w:t>
-      </w:r>
-      <w:r>
-        <w:rPr>
-          <w:rFonts w:ascii="Cambria" w:hAnsi="Cambria"/>
-          <w:color w:val="000000" w:themeColor="text1"/>
-          <w:sz w:val="16"/>
-          <w:szCs w:val="16"/>
-        </w:rPr>
-        <w:t xml:space="preserve"> </w:t>
-      </w:r>
-      <w:hyperlink r:id="rId18" w:history="1">
+        <w:t xml:space="preserve">: </w:t>
+      </w:r>
+      <w:hyperlink r:id="rId24" w:history="1">
         <w:r>
           <w:rPr>
             <w:rStyle w:val="Hyperlink"/>
@@ -2455,1024 +3065,32 @@
             <w:sz w:val="16"/>
             <w:szCs w:val="16"/>
           </w:rPr>
-          <w:t>indianb</w:t>
-        </w:r>
-        <w:r>
-          <w:rPr>
-            <w:rStyle w:val="Hyperlink"/>
-            <w:rFonts w:ascii="Cambria" w:hAnsi="Cambria"/>
-            <w:sz w:val="16"/>
-            <w:szCs w:val="16"/>
-          </w:rPr>
-          <w:t>a</w:t>
-        </w:r>
-        <w:r>
-          <w:rPr>
-            <w:rStyle w:val="Hyperlink"/>
-            <w:rFonts w:ascii="Cambria" w:hAnsi="Cambria"/>
-            <w:sz w:val="16"/>
-            <w:szCs w:val="16"/>
-          </w:rPr>
-          <w:t>sk</w:t>
-        </w:r>
-        <w:r>
-          <w:rPr>
-            <w:rStyle w:val="Hyperlink"/>
-            <w:rFonts w:ascii="Cambria" w:hAnsi="Cambria"/>
-            <w:sz w:val="16"/>
-            <w:szCs w:val="16"/>
-          </w:rPr>
-          <w:t>e</w:t>
-        </w:r>
-        <w:r>
-          <w:rPr>
-            <w:rStyle w:val="Hyperlink"/>
-            <w:rFonts w:ascii="Cambria" w:hAnsi="Cambria"/>
-            <w:sz w:val="16"/>
-            <w:szCs w:val="16"/>
-          </w:rPr>
-          <w:t>t.rf.gd</w:t>
+          <w:t>https://www.linkedin.com/in/chaitali-merai-1b8b4a198/</w:t>
         </w:r>
       </w:hyperlink>
-      <w:r>
-        <w:rPr>
-          <w:rFonts w:ascii="Cambria" w:hAnsi="Cambria"/>
-          <w:color w:val="000000" w:themeColor="text1"/>
-          <w:sz w:val="16"/>
-          <w:szCs w:val="16"/>
-        </w:rPr>
-        <w:t xml:space="preserve"> • </w:t>
-      </w:r>
-      <w:r>
-        <w:rPr>
-          <w:rFonts w:ascii="Cambria" w:hAnsi="Cambria"/>
-          <w:color w:val="000000" w:themeColor="text1"/>
-          <w:sz w:val="16"/>
-          <w:szCs w:val="16"/>
-        </w:rPr>
-        <w:t>Jan</w:t>
-      </w:r>
-      <w:r>
-        <w:rPr>
-          <w:rFonts w:ascii="Cambria" w:hAnsi="Cambria"/>
-          <w:color w:val="000000" w:themeColor="text1"/>
-          <w:sz w:val="16"/>
-          <w:szCs w:val="16"/>
-        </w:rPr>
-        <w:t xml:space="preserve"> 202</w:t>
-      </w:r>
-      <w:r>
-        <w:rPr>
-          <w:rFonts w:ascii="Cambria" w:hAnsi="Cambria"/>
-          <w:color w:val="000000" w:themeColor="text1"/>
-          <w:sz w:val="16"/>
-          <w:szCs w:val="16"/>
-        </w:rPr>
-        <w:t>5</w:t>
-      </w:r>
-      <w:r>
-        <w:rPr>
-          <w:rFonts w:ascii="Cambria" w:hAnsi="Cambria"/>
-          <w:color w:val="000000" w:themeColor="text1"/>
-          <w:sz w:val="16"/>
-          <w:szCs w:val="16"/>
-        </w:rPr>
-        <w:br/>
-        <w:t>Developed a full-stack eCommerce platform for grocery shopping using PHP (OOPs) and MySQL.</w:t>
-      </w:r>
     </w:p>
     <w:p>
       <w:pPr>
         <w:spacing w:after="0"/>
         <w:rPr>
           <w:rFonts w:ascii="Cambria" w:hAnsi="Cambria"/>
-          <w:color w:val="000000" w:themeColor="text1"/>
-          <w:sz w:val="16"/>
-          <w:szCs w:val="16"/>
-        </w:rPr>
-      </w:pPr>
-      <w:r>
-        <w:rPr>
-          <w:rFonts w:ascii="Cambria" w:hAnsi="Cambria"/>
-          <w:color w:val="000000" w:themeColor="text1"/>
-          <w:sz w:val="16"/>
-          <w:szCs w:val="16"/>
-        </w:rPr>
-        <w:t xml:space="preserve">• </w:t>
-      </w:r>
-      <w:r>
-        <w:rPr>
-          <w:rFonts w:ascii="Cambria" w:hAnsi="Cambria"/>
-          <w:color w:val="000000" w:themeColor="text1"/>
-          <w:sz w:val="16"/>
-          <w:szCs w:val="16"/>
-        </w:rPr>
-        <w:t xml:space="preserve">Implemented modules for user registration, login (including </w:t>
-      </w:r>
-      <w:r>
-        <w:rPr>
-          <w:rFonts w:ascii="Cambria" w:hAnsi="Cambria"/>
-          <w:b/>
-          <w:bCs/>
-          <w:color w:val="000000" w:themeColor="text1"/>
-          <w:sz w:val="16"/>
-          <w:szCs w:val="16"/>
-        </w:rPr>
-        <w:t>Google OAuth integration</w:t>
-      </w:r>
-      <w:r>
-        <w:rPr>
-          <w:rFonts w:ascii="Cambria" w:hAnsi="Cambria"/>
-          <w:color w:val="000000" w:themeColor="text1"/>
-          <w:sz w:val="16"/>
-          <w:szCs w:val="16"/>
-        </w:rPr>
-        <w:t xml:space="preserve">), product listing, cart, </w:t>
+          <w:sz w:val="18"/>
+          <w:szCs w:val="18"/>
+        </w:rPr>
+      </w:pPr>
+      <w:r>
+        <w:rPr>
+          <w:rFonts w:ascii="Cambria" w:hAnsi="Cambria"/>
+          <w:sz w:val="18"/>
+          <w:szCs w:val="18"/>
+        </w:rPr>
+        <w:pict w14:anchorId="7FCB899B">
+          <v:rect id="_x0000_i1033" style="width:0;height:.75pt" o:hralign="center" o:bullet="t" o:hrstd="t" o:hrnoshade="t" o:hr="t" fillcolor="#404040" stroked="f"/>
+        </w:pict>
       </w:r>
     </w:p>
     <w:p>
       <w:pPr>
-        <w:spacing w:after="0"/>
-        <w:rPr>
-          <w:rFonts w:ascii="Cambria" w:hAnsi="Cambria"/>
-          <w:b/>
-          <w:bCs/>
-          <w:color w:val="000000" w:themeColor="text1"/>
-          <w:sz w:val="16"/>
-          <w:szCs w:val="16"/>
-        </w:rPr>
-      </w:pPr>
-      <w:r>
-        <w:rPr>
-          <w:rFonts w:ascii="Cambria" w:hAnsi="Cambria"/>
-          <w:color w:val="000000" w:themeColor="text1"/>
-          <w:sz w:val="16"/>
-          <w:szCs w:val="16"/>
-        </w:rPr>
-        <w:t xml:space="preserve">   </w:t>
-      </w:r>
-      <w:r>
-        <w:rPr>
-          <w:rFonts w:ascii="Cambria" w:hAnsi="Cambria"/>
-          <w:color w:val="000000" w:themeColor="text1"/>
-          <w:sz w:val="16"/>
-          <w:szCs w:val="16"/>
-        </w:rPr>
-        <w:t xml:space="preserve">checkout, and </w:t>
-      </w:r>
-      <w:r>
-        <w:rPr>
-          <w:rFonts w:ascii="Cambria" w:hAnsi="Cambria"/>
-          <w:color w:val="000000" w:themeColor="text1"/>
-          <w:sz w:val="16"/>
-          <w:szCs w:val="16"/>
-        </w:rPr>
-        <w:t xml:space="preserve"> </w:t>
-      </w:r>
-      <w:r>
-        <w:rPr>
-          <w:rFonts w:ascii="Cambria" w:hAnsi="Cambria"/>
-          <w:color w:val="000000" w:themeColor="text1"/>
-          <w:sz w:val="16"/>
-          <w:szCs w:val="16"/>
-        </w:rPr>
-        <w:t>order</w:t>
-      </w:r>
-      <w:r>
-        <w:rPr>
-          <w:rFonts w:ascii="Cambria" w:hAnsi="Cambria"/>
-          <w:color w:val="000000" w:themeColor="text1"/>
-          <w:sz w:val="16"/>
-          <w:szCs w:val="16"/>
-        </w:rPr>
-        <w:t xml:space="preserve"> </w:t>
-      </w:r>
-      <w:r>
-        <w:rPr>
-          <w:rFonts w:ascii="Cambria" w:hAnsi="Cambria"/>
-          <w:color w:val="000000" w:themeColor="text1"/>
-          <w:sz w:val="16"/>
-          <w:szCs w:val="16"/>
-        </w:rPr>
-        <w:t>history.</w:t>
-      </w:r>
-      <w:r>
-        <w:rPr>
-          <w:rFonts w:ascii="Cambria" w:hAnsi="Cambria"/>
-          <w:color w:val="000000" w:themeColor="text1"/>
-          <w:sz w:val="16"/>
-          <w:szCs w:val="16"/>
-        </w:rPr>
-        <w:br/>
-        <w:t>• Implemented modules for user registration, login, product listing, cart, checkout, and order history.</w:t>
-      </w:r>
-      <w:r>
-        <w:rPr>
-          <w:rFonts w:ascii="Cambria" w:hAnsi="Cambria"/>
-          <w:color w:val="000000" w:themeColor="text1"/>
-          <w:sz w:val="16"/>
-          <w:szCs w:val="16"/>
-        </w:rPr>
-        <w:br/>
-        <w:t>• Integrated Stripe Checkout for secure online payments and dynamic PDF invoice generation.</w:t>
-      </w:r>
-      <w:r>
-        <w:rPr>
-          <w:rFonts w:ascii="Cambria" w:hAnsi="Cambria"/>
-          <w:color w:val="000000" w:themeColor="text1"/>
-          <w:sz w:val="16"/>
-          <w:szCs w:val="16"/>
-        </w:rPr>
-        <w:br/>
-        <w:t xml:space="preserve">• Built an </w:t>
-      </w:r>
-      <w:r>
-        <w:rPr>
-          <w:rFonts w:ascii="Cambria" w:hAnsi="Cambria"/>
-          <w:color w:val="000000" w:themeColor="text1"/>
-          <w:sz w:val="16"/>
-          <w:szCs w:val="16"/>
-        </w:rPr>
-        <w:t>A</w:t>
-      </w:r>
-      <w:r>
-        <w:rPr>
-          <w:rFonts w:ascii="Cambria" w:hAnsi="Cambria"/>
-          <w:color w:val="000000" w:themeColor="text1"/>
-          <w:sz w:val="16"/>
-          <w:szCs w:val="16"/>
-        </w:rPr>
-        <w:t xml:space="preserve">dmin </w:t>
-      </w:r>
-      <w:r>
-        <w:rPr>
-          <w:rFonts w:ascii="Cambria" w:hAnsi="Cambria"/>
-          <w:color w:val="000000" w:themeColor="text1"/>
-          <w:sz w:val="16"/>
-          <w:szCs w:val="16"/>
-        </w:rPr>
-        <w:t>Portal</w:t>
-      </w:r>
-      <w:r>
-        <w:rPr>
-          <w:rFonts w:ascii="Cambria" w:hAnsi="Cambria"/>
-          <w:color w:val="000000" w:themeColor="text1"/>
-          <w:sz w:val="16"/>
-          <w:szCs w:val="16"/>
-        </w:rPr>
-        <w:t xml:space="preserve"> with CRUD operations for products, categories, banners, blogs, and orders.</w:t>
-      </w:r>
-      <w:r>
-        <w:rPr>
-          <w:rFonts w:ascii="Cambria" w:hAnsi="Cambria"/>
-          <w:color w:val="000000" w:themeColor="text1"/>
-          <w:sz w:val="16"/>
-          <w:szCs w:val="16"/>
-        </w:rPr>
-        <w:br/>
-        <w:t>• Applied session handling, form validation, and SQL injection prevention for enhanced security.</w:t>
-      </w:r>
-    </w:p>
-    <w:p>
-      <w:pPr>
-        <w:spacing w:after="0"/>
-        <w:rPr>
-          <w:rFonts w:ascii="Cambria" w:hAnsi="Cambria"/>
-          <w:color w:val="000000" w:themeColor="text1"/>
-          <w:sz w:val="15"/>
-          <w:szCs w:val="15"/>
-        </w:rPr>
-      </w:pPr>
-      <w:r>
-        <w:rPr>
-          <w:rFonts w:ascii="Cambria" w:hAnsi="Cambria"/>
-          <w:b/>
-          <w:bCs/>
-          <w:color w:val="3A3A3A" w:themeColor="background2" w:themeShade="40"/>
-          <w:sz w:val="16"/>
-          <w:szCs w:val="16"/>
-        </w:rPr>
-        <w:br/>
-      </w:r>
-      <w:r>
-        <w:rPr>
-          <w:rFonts w:ascii="Cambria" w:hAnsi="Cambria"/>
-          <w:b/>
-          <w:bCs/>
-          <w:color w:val="3A3A3A" w:themeColor="background2" w:themeShade="40"/>
-          <w:sz w:val="16"/>
-          <w:szCs w:val="16"/>
-        </w:rPr>
-        <w:t>LocalCare – Doctor Listing Platform</w:t>
-      </w:r>
-      <w:r>
-        <w:rPr>
-          <w:rFonts w:ascii="Cambria" w:hAnsi="Cambria"/>
-          <w:b/>
-          <w:bCs/>
-          <w:color w:val="000000" w:themeColor="text1"/>
-          <w:sz w:val="16"/>
-          <w:szCs w:val="16"/>
-        </w:rPr>
-        <w:br/>
-      </w:r>
-      <w:bookmarkStart w:id="0" w:name="_Hlk197370296"/>
-      <w:r>
-        <w:rPr>
-          <w:rFonts w:ascii="Cambria" w:hAnsi="Cambria"/>
-          <w:color w:val="000000" w:themeColor="text1"/>
-          <w:sz w:val="16"/>
-          <w:szCs w:val="16"/>
-        </w:rPr>
-        <w:t>Zestbrains Pvt. Ltd</w:t>
-      </w:r>
-      <w:bookmarkEnd w:id="0"/>
-      <w:r>
-        <w:rPr>
-          <w:rFonts w:ascii="Cambria" w:hAnsi="Cambria"/>
-          <w:color w:val="000000" w:themeColor="text1"/>
-          <w:sz w:val="16"/>
-          <w:szCs w:val="16"/>
-        </w:rPr>
-        <w:t xml:space="preserve"> </w:t>
-      </w:r>
-      <w:r>
-        <w:rPr>
-          <w:rFonts w:ascii="Cambria" w:hAnsi="Cambria"/>
-          <w:color w:val="000000" w:themeColor="text1"/>
-          <w:sz w:val="16"/>
-          <w:szCs w:val="16"/>
-        </w:rPr>
-        <w:t xml:space="preserve">• </w:t>
-      </w:r>
-      <w:hyperlink r:id="rId19" w:history="1">
-        <w:r>
-          <w:rPr>
-            <w:rStyle w:val="Hyperlink"/>
-            <w:rFonts w:ascii="Cambria" w:hAnsi="Cambria"/>
-            <w:sz w:val="16"/>
-            <w:szCs w:val="16"/>
-          </w:rPr>
-          <w:t>localcare</w:t>
-        </w:r>
-      </w:hyperlink>
-      <w:r>
-        <w:rPr>
-          <w:rFonts w:ascii="Cambria" w:hAnsi="Cambria"/>
-          <w:color w:val="000000" w:themeColor="text1"/>
-          <w:sz w:val="16"/>
-          <w:szCs w:val="16"/>
-        </w:rPr>
-        <w:t xml:space="preserve"> • </w:t>
-      </w:r>
-      <w:r>
-        <w:rPr>
-          <w:rFonts w:ascii="Cambria" w:hAnsi="Cambria"/>
-          <w:color w:val="000000" w:themeColor="text1"/>
-          <w:sz w:val="16"/>
-          <w:szCs w:val="16"/>
-        </w:rPr>
-        <w:t>Feb</w:t>
-      </w:r>
-      <w:r>
-        <w:rPr>
-          <w:rFonts w:ascii="Cambria" w:hAnsi="Cambria"/>
-          <w:color w:val="000000" w:themeColor="text1"/>
-          <w:sz w:val="16"/>
-          <w:szCs w:val="16"/>
-        </w:rPr>
-        <w:t xml:space="preserve"> 20</w:t>
-      </w:r>
-      <w:r>
-        <w:rPr>
-          <w:rFonts w:ascii="Cambria" w:hAnsi="Cambria"/>
-          <w:color w:val="000000" w:themeColor="text1"/>
-          <w:sz w:val="16"/>
-          <w:szCs w:val="16"/>
-        </w:rPr>
-        <w:t>25</w:t>
-      </w:r>
-      <w:r>
-        <w:rPr>
-          <w:rFonts w:ascii="Cambria" w:hAnsi="Cambria"/>
-          <w:color w:val="000000" w:themeColor="text1"/>
-          <w:sz w:val="16"/>
-          <w:szCs w:val="16"/>
-        </w:rPr>
-        <w:br/>
-      </w:r>
-      <w:r>
-        <w:rPr>
-          <w:rFonts w:ascii="Cambria" w:hAnsi="Cambria"/>
-          <w:color w:val="000000" w:themeColor="text1"/>
-          <w:sz w:val="15"/>
-          <w:szCs w:val="15"/>
-        </w:rPr>
-        <w:t xml:space="preserve">Built a responsive, SEO-friendly doctor directory web application using Next.js, React.js, and </w:t>
-      </w:r>
-      <w:r>
-        <w:rPr>
-          <w:rFonts w:ascii="Cambria" w:hAnsi="Cambria"/>
-          <w:color w:val="000000" w:themeColor="text1"/>
-          <w:sz w:val="15"/>
-          <w:szCs w:val="15"/>
-        </w:rPr>
-        <w:t>Bootstrap</w:t>
-      </w:r>
-      <w:r>
-        <w:rPr>
-          <w:rFonts w:ascii="Cambria" w:hAnsi="Cambria"/>
-          <w:color w:val="000000" w:themeColor="text1"/>
-          <w:sz w:val="15"/>
-          <w:szCs w:val="15"/>
-        </w:rPr>
-        <w:t xml:space="preserve"> CSS.</w:t>
-      </w:r>
-    </w:p>
-    <w:p>
-      <w:pPr>
-        <w:spacing w:after="0"/>
-        <w:rPr>
-          <w:rFonts w:ascii="Cambria" w:hAnsi="Cambria"/>
-          <w:color w:val="000000" w:themeColor="text1"/>
-          <w:sz w:val="15"/>
-          <w:szCs w:val="15"/>
-        </w:rPr>
-      </w:pPr>
-      <w:r>
-        <w:rPr>
-          <w:rFonts w:ascii="Cambria" w:hAnsi="Cambria"/>
-          <w:color w:val="000000" w:themeColor="text1"/>
-          <w:sz w:val="15"/>
-          <w:szCs w:val="15"/>
-        </w:rPr>
-        <w:t>•</w:t>
-      </w:r>
-      <w:r>
-        <w:rPr>
-          <w:rFonts w:ascii="Cambria" w:hAnsi="Cambria"/>
-          <w:color w:val="000000" w:themeColor="text1"/>
-          <w:sz w:val="15"/>
-          <w:szCs w:val="15"/>
-        </w:rPr>
-        <w:t xml:space="preserve"> </w:t>
-      </w:r>
-      <w:r>
-        <w:rPr>
-          <w:rFonts w:ascii="Cambria" w:hAnsi="Cambria"/>
-          <w:color w:val="000000" w:themeColor="text1"/>
-          <w:sz w:val="15"/>
-          <w:szCs w:val="15"/>
-        </w:rPr>
-        <w:t>Designed a user-centric interface for browsing doctors by category and location.</w:t>
-      </w:r>
-    </w:p>
-    <w:p>
-      <w:pPr>
-        <w:spacing w:after="0"/>
-        <w:rPr>
-          <w:rFonts w:ascii="Cambria" w:hAnsi="Cambria"/>
-          <w:color w:val="000000" w:themeColor="text1"/>
-          <w:sz w:val="15"/>
-          <w:szCs w:val="15"/>
-        </w:rPr>
-      </w:pPr>
-      <w:r>
-        <w:rPr>
-          <w:rFonts w:ascii="Cambria" w:hAnsi="Cambria"/>
-          <w:color w:val="000000" w:themeColor="text1"/>
-          <w:sz w:val="15"/>
-          <w:szCs w:val="15"/>
-        </w:rPr>
-        <w:t>•</w:t>
-      </w:r>
-      <w:r>
-        <w:rPr>
-          <w:rFonts w:ascii="Cambria" w:hAnsi="Cambria"/>
-          <w:color w:val="000000" w:themeColor="text1"/>
-          <w:sz w:val="15"/>
-          <w:szCs w:val="15"/>
-        </w:rPr>
-        <w:t xml:space="preserve"> </w:t>
-      </w:r>
-      <w:r>
-        <w:rPr>
-          <w:rFonts w:ascii="Cambria" w:hAnsi="Cambria"/>
-          <w:color w:val="000000" w:themeColor="text1"/>
-          <w:sz w:val="15"/>
-          <w:szCs w:val="15"/>
-        </w:rPr>
-        <w:t>Implemented dynamic routing and static site generation (SSG) for performance optimization.</w:t>
-      </w:r>
-    </w:p>
-    <w:p>
-      <w:pPr>
-        <w:spacing w:after="0"/>
-        <w:rPr>
-          <w:rFonts w:ascii="Cambria" w:hAnsi="Cambria"/>
-          <w:color w:val="000000" w:themeColor="text1"/>
-          <w:sz w:val="15"/>
-          <w:szCs w:val="15"/>
-        </w:rPr>
-      </w:pPr>
-      <w:r>
-        <w:rPr>
-          <w:rFonts w:ascii="Cambria" w:hAnsi="Cambria"/>
-          <w:color w:val="000000" w:themeColor="text1"/>
-          <w:sz w:val="15"/>
-          <w:szCs w:val="15"/>
-        </w:rPr>
-        <w:t>•</w:t>
-      </w:r>
-      <w:r>
-        <w:rPr>
-          <w:rFonts w:ascii="Cambria" w:hAnsi="Cambria"/>
-          <w:color w:val="000000" w:themeColor="text1"/>
-          <w:sz w:val="15"/>
-          <w:szCs w:val="15"/>
-        </w:rPr>
-        <w:t xml:space="preserve"> </w:t>
-      </w:r>
-      <w:r>
-        <w:rPr>
-          <w:rFonts w:ascii="Cambria" w:hAnsi="Cambria"/>
-          <w:color w:val="000000" w:themeColor="text1"/>
-          <w:sz w:val="15"/>
-          <w:szCs w:val="15"/>
-        </w:rPr>
-        <w:t>Integrated interactive components and custom filtering logic using React hooks.</w:t>
-      </w:r>
-    </w:p>
-    <w:p>
-      <w:pPr>
-        <w:spacing w:after="0"/>
-        <w:rPr>
-          <w:rFonts w:ascii="Cambria" w:hAnsi="Cambria"/>
-          <w:color w:val="000000" w:themeColor="text1"/>
-          <w:sz w:val="15"/>
-          <w:szCs w:val="15"/>
-        </w:rPr>
-      </w:pPr>
-      <w:r>
-        <w:rPr>
-          <w:rFonts w:ascii="Cambria" w:hAnsi="Cambria"/>
-          <w:color w:val="000000" w:themeColor="text1"/>
-          <w:sz w:val="15"/>
-          <w:szCs w:val="15"/>
-        </w:rPr>
-        <w:t>•</w:t>
-      </w:r>
-      <w:r>
-        <w:rPr>
-          <w:rFonts w:ascii="Cambria" w:hAnsi="Cambria"/>
-          <w:color w:val="000000" w:themeColor="text1"/>
-          <w:sz w:val="15"/>
-          <w:szCs w:val="15"/>
-        </w:rPr>
-        <w:t xml:space="preserve"> </w:t>
-      </w:r>
-      <w:r>
-        <w:rPr>
-          <w:rFonts w:ascii="Cambria" w:hAnsi="Cambria"/>
-          <w:color w:val="000000" w:themeColor="text1"/>
-          <w:sz w:val="15"/>
-          <w:szCs w:val="15"/>
-        </w:rPr>
-        <w:t>Ensured mobile-first responsiveness and accessibility (AODA-compliant design).</w:t>
-      </w:r>
-    </w:p>
-    <w:p>
-      <w:pPr>
-        <w:spacing w:after="0"/>
-        <w:rPr>
-          <w:rFonts w:ascii="Cambria" w:hAnsi="Cambria"/>
-          <w:color w:val="000000" w:themeColor="text1"/>
-          <w:sz w:val="15"/>
-          <w:szCs w:val="15"/>
-        </w:rPr>
-      </w:pPr>
-      <w:r>
-        <w:rPr>
-          <w:rFonts w:ascii="Cambria" w:hAnsi="Cambria"/>
-          <w:color w:val="000000" w:themeColor="text1"/>
-          <w:sz w:val="15"/>
-          <w:szCs w:val="15"/>
-        </w:rPr>
-        <w:t>•</w:t>
-      </w:r>
-      <w:r>
-        <w:rPr>
-          <w:rFonts w:ascii="Cambria" w:hAnsi="Cambria"/>
-          <w:color w:val="000000" w:themeColor="text1"/>
-          <w:sz w:val="15"/>
-          <w:szCs w:val="15"/>
-        </w:rPr>
-        <w:t xml:space="preserve"> </w:t>
-      </w:r>
-      <w:r>
-        <w:rPr>
-          <w:rFonts w:ascii="Cambria" w:hAnsi="Cambria"/>
-          <w:color w:val="000000" w:themeColor="text1"/>
-          <w:sz w:val="15"/>
-          <w:szCs w:val="15"/>
-        </w:rPr>
-        <w:t>Deployed using GitHub Pages for fast, free hosting.</w:t>
-      </w:r>
-    </w:p>
-    <w:p>
-      <w:pPr>
-        <w:spacing w:after="0"/>
-        <w:rPr>
-          <w:rFonts w:ascii="Cambria" w:hAnsi="Cambria"/>
-          <w:color w:val="000000" w:themeColor="text1"/>
-          <w:sz w:val="15"/>
-          <w:szCs w:val="15"/>
-        </w:rPr>
-      </w:pPr>
-      <w:r>
-        <w:rPr>
-          <w:rFonts w:ascii="Cambria" w:hAnsi="Cambria"/>
-          <w:color w:val="000000" w:themeColor="text1"/>
-          <w:sz w:val="15"/>
-          <w:szCs w:val="15"/>
-        </w:rPr>
-        <w:t>•</w:t>
-      </w:r>
-      <w:r>
-        <w:rPr>
-          <w:rFonts w:ascii="Cambria" w:hAnsi="Cambria"/>
-          <w:color w:val="000000" w:themeColor="text1"/>
-          <w:sz w:val="15"/>
-          <w:szCs w:val="15"/>
-        </w:rPr>
-        <w:t xml:space="preserve"> </w:t>
-      </w:r>
-      <w:r>
-        <w:rPr>
-          <w:rFonts w:ascii="Cambria" w:hAnsi="Cambria"/>
-          <w:color w:val="000000" w:themeColor="text1"/>
-          <w:sz w:val="15"/>
-          <w:szCs w:val="15"/>
-        </w:rPr>
-        <w:t xml:space="preserve">Followed Agile development workflow using </w:t>
-      </w:r>
-      <w:r>
-        <w:rPr>
-          <w:rFonts w:ascii="Cambria" w:hAnsi="Cambria"/>
-          <w:color w:val="000000" w:themeColor="text1"/>
-          <w:sz w:val="15"/>
-          <w:szCs w:val="15"/>
-        </w:rPr>
-        <w:t>Git, GitHub, and JIRA.</w:t>
-      </w:r>
-    </w:p>
-    <w:p>
-      <w:pPr>
-        <w:spacing w:after="0"/>
-        <w:rPr>
-          <w:rFonts w:ascii="Cambria" w:hAnsi="Cambria"/>
-          <w:color w:val="000000" w:themeColor="text1"/>
-          <w:sz w:val="15"/>
-          <w:szCs w:val="15"/>
-        </w:rPr>
-      </w:pPr>
-    </w:p>
-    <w:p>
-      <w:pPr>
-        <w:spacing w:after="0"/>
-        <w:rPr>
-          <w:rFonts w:ascii="Cambria" w:hAnsi="Cambria"/>
-          <w:color w:val="000000" w:themeColor="text1"/>
-          <w:sz w:val="15"/>
-          <w:szCs w:val="15"/>
-        </w:rPr>
-      </w:pPr>
-      <w:r>
-        <w:rPr>
-          <w:rFonts w:ascii="Cambria" w:hAnsi="Cambria"/>
-          <w:b/>
-          <w:bCs/>
-          <w:color w:val="3A3A3A" w:themeColor="background2" w:themeShade="40"/>
-          <w:sz w:val="16"/>
-          <w:szCs w:val="16"/>
-        </w:rPr>
-        <w:t>Green Apex Corporate Website</w:t>
-      </w:r>
-      <w:r>
-        <w:rPr>
-          <w:rFonts w:ascii="Cambria" w:hAnsi="Cambria"/>
-          <w:b/>
-          <w:bCs/>
-          <w:color w:val="000000" w:themeColor="text1"/>
-          <w:sz w:val="16"/>
-          <w:szCs w:val="16"/>
-        </w:rPr>
-        <w:br/>
-      </w:r>
-      <w:r>
-        <w:rPr>
-          <w:rFonts w:ascii="Cambria" w:hAnsi="Cambria"/>
-          <w:color w:val="000000" w:themeColor="text1"/>
-          <w:sz w:val="16"/>
-          <w:szCs w:val="16"/>
-        </w:rPr>
-        <w:t xml:space="preserve">Green Apex Technolabs • </w:t>
-      </w:r>
-      <w:hyperlink r:id="rId20" w:history="1">
-        <w:r>
-          <w:rPr>
-            <w:rStyle w:val="Hyperlink"/>
-            <w:rFonts w:ascii="Cambria" w:hAnsi="Cambria"/>
-            <w:sz w:val="16"/>
-            <w:szCs w:val="16"/>
-          </w:rPr>
-          <w:t>green-apex.com</w:t>
-        </w:r>
-      </w:hyperlink>
-      <w:r>
-        <w:rPr>
-          <w:rFonts w:ascii="Cambria" w:hAnsi="Cambria"/>
-          <w:color w:val="000000" w:themeColor="text1"/>
-          <w:sz w:val="16"/>
-          <w:szCs w:val="16"/>
-        </w:rPr>
-        <w:t xml:space="preserve"> • </w:t>
-      </w:r>
-      <w:r>
-        <w:rPr>
-          <w:rFonts w:ascii="Cambria" w:hAnsi="Cambria"/>
-          <w:color w:val="000000" w:themeColor="text1"/>
-          <w:sz w:val="16"/>
-          <w:szCs w:val="16"/>
-        </w:rPr>
-        <w:t>Oct</w:t>
-      </w:r>
-      <w:r>
-        <w:rPr>
-          <w:rFonts w:ascii="Cambria" w:hAnsi="Cambria"/>
-          <w:color w:val="000000" w:themeColor="text1"/>
-          <w:sz w:val="16"/>
-          <w:szCs w:val="16"/>
-        </w:rPr>
-        <w:t xml:space="preserve"> 202</w:t>
-      </w:r>
-      <w:r>
-        <w:rPr>
-          <w:rFonts w:ascii="Cambria" w:hAnsi="Cambria"/>
-          <w:color w:val="000000" w:themeColor="text1"/>
-          <w:sz w:val="16"/>
-          <w:szCs w:val="16"/>
-        </w:rPr>
-        <w:t xml:space="preserve">1 </w:t>
-      </w:r>
-      <w:r>
-        <w:rPr>
-          <w:rFonts w:ascii="Cambria" w:hAnsi="Cambria"/>
-          <w:color w:val="000000" w:themeColor="text1"/>
-          <w:sz w:val="16"/>
-          <w:szCs w:val="16"/>
-        </w:rPr>
-        <w:t xml:space="preserve">– </w:t>
-      </w:r>
-      <w:r>
-        <w:rPr>
-          <w:rFonts w:ascii="Cambria" w:hAnsi="Cambria"/>
-          <w:color w:val="000000" w:themeColor="text1"/>
-          <w:sz w:val="16"/>
-          <w:szCs w:val="16"/>
-        </w:rPr>
-        <w:t>Jan 2022</w:t>
-      </w:r>
-      <w:r>
-        <w:rPr>
-          <w:rFonts w:ascii="Cambria" w:hAnsi="Cambria"/>
-          <w:color w:val="000000" w:themeColor="text1"/>
-          <w:sz w:val="16"/>
-          <w:szCs w:val="16"/>
-        </w:rPr>
-        <w:br/>
-      </w:r>
-      <w:r>
-        <w:rPr>
-          <w:rFonts w:ascii="Cambria" w:hAnsi="Cambria"/>
-          <w:color w:val="000000" w:themeColor="text1"/>
-          <w:sz w:val="15"/>
-          <w:szCs w:val="15"/>
-        </w:rPr>
-        <w:t>Developed a responsive, SEO-optimized corporate website using Next.js, React.js, and Tailwind CSS.</w:t>
-      </w:r>
-      <w:r>
-        <w:rPr>
-          <w:rFonts w:ascii="Cambria" w:hAnsi="Cambria"/>
-          <w:color w:val="000000" w:themeColor="text1"/>
-          <w:sz w:val="15"/>
-          <w:szCs w:val="15"/>
-        </w:rPr>
-        <w:br/>
-        <w:t>• Integrated Headless CMS (Strapi/Contentful) for dynamic content management.</w:t>
-      </w:r>
-      <w:r>
-        <w:rPr>
-          <w:rFonts w:ascii="Cambria" w:hAnsi="Cambria"/>
-          <w:color w:val="000000" w:themeColor="text1"/>
-          <w:sz w:val="15"/>
-          <w:szCs w:val="15"/>
-        </w:rPr>
-        <w:br/>
-        <w:t>• Deployed on AWS (EC2, S3, CloudFront) for scalability and performance.</w:t>
-      </w:r>
-      <w:r>
-        <w:rPr>
-          <w:rFonts w:ascii="Cambria" w:hAnsi="Cambria"/>
-          <w:color w:val="000000" w:themeColor="text1"/>
-          <w:sz w:val="15"/>
-          <w:szCs w:val="15"/>
-        </w:rPr>
-        <w:br/>
-        <w:t>• Followed Agile practices with GitHub and JIRA for version control and sprint tracking.</w:t>
-      </w:r>
-    </w:p>
-    <w:p>
-      <w:pPr>
-        <w:spacing w:after="0"/>
-        <w:rPr>
-          <w:rFonts w:ascii="Cambria" w:hAnsi="Cambria"/>
-          <w:color w:val="000000" w:themeColor="text1"/>
-          <w:sz w:val="15"/>
-          <w:szCs w:val="15"/>
-        </w:rPr>
-      </w:pPr>
-    </w:p>
-    <w:p>
-      <w:pPr>
-        <w:spacing w:after="0"/>
-        <w:rPr>
-          <w:rFonts w:ascii="Cambria" w:hAnsi="Cambria"/>
-          <w:color w:val="000000" w:themeColor="text1"/>
-          <w:sz w:val="16"/>
-          <w:szCs w:val="16"/>
-        </w:rPr>
-      </w:pPr>
-      <w:r>
-        <w:rPr>
-          <w:rFonts w:ascii="Cambria" w:hAnsi="Cambria"/>
-          <w:b/>
-          <w:bCs/>
-          <w:color w:val="000000" w:themeColor="text1"/>
-          <w:sz w:val="16"/>
-          <w:szCs w:val="16"/>
-        </w:rPr>
-        <w:t>Loktej – Gujarati News Portal</w:t>
-      </w:r>
-      <w:r>
-        <w:rPr>
-          <w:rFonts w:ascii="Cambria" w:hAnsi="Cambria"/>
-          <w:b/>
-          <w:bCs/>
-          <w:color w:val="000000" w:themeColor="text1"/>
-          <w:sz w:val="16"/>
-          <w:szCs w:val="16"/>
-        </w:rPr>
-        <w:br/>
-      </w:r>
-      <w:r>
-        <w:rPr>
-          <w:rFonts w:ascii="Cambria" w:hAnsi="Cambria"/>
-          <w:color w:val="000000" w:themeColor="text1"/>
-          <w:sz w:val="16"/>
-          <w:szCs w:val="16"/>
-        </w:rPr>
-        <w:t xml:space="preserve">Zestbrains Pvt. Ltd • </w:t>
-      </w:r>
-      <w:hyperlink r:id="rId21" w:history="1">
-        <w:r>
-          <w:rPr>
-            <w:rStyle w:val="Hyperlink"/>
-            <w:rFonts w:ascii="Cambria" w:hAnsi="Cambria"/>
-            <w:sz w:val="16"/>
-            <w:szCs w:val="16"/>
-          </w:rPr>
-          <w:t>loktej.com</w:t>
-        </w:r>
-      </w:hyperlink>
-      <w:r>
-        <w:rPr>
-          <w:rFonts w:ascii="Cambria" w:hAnsi="Cambria"/>
-          <w:color w:val="000000" w:themeColor="text1"/>
-          <w:sz w:val="16"/>
-          <w:szCs w:val="16"/>
-        </w:rPr>
-        <w:t xml:space="preserve"> • </w:t>
-      </w:r>
-      <w:r>
-        <w:rPr>
-          <w:rFonts w:ascii="Cambria" w:hAnsi="Cambria"/>
-          <w:color w:val="000000" w:themeColor="text1"/>
-          <w:sz w:val="16"/>
-          <w:szCs w:val="16"/>
-        </w:rPr>
-        <w:t>Mar</w:t>
-      </w:r>
-      <w:r>
-        <w:rPr>
-          <w:rFonts w:ascii="Cambria" w:hAnsi="Cambria"/>
-          <w:color w:val="000000" w:themeColor="text1"/>
-          <w:sz w:val="16"/>
-          <w:szCs w:val="16"/>
-        </w:rPr>
-        <w:t xml:space="preserve"> 2020 – </w:t>
-      </w:r>
-      <w:r>
-        <w:rPr>
-          <w:rFonts w:ascii="Cambria" w:hAnsi="Cambria"/>
-          <w:color w:val="000000" w:themeColor="text1"/>
-          <w:sz w:val="16"/>
-          <w:szCs w:val="16"/>
-        </w:rPr>
-        <w:t>May</w:t>
-      </w:r>
-      <w:r>
-        <w:rPr>
-          <w:rFonts w:ascii="Cambria" w:hAnsi="Cambria"/>
-          <w:color w:val="000000" w:themeColor="text1"/>
-          <w:sz w:val="16"/>
-          <w:szCs w:val="16"/>
-        </w:rPr>
-        <w:t xml:space="preserve"> 2021</w:t>
-      </w:r>
-      <w:r>
-        <w:rPr>
-          <w:rFonts w:ascii="Cambria" w:hAnsi="Cambria"/>
-          <w:color w:val="000000" w:themeColor="text1"/>
-          <w:sz w:val="16"/>
-          <w:szCs w:val="16"/>
-        </w:rPr>
-        <w:br/>
-        <w:t>Developed and maintained a dynamic multilingual news portal delivering real-time news content in Gujarati and English.</w:t>
-      </w:r>
-      <w:r>
-        <w:rPr>
-          <w:rFonts w:ascii="Cambria" w:hAnsi="Cambria"/>
-          <w:color w:val="000000" w:themeColor="text1"/>
-          <w:sz w:val="16"/>
-          <w:szCs w:val="16"/>
-        </w:rPr>
-        <w:br/>
-        <w:t>• Built using WordPress, PHP, JavaScript, and MySQL with custom theme and plugin development.</w:t>
-      </w:r>
-      <w:r>
-        <w:rPr>
-          <w:rFonts w:ascii="Cambria" w:hAnsi="Cambria"/>
-          <w:color w:val="000000" w:themeColor="text1"/>
-          <w:sz w:val="16"/>
-          <w:szCs w:val="16"/>
-        </w:rPr>
-        <w:br/>
-        <w:t>• Integrated RSS feeds and social media sharing features for wider content distribution.</w:t>
-      </w:r>
-      <w:r>
-        <w:rPr>
-          <w:rFonts w:ascii="Cambria" w:hAnsi="Cambria"/>
-          <w:color w:val="000000" w:themeColor="text1"/>
-          <w:sz w:val="16"/>
-          <w:szCs w:val="16"/>
-        </w:rPr>
-        <w:br/>
-        <w:t>• Optimized page load times and mobile responsiveness using lazy loading and caching strategies.</w:t>
-      </w:r>
-      <w:r>
-        <w:rPr>
-          <w:rFonts w:ascii="Cambria" w:hAnsi="Cambria"/>
-          <w:color w:val="000000" w:themeColor="text1"/>
-          <w:sz w:val="16"/>
-          <w:szCs w:val="16"/>
-        </w:rPr>
-        <w:br/>
-        <w:t>• Implemented admin tools for seamless content publishing and category-based article management.</w:t>
-      </w:r>
-    </w:p>
-    <w:p>
-      <w:pPr>
-        <w:spacing w:after="0"/>
-        <w:rPr>
-          <w:rFonts w:ascii="Cambria" w:hAnsi="Cambria"/>
-          <w:sz w:val="18"/>
-          <w:szCs w:val="18"/>
-        </w:rPr>
-      </w:pPr>
-      <w:r>
-        <w:rPr>
-          <w:rFonts w:ascii="Cambria" w:hAnsi="Cambria"/>
-          <w:sz w:val="18"/>
-          <w:szCs w:val="18"/>
-        </w:rPr>
-        <w:pict w14:anchorId="212C6CEC">
-          <v:rect id="_x0000_i1032" style="width:0;height:.75pt" o:hralign="center" o:hrstd="t" o:hrnoshade="t" o:hr="t" fillcolor="#404040" stroked="f"/>
-        </w:pict>
-      </w:r>
-    </w:p>
-    <w:p>
-      <w:pPr>
         <w:spacing w:after="60" w:line="240" w:lineRule="auto"/>
         <w:rPr>
           <w:rFonts w:ascii="Cambria" w:hAnsi="Cambria"/>
@@ -3482,6 +3100,17 @@
           <w:szCs w:val="16"/>
         </w:rPr>
       </w:pPr>
+      <w:r>
+        <w:rPr>
+          <w:rFonts w:ascii="Cambria" w:hAnsi="Cambria"/>
+          <w:b/>
+          <w:bCs/>
+          <w:color w:val="0E2841" w:themeColor="text2"/>
+          <w:sz w:val="16"/>
+          <w:szCs w:val="16"/>
+        </w:rPr>
+        <w:t>Education</w:t>
+      </w:r>
       <w:r>
         <w:rPr>
           <w:rFonts w:ascii="Cambria" w:hAnsi="Cambria"/>
@@ -3491,7 +3120,7 @@
           <w:sz w:val="18"/>
           <w:szCs w:val="18"/>
         </w:rPr>
-        <w:t>Education</w:t>
+        <w:br/>
       </w:r>
       <w:r>
         <w:rPr>
@@ -3509,283 +3138,251 @@
           <w:rFonts w:ascii="Cambria" w:hAnsi="Cambria"/>
           <w:b/>
           <w:bCs/>
-          <w:color w:val="0E2841" w:themeColor="text2"/>
+          <w:sz w:val="16"/>
+          <w:szCs w:val="16"/>
+        </w:rPr>
+        <w:t xml:space="preserve">Web Development | </w:t>
+      </w:r>
+      <w:r>
+        <w:rPr>
+          <w:rFonts w:ascii="Cambria" w:hAnsi="Cambria"/>
+          <w:sz w:val="16"/>
+          <w:szCs w:val="16"/>
+        </w:rPr>
+        <w:t>Conestoga College</w:t>
+      </w:r>
+      <w:r>
+        <w:rPr>
+          <w:rFonts w:ascii="Cambria" w:hAnsi="Cambria"/>
+          <w:sz w:val="16"/>
+          <w:szCs w:val="16"/>
+        </w:rPr>
+        <w:t>, kitchener</w:t>
+      </w:r>
+      <w:r>
+        <w:rPr>
+          <w:rFonts w:ascii="Cambria" w:hAnsi="Cambria"/>
+          <w:sz w:val="16"/>
+          <w:szCs w:val="16"/>
+        </w:rPr>
+        <w:t>, ON Canada | GPA - 3.36/4</w:t>
+      </w:r>
+      <w:r>
+        <w:rPr>
+          <w:rFonts w:ascii="Cambria" w:hAnsi="Cambria"/>
+          <w:sz w:val="16"/>
+          <w:szCs w:val="16"/>
+        </w:rPr>
+        <w:tab/>
+      </w:r>
+      <w:r>
+        <w:rPr>
+          <w:rFonts w:ascii="Cambria" w:hAnsi="Cambria"/>
+          <w:sz w:val="16"/>
+          <w:szCs w:val="16"/>
+        </w:rPr>
+        <w:tab/>
+      </w:r>
+      <w:r>
+        <w:rPr>
+          <w:rFonts w:ascii="Cambria" w:hAnsi="Cambria"/>
+          <w:sz w:val="16"/>
+          <w:szCs w:val="16"/>
+        </w:rPr>
+        <w:tab/>
+        <w:t xml:space="preserve">            </w:t>
+      </w:r>
+      <w:r>
+        <w:rPr>
+          <w:rFonts w:ascii="Cambria" w:hAnsi="Cambria"/>
+          <w:b/>
+          <w:bCs/>
+          <w:sz w:val="16"/>
+          <w:szCs w:val="16"/>
+        </w:rPr>
+        <w:t xml:space="preserve">Jan 2024 – Apr 2025 </w:t>
+      </w:r>
+    </w:p>
+    <w:p>
+      <w:pPr>
+        <w:spacing w:after="60" w:line="240" w:lineRule="auto"/>
+        <w:rPr>
+          <w:rFonts w:ascii="Cambria" w:hAnsi="Cambria"/>
+          <w:b/>
+          <w:bCs/>
+          <w:sz w:val="16"/>
+          <w:szCs w:val="16"/>
+        </w:rPr>
+      </w:pPr>
+      <w:r>
+        <w:rPr>
+          <w:rFonts w:ascii="Cambria" w:hAnsi="Cambria"/>
+          <w:b/>
+          <w:bCs/>
+          <w:sz w:val="16"/>
+          <w:szCs w:val="16"/>
+        </w:rPr>
+        <w:t xml:space="preserve">Bachelor of </w:t>
+      </w:r>
+      <w:r>
+        <w:rPr>
+          <w:rFonts w:ascii="Cambria" w:hAnsi="Cambria"/>
+          <w:b/>
+          <w:bCs/>
+          <w:sz w:val="16"/>
+          <w:szCs w:val="16"/>
+        </w:rPr>
+        <w:t xml:space="preserve">Computer </w:t>
+      </w:r>
+      <w:r>
+        <w:rPr>
+          <w:rFonts w:ascii="Cambria" w:hAnsi="Cambria"/>
+          <w:b/>
+          <w:bCs/>
+          <w:sz w:val="16"/>
+          <w:szCs w:val="16"/>
+        </w:rPr>
+        <w:t>Application</w:t>
+      </w:r>
+      <w:r>
+        <w:rPr>
+          <w:rFonts w:ascii="Cambria" w:hAnsi="Cambria"/>
+          <w:b/>
+          <w:bCs/>
+          <w:sz w:val="16"/>
+          <w:szCs w:val="16"/>
+        </w:rPr>
+        <w:t xml:space="preserve"> (B</w:t>
+      </w:r>
+      <w:r>
+        <w:rPr>
+          <w:rFonts w:ascii="Cambria" w:hAnsi="Cambria"/>
+          <w:b/>
+          <w:bCs/>
+          <w:sz w:val="16"/>
+          <w:szCs w:val="16"/>
+        </w:rPr>
+        <w:t>CA</w:t>
+      </w:r>
+      <w:r>
+        <w:rPr>
+          <w:rFonts w:ascii="Cambria" w:hAnsi="Cambria"/>
+          <w:b/>
+          <w:bCs/>
+          <w:sz w:val="16"/>
+          <w:szCs w:val="16"/>
+        </w:rPr>
+        <w:t>)</w:t>
+      </w:r>
+      <w:r>
+        <w:rPr>
+          <w:rFonts w:ascii="Cambria" w:hAnsi="Cambria"/>
+          <w:sz w:val="16"/>
+          <w:szCs w:val="16"/>
+        </w:rPr>
+        <w:t xml:space="preserve"> </w:t>
+      </w:r>
+      <w:r>
+        <w:rPr>
+          <w:rFonts w:ascii="Cambria" w:hAnsi="Cambria"/>
+          <w:sz w:val="16"/>
+          <w:szCs w:val="16"/>
+        </w:rPr>
+        <w:t xml:space="preserve">| VNSGU, Gujarat, India </w:t>
+      </w:r>
+      <w:r>
+        <w:rPr>
+          <w:rFonts w:ascii="Cambria" w:hAnsi="Cambria"/>
+          <w:sz w:val="16"/>
+          <w:szCs w:val="16"/>
+        </w:rPr>
+        <w:tab/>
+      </w:r>
+      <w:r>
+        <w:rPr>
+          <w:rFonts w:ascii="Cambria" w:hAnsi="Cambria"/>
+          <w:sz w:val="16"/>
+          <w:szCs w:val="16"/>
+        </w:rPr>
+        <w:tab/>
+      </w:r>
+      <w:r>
+        <w:rPr>
+          <w:rFonts w:ascii="Cambria" w:hAnsi="Cambria"/>
+          <w:sz w:val="16"/>
+          <w:szCs w:val="16"/>
+        </w:rPr>
+        <w:tab/>
+      </w:r>
+      <w:r>
+        <w:rPr>
+          <w:rFonts w:ascii="Cambria" w:hAnsi="Cambria"/>
+          <w:sz w:val="16"/>
+          <w:szCs w:val="16"/>
+        </w:rPr>
+        <w:t xml:space="preserve">            </w:t>
+      </w:r>
+      <w:r>
+        <w:rPr>
+          <w:rFonts w:ascii="Cambria" w:hAnsi="Cambria"/>
+          <w:sz w:val="16"/>
+          <w:szCs w:val="16"/>
+        </w:rPr>
+        <w:tab/>
+        <w:t xml:space="preserve">            </w:t>
+      </w:r>
+      <w:r>
+        <w:rPr>
+          <w:rFonts w:ascii="Cambria" w:hAnsi="Cambria"/>
+          <w:b/>
+          <w:bCs/>
+          <w:sz w:val="16"/>
+          <w:szCs w:val="16"/>
+        </w:rPr>
+        <w:t xml:space="preserve">Jan 2011 – Feb 2014 </w:t>
+      </w:r>
+    </w:p>
+    <w:p>
+      <w:pPr>
+        <w:spacing w:after="60" w:line="240" w:lineRule="auto"/>
+        <w:rPr>
+          <w:rFonts w:ascii="Cambria" w:hAnsi="Cambria"/>
+          <w:b/>
+          <w:bCs/>
+          <w:sz w:val="16"/>
+          <w:szCs w:val="16"/>
+        </w:rPr>
+      </w:pPr>
+      <w:r>
+        <w:rPr>
+          <w:rFonts w:ascii="Cambria" w:hAnsi="Cambria"/>
+          <w:b/>
+          <w:bCs/>
+          <w:sz w:val="16"/>
+          <w:szCs w:val="16"/>
+        </w:rPr>
+        <w:t>Open Work Permit Holder – Eligible to work in Canada without sponsorship</w:t>
+      </w:r>
+    </w:p>
+    <w:p>
+      <w:pPr>
+        <w:spacing w:after="0"/>
+        <w:rPr>
+          <w:rFonts w:ascii="Cambria" w:hAnsi="Cambria"/>
           <w:sz w:val="18"/>
           <w:szCs w:val="18"/>
         </w:rPr>
-        <w:br/>
-      </w:r>
-      <w:r>
-        <w:rPr>
-          <w:rFonts w:ascii="Cambria" w:hAnsi="Cambria"/>
-          <w:b/>
-          <w:bCs/>
-          <w:sz w:val="16"/>
-          <w:szCs w:val="16"/>
-        </w:rPr>
-        <w:t xml:space="preserve">Web Development | </w:t>
-      </w:r>
-      <w:r>
-        <w:rPr>
-          <w:rFonts w:ascii="Cambria" w:hAnsi="Cambria"/>
-          <w:sz w:val="16"/>
-          <w:szCs w:val="16"/>
-        </w:rPr>
-        <w:t>Conestoga College</w:t>
-      </w:r>
-      <w:r>
-        <w:rPr>
-          <w:rFonts w:ascii="Cambria" w:hAnsi="Cambria"/>
-          <w:b/>
-          <w:bCs/>
-          <w:sz w:val="16"/>
-          <w:szCs w:val="16"/>
-        </w:rPr>
-        <w:t>, k</w:t>
-      </w:r>
-      <w:r>
-        <w:rPr>
-          <w:rFonts w:ascii="Cambria" w:hAnsi="Cambria"/>
-          <w:sz w:val="16"/>
-          <w:szCs w:val="16"/>
-        </w:rPr>
-        <w:t>itchener, ON Canada</w:t>
-      </w:r>
-      <w:r>
-        <w:rPr>
-          <w:rFonts w:ascii="Cambria" w:hAnsi="Cambria"/>
-          <w:sz w:val="16"/>
-          <w:szCs w:val="16"/>
-        </w:rPr>
-        <w:t xml:space="preserve"> | </w:t>
-      </w:r>
-      <w:r>
-        <w:rPr>
-          <w:rFonts w:ascii="Cambria" w:hAnsi="Cambria"/>
-          <w:sz w:val="16"/>
-          <w:szCs w:val="16"/>
-        </w:rPr>
-        <w:t>GPA - 3.</w:t>
-      </w:r>
-      <w:r>
-        <w:rPr>
-          <w:rFonts w:ascii="Cambria" w:hAnsi="Cambria"/>
-          <w:sz w:val="16"/>
-          <w:szCs w:val="16"/>
-        </w:rPr>
-        <w:t>36</w:t>
-      </w:r>
-      <w:r>
-        <w:rPr>
-          <w:rFonts w:ascii="Cambria" w:hAnsi="Cambria"/>
-          <w:sz w:val="16"/>
-          <w:szCs w:val="16"/>
-        </w:rPr>
-        <w:t>/4</w:t>
-      </w:r>
-      <w:r>
-        <w:rPr>
-          <w:rFonts w:ascii="Cambria" w:hAnsi="Cambria"/>
-          <w:sz w:val="16"/>
-          <w:szCs w:val="16"/>
-        </w:rPr>
-        <w:tab/>
-      </w:r>
-      <w:r>
-        <w:rPr>
-          <w:rFonts w:ascii="Cambria" w:hAnsi="Cambria"/>
-          <w:sz w:val="16"/>
-          <w:szCs w:val="16"/>
-        </w:rPr>
-        <w:tab/>
-      </w:r>
-      <w:r>
-        <w:rPr>
-          <w:rFonts w:ascii="Cambria" w:hAnsi="Cambria"/>
-          <w:sz w:val="16"/>
-          <w:szCs w:val="16"/>
-        </w:rPr>
-        <w:tab/>
-        <w:t xml:space="preserve">            </w:t>
-      </w:r>
-      <w:r>
-        <w:rPr>
-          <w:rFonts w:ascii="Cambria" w:hAnsi="Cambria"/>
-          <w:b/>
-          <w:bCs/>
-          <w:sz w:val="16"/>
-          <w:szCs w:val="16"/>
-        </w:rPr>
-        <w:t xml:space="preserve">Jan 2024 – Apr 2025 </w:t>
-      </w:r>
-    </w:p>
-    <w:p>
-      <w:pPr>
-        <w:spacing w:after="60" w:line="240" w:lineRule="auto"/>
-        <w:rPr>
-          <w:rFonts w:ascii="Cambria" w:hAnsi="Cambria"/>
-          <w:b/>
-          <w:bCs/>
-          <w:sz w:val="16"/>
-          <w:szCs w:val="16"/>
-        </w:rPr>
-      </w:pPr>
-      <w:r>
-        <w:rPr>
-          <w:rFonts w:ascii="Cambria" w:hAnsi="Cambria"/>
-          <w:b/>
-          <w:bCs/>
-          <w:sz w:val="16"/>
-          <w:szCs w:val="16"/>
-        </w:rPr>
-        <w:t xml:space="preserve">Bachelor of </w:t>
-      </w:r>
-      <w:r>
-        <w:rPr>
-          <w:rFonts w:ascii="Cambria" w:hAnsi="Cambria"/>
-          <w:b/>
-          <w:bCs/>
-          <w:sz w:val="16"/>
-          <w:szCs w:val="16"/>
-        </w:rPr>
-        <w:t xml:space="preserve">Computer </w:t>
-      </w:r>
-      <w:r>
-        <w:rPr>
-          <w:rFonts w:ascii="Cambria" w:hAnsi="Cambria"/>
-          <w:b/>
-          <w:bCs/>
-          <w:sz w:val="16"/>
-          <w:szCs w:val="16"/>
-        </w:rPr>
-        <w:t>Application</w:t>
-      </w:r>
-      <w:r>
-        <w:rPr>
-          <w:rFonts w:ascii="Cambria" w:hAnsi="Cambria"/>
-          <w:b/>
-          <w:bCs/>
-          <w:sz w:val="16"/>
-          <w:szCs w:val="16"/>
-        </w:rPr>
-        <w:t xml:space="preserve"> (B</w:t>
-      </w:r>
-      <w:r>
-        <w:rPr>
-          <w:rFonts w:ascii="Cambria" w:hAnsi="Cambria"/>
-          <w:b/>
-          <w:bCs/>
-          <w:sz w:val="16"/>
-          <w:szCs w:val="16"/>
-        </w:rPr>
-        <w:t>CA</w:t>
-      </w:r>
-      <w:r>
-        <w:rPr>
-          <w:rFonts w:ascii="Cambria" w:hAnsi="Cambria"/>
-          <w:b/>
-          <w:bCs/>
-          <w:sz w:val="16"/>
-          <w:szCs w:val="16"/>
-        </w:rPr>
-        <w:t>)</w:t>
-      </w:r>
-      <w:r>
-        <w:rPr>
-          <w:rFonts w:ascii="Cambria" w:hAnsi="Cambria"/>
-          <w:sz w:val="16"/>
-          <w:szCs w:val="16"/>
-        </w:rPr>
-        <w:t xml:space="preserve"> </w:t>
-      </w:r>
-      <w:r>
-        <w:rPr>
-          <w:rFonts w:ascii="Cambria" w:hAnsi="Cambria"/>
-          <w:sz w:val="16"/>
-          <w:szCs w:val="16"/>
-        </w:rPr>
-        <w:t xml:space="preserve">| VNSGU, Gujarat, India </w:t>
-      </w:r>
-      <w:r>
-        <w:rPr>
-          <w:rFonts w:ascii="Cambria" w:hAnsi="Cambria"/>
-          <w:sz w:val="16"/>
-          <w:szCs w:val="16"/>
-        </w:rPr>
-        <w:tab/>
-      </w:r>
-      <w:r>
-        <w:rPr>
-          <w:rFonts w:ascii="Cambria" w:hAnsi="Cambria"/>
-          <w:sz w:val="16"/>
-          <w:szCs w:val="16"/>
-        </w:rPr>
-        <w:tab/>
-      </w:r>
-      <w:r>
-        <w:rPr>
-          <w:rFonts w:ascii="Cambria" w:hAnsi="Cambria"/>
-          <w:sz w:val="16"/>
-          <w:szCs w:val="16"/>
-        </w:rPr>
-        <w:tab/>
-      </w:r>
-      <w:r>
-        <w:rPr>
-          <w:rFonts w:ascii="Cambria" w:hAnsi="Cambria"/>
-          <w:sz w:val="16"/>
-          <w:szCs w:val="16"/>
-        </w:rPr>
-        <w:t xml:space="preserve">            </w:t>
-      </w:r>
-      <w:r>
-        <w:rPr>
-          <w:rFonts w:ascii="Cambria" w:hAnsi="Cambria"/>
-          <w:sz w:val="16"/>
-          <w:szCs w:val="16"/>
-        </w:rPr>
-        <w:tab/>
-        <w:t xml:space="preserve">            </w:t>
-      </w:r>
-      <w:r>
-        <w:rPr>
-          <w:rFonts w:ascii="Cambria" w:hAnsi="Cambria"/>
-          <w:b/>
-          <w:bCs/>
-          <w:sz w:val="16"/>
-          <w:szCs w:val="16"/>
-        </w:rPr>
-        <w:t xml:space="preserve">Jan 2011 – Feb 2014 </w:t>
-      </w:r>
-    </w:p>
-    <w:p>
-      <w:pPr>
-        <w:spacing w:after="0"/>
+      </w:pPr>
+      <w:r>
         <w:rPr>
           <w:rFonts w:ascii="Cambria" w:hAnsi="Cambria"/>
           <w:sz w:val="18"/>
           <w:szCs w:val="18"/>
         </w:rPr>
-      </w:pPr>
-      <w:r>
-        <w:rPr>
-          <w:rFonts w:ascii="Cambria" w:hAnsi="Cambria"/>
-          <w:sz w:val="18"/>
-          <w:szCs w:val="18"/>
-        </w:rPr>
-        <w:pict w14:anchorId="61EADA52">
-          <v:rect id="_x0000_i1033" style="width:0;height:.75pt" o:hralign="center" o:hrstd="t" o:hrnoshade="t" o:hr="t" fillcolor="#404040" stroked="f"/>
+        <w:pict w14:anchorId="372CAC6E">
+          <v:rect id="_x0000_i1034" style="width:0;height:.75pt" o:hralign="center" o:hrstd="t" o:hrnoshade="t" o:hr="t" fillcolor="#404040" stroked="f"/>
         </w:pict>
       </w:r>
-    </w:p>
-    <w:p>
-      <w:pPr>
-        <w:rPr>
-          <w:rFonts w:ascii="Cambria" w:hAnsi="Cambria"/>
-          <w:sz w:val="18"/>
-          <w:szCs w:val="18"/>
-        </w:rPr>
-      </w:pPr>
     </w:p>
     <w:sectPr>
       <w:pgSz w:w="12240" w:h="15840"/>
@@ -5159,6 +4756,118 @@
     </w:lvl>
   </w:abstractNum>
   <w:abstractNum w:abstractNumId="9" w15:restartNumberingAfterBreak="0">
+    <w:nsid w:val="22AA1C44"/>
+    <w:multiLevelType w:val="hybridMultilevel"/>
+    <w:tmpl w:val="134E0B52"/>
+    <w:lvl w:ilvl="0" w:tplc="7906720E">
+      <w:numFmt w:val="bullet"/>
+      <w:lvlText w:val=""/>
+      <w:lvlJc w:val="left"/>
+      <w:pPr>
+        <w:ind w:left="720" w:hanging="360"/>
+      </w:pPr>
+      <w:rPr>
+        <w:rFonts w:ascii="Cambria" w:eastAsiaTheme="minorHAnsi" w:hAnsi="Cambria" w:cstheme="minorBidi" w:hint="default"/>
+      </w:rPr>
+    </w:lvl>
+    <w:lvl w:ilvl="1" w:tplc="10090003" w:tentative="1">
+      <w:start w:val="1"/>
+      <w:numFmt w:val="bullet"/>
+      <w:lvlText w:val="o"/>
+      <w:lvlJc w:val="left"/>
+      <w:pPr>
+        <w:ind w:left="1440" w:hanging="360"/>
+      </w:pPr>
+      <w:rPr>
+        <w:rFonts w:ascii="Courier New" w:hAnsi="Courier New" w:cs="Courier New" w:hint="default"/>
+      </w:rPr>
+    </w:lvl>
+    <w:lvl w:ilvl="2" w:tplc="10090005" w:tentative="1">
+      <w:start w:val="1"/>
+      <w:numFmt w:val="bullet"/>
+      <w:lvlText w:val=""/>
+      <w:lvlJc w:val="left"/>
+      <w:pPr>
+        <w:ind w:left="2160" w:hanging="360"/>
+      </w:pPr>
+      <w:rPr>
+        <w:rFonts w:ascii="Wingdings" w:hAnsi="Wingdings" w:hint="default"/>
+      </w:rPr>
+    </w:lvl>
+    <w:lvl w:ilvl="3" w:tplc="10090001" w:tentative="1">
+      <w:start w:val="1"/>
+      <w:numFmt w:val="bullet"/>
+      <w:lvlText w:val=""/>
+      <w:lvlJc w:val="left"/>
+      <w:pPr>
+        <w:ind w:left="2880" w:hanging="360"/>
+      </w:pPr>
+      <w:rPr>
+        <w:rFonts w:ascii="Symbol" w:hAnsi="Symbol" w:hint="default"/>
+      </w:rPr>
+    </w:lvl>
+    <w:lvl w:ilvl="4" w:tplc="10090003" w:tentative="1">
+      <w:start w:val="1"/>
+      <w:numFmt w:val="bullet"/>
+      <w:lvlText w:val="o"/>
+      <w:lvlJc w:val="left"/>
+      <w:pPr>
+        <w:ind w:left="3600" w:hanging="360"/>
+      </w:pPr>
+      <w:rPr>
+        <w:rFonts w:ascii="Courier New" w:hAnsi="Courier New" w:cs="Courier New" w:hint="default"/>
+      </w:rPr>
+    </w:lvl>
+    <w:lvl w:ilvl="5" w:tplc="10090005" w:tentative="1">
+      <w:start w:val="1"/>
+      <w:numFmt w:val="bullet"/>
+      <w:lvlText w:val=""/>
+      <w:lvlJc w:val="left"/>
+      <w:pPr>
+        <w:ind w:left="4320" w:hanging="360"/>
+      </w:pPr>
+      <w:rPr>
+        <w:rFonts w:ascii="Wingdings" w:hAnsi="Wingdings" w:hint="default"/>
+      </w:rPr>
+    </w:lvl>
+    <w:lvl w:ilvl="6" w:tplc="10090001" w:tentative="1">
+      <w:start w:val="1"/>
+      <w:numFmt w:val="bullet"/>
+      <w:lvlText w:val=""/>
+      <w:lvlJc w:val="left"/>
+      <w:pPr>
+        <w:ind w:left="5040" w:hanging="360"/>
+      </w:pPr>
+      <w:rPr>
+        <w:rFonts w:ascii="Symbol" w:hAnsi="Symbol" w:hint="default"/>
+      </w:rPr>
+    </w:lvl>
+    <w:lvl w:ilvl="7" w:tplc="10090003" w:tentative="1">
+      <w:start w:val="1"/>
+      <w:numFmt w:val="bullet"/>
+      <w:lvlText w:val="o"/>
+      <w:lvlJc w:val="left"/>
+      <w:pPr>
+        <w:ind w:left="5760" w:hanging="360"/>
+      </w:pPr>
+      <w:rPr>
+        <w:rFonts w:ascii="Courier New" w:hAnsi="Courier New" w:cs="Courier New" w:hint="default"/>
+      </w:rPr>
+    </w:lvl>
+    <w:lvl w:ilvl="8" w:tplc="10090005" w:tentative="1">
+      <w:start w:val="1"/>
+      <w:numFmt w:val="bullet"/>
+      <w:lvlText w:val=""/>
+      <w:lvlJc w:val="left"/>
+      <w:pPr>
+        <w:ind w:left="6480" w:hanging="360"/>
+      </w:pPr>
+      <w:rPr>
+        <w:rFonts w:ascii="Wingdings" w:hAnsi="Wingdings" w:hint="default"/>
+      </w:rPr>
+    </w:lvl>
+  </w:abstractNum>
+  <w:abstractNum w:abstractNumId="10" w15:restartNumberingAfterBreak="0">
     <w:nsid w:val="2B5C1A60"/>
     <w:multiLevelType w:val="multilevel"/>
     <w:tmpl w:val="F490EF64"/>
@@ -5307,7 +5016,7 @@
       </w:rPr>
     </w:lvl>
   </w:abstractNum>
-  <w:abstractNum w:abstractNumId="10" w15:restartNumberingAfterBreak="0">
+  <w:abstractNum w:abstractNumId="11" w15:restartNumberingAfterBreak="0">
     <w:nsid w:val="2C921F4F"/>
     <w:multiLevelType w:val="hybridMultilevel"/>
     <w:tmpl w:val="858CBAA4"/>
@@ -5429,7 +5138,7 @@
       </w:rPr>
     </w:lvl>
   </w:abstractNum>
-  <w:abstractNum w:abstractNumId="11" w15:restartNumberingAfterBreak="0">
+  <w:abstractNum w:abstractNumId="12" w15:restartNumberingAfterBreak="0">
     <w:nsid w:val="33D64C79"/>
     <w:multiLevelType w:val="multilevel"/>
     <w:tmpl w:val="0E0E919A"/>
@@ -5578,7 +5287,7 @@
       </w:rPr>
     </w:lvl>
   </w:abstractNum>
-  <w:abstractNum w:abstractNumId="12" w15:restartNumberingAfterBreak="0">
+  <w:abstractNum w:abstractNumId="13" w15:restartNumberingAfterBreak="0">
     <w:nsid w:val="351826A1"/>
     <w:multiLevelType w:val="hybridMultilevel"/>
     <w:tmpl w:val="B866966E"/>
@@ -5691,7 +5400,7 @@
       </w:rPr>
     </w:lvl>
   </w:abstractNum>
-  <w:abstractNum w:abstractNumId="13" w15:restartNumberingAfterBreak="0">
+  <w:abstractNum w:abstractNumId="14" w15:restartNumberingAfterBreak="0">
     <w:nsid w:val="35FA65FA"/>
     <w:multiLevelType w:val="hybridMultilevel"/>
     <w:tmpl w:val="E648FF40"/>
@@ -5804,7 +5513,7 @@
       </w:rPr>
     </w:lvl>
   </w:abstractNum>
-  <w:abstractNum w:abstractNumId="14" w15:restartNumberingAfterBreak="0">
+  <w:abstractNum w:abstractNumId="15" w15:restartNumberingAfterBreak="0">
     <w:nsid w:val="38961562"/>
     <w:multiLevelType w:val="multilevel"/>
     <w:tmpl w:val="17D6C80A"/>
@@ -5953,7 +5662,120 @@
       </w:rPr>
     </w:lvl>
   </w:abstractNum>
-  <w:abstractNum w:abstractNumId="15" w15:restartNumberingAfterBreak="0">
+  <w:abstractNum w:abstractNumId="16" w15:restartNumberingAfterBreak="0">
+    <w:nsid w:val="3A0B0A9E"/>
+    <w:multiLevelType w:val="hybridMultilevel"/>
+    <w:tmpl w:val="EE2EE030"/>
+    <w:lvl w:ilvl="0" w:tplc="10090001">
+      <w:start w:val="1"/>
+      <w:numFmt w:val="bullet"/>
+      <w:lvlText w:val=""/>
+      <w:lvlJc w:val="left"/>
+      <w:pPr>
+        <w:ind w:left="720" w:hanging="360"/>
+      </w:pPr>
+      <w:rPr>
+        <w:rFonts w:ascii="Symbol" w:hAnsi="Symbol" w:hint="default"/>
+      </w:rPr>
+    </w:lvl>
+    <w:lvl w:ilvl="1" w:tplc="10090003" w:tentative="1">
+      <w:start w:val="1"/>
+      <w:numFmt w:val="bullet"/>
+      <w:lvlText w:val="o"/>
+      <w:lvlJc w:val="left"/>
+      <w:pPr>
+        <w:ind w:left="1440" w:hanging="360"/>
+      </w:pPr>
+      <w:rPr>
+        <w:rFonts w:ascii="Courier New" w:hAnsi="Courier New" w:cs="Courier New" w:hint="default"/>
+      </w:rPr>
+    </w:lvl>
+    <w:lvl w:ilvl="2" w:tplc="10090005" w:tentative="1">
+      <w:start w:val="1"/>
+      <w:numFmt w:val="bullet"/>
+      <w:lvlText w:val=""/>
+      <w:lvlJc w:val="left"/>
+      <w:pPr>
+        <w:ind w:left="2160" w:hanging="360"/>
+      </w:pPr>
+      <w:rPr>
+        <w:rFonts w:ascii="Wingdings" w:hAnsi="Wingdings" w:hint="default"/>
+      </w:rPr>
+    </w:lvl>
+    <w:lvl w:ilvl="3" w:tplc="10090001" w:tentative="1">
+      <w:start w:val="1"/>
+      <w:numFmt w:val="bullet"/>
+      <w:lvlText w:val=""/>
+      <w:lvlJc w:val="left"/>
+      <w:pPr>
+        <w:ind w:left="2880" w:hanging="360"/>
+      </w:pPr>
+      <w:rPr>
+        <w:rFonts w:ascii="Symbol" w:hAnsi="Symbol" w:hint="default"/>
+      </w:rPr>
+    </w:lvl>
+    <w:lvl w:ilvl="4" w:tplc="10090003" w:tentative="1">
+      <w:start w:val="1"/>
+      <w:numFmt w:val="bullet"/>
+      <w:lvlText w:val="o"/>
+      <w:lvlJc w:val="left"/>
+      <w:pPr>
+        <w:ind w:left="3600" w:hanging="360"/>
+      </w:pPr>
+      <w:rPr>
+        <w:rFonts w:ascii="Courier New" w:hAnsi="Courier New" w:cs="Courier New" w:hint="default"/>
+      </w:rPr>
+    </w:lvl>
+    <w:lvl w:ilvl="5" w:tplc="10090005" w:tentative="1">
+      <w:start w:val="1"/>
+      <w:numFmt w:val="bullet"/>
+      <w:lvlText w:val=""/>
+      <w:lvlJc w:val="left"/>
+      <w:pPr>
+        <w:ind w:left="4320" w:hanging="360"/>
+      </w:pPr>
+      <w:rPr>
+        <w:rFonts w:ascii="Wingdings" w:hAnsi="Wingdings" w:hint="default"/>
+      </w:rPr>
+    </w:lvl>
+    <w:lvl w:ilvl="6" w:tplc="10090001" w:tentative="1">
+      <w:start w:val="1"/>
+      <w:numFmt w:val="bullet"/>
+      <w:lvlText w:val=""/>
+      <w:lvlJc w:val="left"/>
+      <w:pPr>
+        <w:ind w:left="5040" w:hanging="360"/>
+      </w:pPr>
+      <w:rPr>
+        <w:rFonts w:ascii="Symbol" w:hAnsi="Symbol" w:hint="default"/>
+      </w:rPr>
+    </w:lvl>
+    <w:lvl w:ilvl="7" w:tplc="10090003" w:tentative="1">
+      <w:start w:val="1"/>
+      <w:numFmt w:val="bullet"/>
+      <w:lvlText w:val="o"/>
+      <w:lvlJc w:val="left"/>
+      <w:pPr>
+        <w:ind w:left="5760" w:hanging="360"/>
+      </w:pPr>
+      <w:rPr>
+        <w:rFonts w:ascii="Courier New" w:hAnsi="Courier New" w:cs="Courier New" w:hint="default"/>
+      </w:rPr>
+    </w:lvl>
+    <w:lvl w:ilvl="8" w:tplc="10090005" w:tentative="1">
+      <w:start w:val="1"/>
+      <w:numFmt w:val="bullet"/>
+      <w:lvlText w:val=""/>
+      <w:lvlJc w:val="left"/>
+      <w:pPr>
+        <w:ind w:left="6480" w:hanging="360"/>
+      </w:pPr>
+      <w:rPr>
+        <w:rFonts w:ascii="Wingdings" w:hAnsi="Wingdings" w:hint="default"/>
+      </w:rPr>
+    </w:lvl>
+  </w:abstractNum>
+  <w:abstractNum w:abstractNumId="17" w15:restartNumberingAfterBreak="0">
     <w:nsid w:val="3B1857E6"/>
     <w:multiLevelType w:val="multilevel"/>
     <w:tmpl w:val="950A1414"/>
@@ -6102,7 +5924,7 @@
       </w:rPr>
     </w:lvl>
   </w:abstractNum>
-  <w:abstractNum w:abstractNumId="16" w15:restartNumberingAfterBreak="0">
+  <w:abstractNum w:abstractNumId="18" w15:restartNumberingAfterBreak="0">
     <w:nsid w:val="6D9E1868"/>
     <w:multiLevelType w:val="multilevel"/>
     <w:tmpl w:val="F5DCB6DC"/>
@@ -6251,7 +6073,7 @@
       </w:rPr>
     </w:lvl>
   </w:abstractNum>
-  <w:abstractNum w:abstractNumId="17" w15:restartNumberingAfterBreak="0">
+  <w:abstractNum w:abstractNumId="19" w15:restartNumberingAfterBreak="0">
     <w:nsid w:val="6F212327"/>
     <w:multiLevelType w:val="hybridMultilevel"/>
     <w:tmpl w:val="6BBEDBDC"/>
@@ -6373,7 +6195,7 @@
       </w:rPr>
     </w:lvl>
   </w:abstractNum>
-  <w:abstractNum w:abstractNumId="18" w15:restartNumberingAfterBreak="0">
+  <w:abstractNum w:abstractNumId="20" w15:restartNumberingAfterBreak="0">
     <w:nsid w:val="71341F1E"/>
     <w:multiLevelType w:val="multilevel"/>
     <w:tmpl w:val="E450973A"/>
@@ -6522,7 +6344,7 @@
       </w:rPr>
     </w:lvl>
   </w:abstractNum>
-  <w:abstractNum w:abstractNumId="19" w15:restartNumberingAfterBreak="0">
+  <w:abstractNum w:abstractNumId="21" w15:restartNumberingAfterBreak="0">
     <w:nsid w:val="71C57054"/>
     <w:multiLevelType w:val="multilevel"/>
     <w:tmpl w:val="51FA3E84"/>
@@ -6671,7 +6493,7 @@
       </w:rPr>
     </w:lvl>
   </w:abstractNum>
-  <w:abstractNum w:abstractNumId="20" w15:restartNumberingAfterBreak="0">
+  <w:abstractNum w:abstractNumId="22" w15:restartNumberingAfterBreak="0">
     <w:nsid w:val="7D62697D"/>
     <w:multiLevelType w:val="hybridMultilevel"/>
     <w:tmpl w:val="4CB88C80"/>
@@ -6784,7 +6606,7 @@
       </w:rPr>
     </w:lvl>
   </w:abstractNum>
-  <w:abstractNum w:abstractNumId="21" w15:restartNumberingAfterBreak="0">
+  <w:abstractNum w:abstractNumId="23" w15:restartNumberingAfterBreak="0">
     <w:nsid w:val="7D9624C3"/>
     <w:multiLevelType w:val="multilevel"/>
     <w:tmpl w:val="F1B8E2D8"/>
@@ -6934,34 +6756,34 @@
     </w:lvl>
   </w:abstractNum>
   <w:num w:numId="1" w16cid:durableId="1541747288">
-    <w:abstractNumId w:val="12"/>
+    <w:abstractNumId w:val="13"/>
   </w:num>
   <w:num w:numId="2" w16cid:durableId="2073770531">
-    <w:abstractNumId w:val="13"/>
+    <w:abstractNumId w:val="14"/>
   </w:num>
   <w:num w:numId="3" w16cid:durableId="65301319">
-    <w:abstractNumId w:val="20"/>
+    <w:abstractNumId w:val="22"/>
   </w:num>
   <w:num w:numId="4" w16cid:durableId="88545711">
-    <w:abstractNumId w:val="18"/>
+    <w:abstractNumId w:val="20"/>
   </w:num>
   <w:num w:numId="5" w16cid:durableId="1003356564">
     <w:abstractNumId w:val="1"/>
   </w:num>
   <w:num w:numId="6" w16cid:durableId="711811072">
-    <w:abstractNumId w:val="9"/>
+    <w:abstractNumId w:val="10"/>
   </w:num>
   <w:num w:numId="7" w16cid:durableId="1706367267">
-    <w:abstractNumId w:val="14"/>
+    <w:abstractNumId w:val="15"/>
   </w:num>
   <w:num w:numId="8" w16cid:durableId="1388647884">
     <w:abstractNumId w:val="0"/>
   </w:num>
   <w:num w:numId="9" w16cid:durableId="884409216">
-    <w:abstractNumId w:val="17"/>
+    <w:abstractNumId w:val="19"/>
   </w:num>
   <w:num w:numId="10" w16cid:durableId="525212080">
-    <w:abstractNumId w:val="10"/>
+    <w:abstractNumId w:val="11"/>
   </w:num>
   <w:num w:numId="11" w16cid:durableId="1396588980">
     <w:abstractNumId w:val="6"/>
@@ -6985,19 +6807,25 @@
     <w:abstractNumId w:val="4"/>
   </w:num>
   <w:num w:numId="18" w16cid:durableId="1874532898">
-    <w:abstractNumId w:val="19"/>
+    <w:abstractNumId w:val="21"/>
   </w:num>
   <w:num w:numId="19" w16cid:durableId="351496298">
-    <w:abstractNumId w:val="11"/>
+    <w:abstractNumId w:val="12"/>
   </w:num>
   <w:num w:numId="20" w16cid:durableId="423501526">
-    <w:abstractNumId w:val="21"/>
+    <w:abstractNumId w:val="23"/>
   </w:num>
   <w:num w:numId="21" w16cid:durableId="1526824889">
-    <w:abstractNumId w:val="15"/>
+    <w:abstractNumId w:val="17"/>
   </w:num>
   <w:num w:numId="22" w16cid:durableId="1616403028">
+    <w:abstractNumId w:val="18"/>
+  </w:num>
+  <w:num w:numId="23" w16cid:durableId="963853580">
     <w:abstractNumId w:val="16"/>
+  </w:num>
+  <w:num w:numId="24" w16cid:durableId="1763136168">
+    <w:abstractNumId w:val="9"/>
   </w:num>
 </w:numbering>
 </file>
@@ -7859,6 +7687,22 @@
       <w:u w:val="single"/>
     </w:rPr>
   </w:style>
+  <w:style w:type="paragraph" w:customStyle="1" w:styleId="Default">
+    <w:name w:val="Default"/>
+    <w:rsid w:val="00045035"/>
+    <w:pPr>
+      <w:autoSpaceDE w:val="0"/>
+      <w:autoSpaceDN w:val="0"/>
+      <w:adjustRightInd w:val="0"/>
+      <w:spacing w:after="0" w:line="240" w:lineRule="auto"/>
+    </w:pPr>
+    <w:rPr>
+      <w:rFonts w:ascii="Cambria" w:hAnsi="Cambria" w:cs="Cambria"/>
+      <w:color w:val="000000"/>
+      <w:sz w:val="24"/>
+      <w:szCs w:val="24"/>
+    </w:rPr>
+  </w:style>
 </w:styles>
 </file>
 
@@ -8158,21 +8002,12 @@
 </file>
 
 <file path=customXml/item1.xml><?xml version="1.0" encoding="utf-8"?>
-<?mso-contentType ?>
-<FormTemplates xmlns="http://schemas.microsoft.com/sharepoint/v3/contenttype/forms">
-  <Display>DocumentLibraryForm</Display>
-  <Edit>DocumentLibraryForm</Edit>
-  <New>DocumentLibraryForm</New>
-</FormTemplates>
-</file>
-
-<file path=customXml/item2.xml><?xml version="1.0" encoding="utf-8"?>
 <p:properties xmlns:p="http://schemas.microsoft.com/office/2006/metadata/properties" xmlns:xsi="http://www.w3.org/2001/XMLSchema-instance" xmlns:pc="http://schemas.microsoft.com/office/infopath/2007/PartnerControls">
   <documentManagement/>
 </p:properties>
 </file>
 
-<file path=customXml/item3.xml><?xml version="1.0" encoding="utf-8"?>
+<file path=customXml/item2.xml><?xml version="1.0" encoding="utf-8"?>
 <ct:contentTypeSchema xmlns:ct="http://schemas.microsoft.com/office/2006/metadata/contentType" xmlns:ma="http://schemas.microsoft.com/office/2006/metadata/properties/metaAttributes" ct:_="" ma:_="" ma:contentTypeName="Document" ma:contentTypeID="0x010100F62D4DDE99CBCF46B156235362F35C24" ma:contentTypeVersion="4" ma:contentTypeDescription="Create a new document." ma:contentTypeScope="" ma:versionID="76b1314d6af8b36c3f6cd8df7bd0ccc9">
   <xsd:schema xmlns:xsd="http://www.w3.org/2001/XMLSchema" xmlns:xs="http://www.w3.org/2001/XMLSchema" xmlns:p="http://schemas.microsoft.com/office/2006/metadata/properties" xmlns:ns2="5c337ec9-458b-471d-a434-943187f62b10" targetNamespace="http://schemas.microsoft.com/office/2006/metadata/properties" ma:root="true" ma:fieldsID="b32fe890d1703955bfc2747fe23dfa9d" ns2:_="">
     <xsd:import namespace="5c337ec9-458b-471d-a434-943187f62b10"/>
@@ -8316,15 +8151,16 @@
 </ct:contentTypeSchema>
 </file>
 
-<file path=customXml/itemProps1.xml><?xml version="1.0" encoding="utf-8"?>
-<ds:datastoreItem xmlns:ds="http://schemas.openxmlformats.org/officeDocument/2006/customXml" ds:itemID="{1C2489EC-F220-45D0-BCC3-CE8912D47149}">
-  <ds:schemaRefs>
-    <ds:schemaRef ds:uri="http://schemas.microsoft.com/sharepoint/v3/contenttype/forms"/>
-  </ds:schemaRefs>
-</ds:datastoreItem>
+<file path=customXml/item3.xml><?xml version="1.0" encoding="utf-8"?>
+<?mso-contentType ?>
+<FormTemplates xmlns="http://schemas.microsoft.com/sharepoint/v3/contenttype/forms">
+  <Display>DocumentLibraryForm</Display>
+  <Edit>DocumentLibraryForm</Edit>
+  <New>DocumentLibraryForm</New>
+</FormTemplates>
 </file>
 
-<file path=customXml/itemProps2.xml><?xml version="1.0" encoding="utf-8"?>
+<file path=customXml/itemProps1.xml><?xml version="1.0" encoding="utf-8"?>
 <ds:datastoreItem xmlns:ds="http://schemas.openxmlformats.org/officeDocument/2006/customXml" ds:itemID="{E4448C83-BF92-4CD1-9A02-A31A7D3ADBCD}">
   <ds:schemaRefs>
     <ds:schemaRef ds:uri="http://schemas.microsoft.com/office/2006/metadata/properties"/>
@@ -8333,7 +8169,7 @@
 </ds:datastoreItem>
 </file>
 
-<file path=customXml/itemProps3.xml><?xml version="1.0" encoding="utf-8"?>
+<file path=customXml/itemProps2.xml><?xml version="1.0" encoding="utf-8"?>
 <ds:datastoreItem xmlns:ds="http://schemas.openxmlformats.org/officeDocument/2006/customXml" ds:itemID="{ECF0E0BE-51D1-4375-AE1A-D09E76F98D46}">
   <ds:schemaRefs>
     <ds:schemaRef ds:uri="http://schemas.microsoft.com/office/2006/metadata/contentType"/>
@@ -8351,6 +8187,14 @@
 </ds:datastoreItem>
 </file>
 
+<file path=customXml/itemProps3.xml><?xml version="1.0" encoding="utf-8"?>
+<ds:datastoreItem xmlns:ds="http://schemas.openxmlformats.org/officeDocument/2006/customXml" ds:itemID="{1C2489EC-F220-45D0-BCC3-CE8912D47149}">
+  <ds:schemaRefs>
+    <ds:schemaRef ds:uri="http://schemas.microsoft.com/sharepoint/v3/contenttype/forms"/>
+  </ds:schemaRefs>
+</ds:datastoreItem>
+</file>
+
 <file path=docMetadata/LabelInfo.xml><?xml version="1.0" encoding="utf-8"?>
 <clbl:labelList xmlns:clbl="http://schemas.microsoft.com/office/2020/mipLabelMetadata">
   <clbl:label id="{4ddd393a-e98a-4404-841f-c4becdd925a5}" enabled="0" method="" siteId="{4ddd393a-e98a-4404-841f-c4becdd925a5}" removed="1"/>

--- a/assets/pdf/Chaitali_Merai_Resume.docx
+++ b/assets/pdf/Chaitali_Merai_Resume.docx
@@ -3339,7 +3339,27 @@
           <w:sz w:val="16"/>
           <w:szCs w:val="16"/>
         </w:rPr>
-        <w:t xml:space="preserve">Jan 2011 – Feb 2014 </w:t>
+        <w:t xml:space="preserve">Jan 2011 – </w:t>
+      </w:r>
+      <w:r>
+        <w:rPr>
+          <w:rFonts w:ascii="Cambria" w:hAnsi="Cambria"/>
+          <w:b/>
+          <w:bCs/>
+          <w:sz w:val="16"/>
+          <w:szCs w:val="16"/>
+        </w:rPr>
+        <w:t>Apr</w:t>
+      </w:r>
+      <w:r>
+        <w:rPr>
+          <w:rFonts w:ascii="Cambria" w:hAnsi="Cambria"/>
+          <w:b/>
+          <w:bCs/>
+          <w:sz w:val="16"/>
+          <w:szCs w:val="16"/>
+        </w:rPr>
+        <w:t xml:space="preserve"> 2014 </w:t>
       </w:r>
     </w:p>
     <w:p>
@@ -7324,6 +7344,7 @@
   <w:style w:type="character" w:default="1" w:styleId="DefaultParagraphFont">
     <w:name w:val="Default Paragraph Font"/>
     <w:uiPriority w:val="1"/>
+    <w:semiHidden/>
     <w:unhideWhenUsed/>
   </w:style>
   <w:style w:type="table" w:default="1" w:styleId="TableNormal">
@@ -8008,6 +8029,15 @@
 </file>
 
 <file path=customXml/item2.xml><?xml version="1.0" encoding="utf-8"?>
+<?mso-contentType ?>
+<FormTemplates xmlns="http://schemas.microsoft.com/sharepoint/v3/contenttype/forms">
+  <Display>DocumentLibraryForm</Display>
+  <Edit>DocumentLibraryForm</Edit>
+  <New>DocumentLibraryForm</New>
+</FormTemplates>
+</file>
+
+<file path=customXml/item3.xml><?xml version="1.0" encoding="utf-8"?>
 <ct:contentTypeSchema xmlns:ct="http://schemas.microsoft.com/office/2006/metadata/contentType" xmlns:ma="http://schemas.microsoft.com/office/2006/metadata/properties/metaAttributes" ct:_="" ma:_="" ma:contentTypeName="Document" ma:contentTypeID="0x010100F62D4DDE99CBCF46B156235362F35C24" ma:contentTypeVersion="4" ma:contentTypeDescription="Create a new document." ma:contentTypeScope="" ma:versionID="76b1314d6af8b36c3f6cd8df7bd0ccc9">
   <xsd:schema xmlns:xsd="http://www.w3.org/2001/XMLSchema" xmlns:xs="http://www.w3.org/2001/XMLSchema" xmlns:p="http://schemas.microsoft.com/office/2006/metadata/properties" xmlns:ns2="5c337ec9-458b-471d-a434-943187f62b10" targetNamespace="http://schemas.microsoft.com/office/2006/metadata/properties" ma:root="true" ma:fieldsID="b32fe890d1703955bfc2747fe23dfa9d" ns2:_="">
     <xsd:import namespace="5c337ec9-458b-471d-a434-943187f62b10"/>
@@ -8151,15 +8181,6 @@
 </ct:contentTypeSchema>
 </file>
 
-<file path=customXml/item3.xml><?xml version="1.0" encoding="utf-8"?>
-<?mso-contentType ?>
-<FormTemplates xmlns="http://schemas.microsoft.com/sharepoint/v3/contenttype/forms">
-  <Display>DocumentLibraryForm</Display>
-  <Edit>DocumentLibraryForm</Edit>
-  <New>DocumentLibraryForm</New>
-</FormTemplates>
-</file>
-
 <file path=customXml/itemProps1.xml><?xml version="1.0" encoding="utf-8"?>
 <ds:datastoreItem xmlns:ds="http://schemas.openxmlformats.org/officeDocument/2006/customXml" ds:itemID="{E4448C83-BF92-4CD1-9A02-A31A7D3ADBCD}">
   <ds:schemaRefs>
@@ -8170,6 +8191,14 @@
 </file>
 
 <file path=customXml/itemProps2.xml><?xml version="1.0" encoding="utf-8"?>
+<ds:datastoreItem xmlns:ds="http://schemas.openxmlformats.org/officeDocument/2006/customXml" ds:itemID="{1C2489EC-F220-45D0-BCC3-CE8912D47149}">
+  <ds:schemaRefs>
+    <ds:schemaRef ds:uri="http://schemas.microsoft.com/sharepoint/v3/contenttype/forms"/>
+  </ds:schemaRefs>
+</ds:datastoreItem>
+</file>
+
+<file path=customXml/itemProps3.xml><?xml version="1.0" encoding="utf-8"?>
 <ds:datastoreItem xmlns:ds="http://schemas.openxmlformats.org/officeDocument/2006/customXml" ds:itemID="{ECF0E0BE-51D1-4375-AE1A-D09E76F98D46}">
   <ds:schemaRefs>
     <ds:schemaRef ds:uri="http://schemas.microsoft.com/office/2006/metadata/contentType"/>
@@ -8187,14 +8216,6 @@
 </ds:datastoreItem>
 </file>
 
-<file path=customXml/itemProps3.xml><?xml version="1.0" encoding="utf-8"?>
-<ds:datastoreItem xmlns:ds="http://schemas.openxmlformats.org/officeDocument/2006/customXml" ds:itemID="{1C2489EC-F220-45D0-BCC3-CE8912D47149}">
-  <ds:schemaRefs>
-    <ds:schemaRef ds:uri="http://schemas.microsoft.com/sharepoint/v3/contenttype/forms"/>
-  </ds:schemaRefs>
-</ds:datastoreItem>
-</file>
-
 <file path=docMetadata/LabelInfo.xml><?xml version="1.0" encoding="utf-8"?>
 <clbl:labelList xmlns:clbl="http://schemas.microsoft.com/office/2020/mipLabelMetadata">
   <clbl:label id="{4ddd393a-e98a-4404-841f-c4becdd925a5}" enabled="0" method="" siteId="{4ddd393a-e98a-4404-841f-c4becdd925a5}" removed="1"/>
